--- a/NDR B-BLOCK WATCHMAN DUTIES.docx
+++ b/NDR B-BLOCK WATCHMAN DUTIES.docx
@@ -6,16 +6,6 @@
       <w:pPr>
         <w:spacing w:before="400" w:after="0" w:line="240" w:lineRule="auto"/>
         <w:ind w:left="-284"/>
-        <w:rPr>
-          <w:b/>
-          <w:color w:val="FF6600"/>
-          <w:sz w:val="20"/>
-          <w:szCs w:val="20"/>
-        </w:rPr>
-      </w:pPr>
-    </w:p>
-    <w:p>
-      <w:pPr>
         <w:rPr>
           <w:b/>
           <w:color w:val="FF6600"/>
@@ -35,16 +25,16 @@
         <mc:AlternateContent>
           <mc:Choice Requires="wps">
             <w:drawing>
-              <wp:anchor distT="45720" distB="45720" distL="114300" distR="114300" simplePos="0" relativeHeight="251658752" behindDoc="0" locked="0" layoutInCell="1" allowOverlap="1" wp14:anchorId="29AD10AC" wp14:editId="0693418D">
+              <wp:anchor distT="45720" distB="45720" distL="114300" distR="114300" simplePos="0" relativeHeight="251657216" behindDoc="0" locked="0" layoutInCell="1" allowOverlap="1" wp14:anchorId="29AD10AC" wp14:editId="3C4623F3">
                 <wp:simplePos x="0" y="0"/>
                 <wp:positionH relativeFrom="margin">
-                  <wp:posOffset>1701800</wp:posOffset>
+                  <wp:posOffset>1704340</wp:posOffset>
                 </wp:positionH>
                 <wp:positionV relativeFrom="page">
-                  <wp:posOffset>1684655</wp:posOffset>
+                  <wp:posOffset>1682750</wp:posOffset>
                 </wp:positionV>
-                <wp:extent cx="5197475" cy="8543925"/>
-                <wp:effectExtent l="0" t="0" r="3175" b="9525"/>
+                <wp:extent cx="5197475" cy="8210550"/>
+                <wp:effectExtent l="0" t="0" r="3175" b="0"/>
                 <wp:wrapSquare wrapText="bothSides"/>
                 <wp:docPr id="7" name="Text Box 7"/>
                 <wp:cNvGraphicFramePr>
@@ -59,7 +49,7 @@
                       <wps:spPr bwMode="auto">
                         <a:xfrm>
                           <a:off x="0" y="0"/>
-                          <a:ext cx="5197475" cy="8543925"/>
+                          <a:ext cx="5197475" cy="8210550"/>
                         </a:xfrm>
                         <a:prstGeom prst="rect">
                           <a:avLst/>
@@ -77,8 +67,20 @@
                       <wps:txbx>
                         <w:txbxContent>
                           <w:p>
-                            <w:r>
-                              <w:rPr>
+                            <w:pPr>
+                              <w:rPr>
+                                <w:b/>
+                                <w:bCs/>
+                                <w:sz w:val="32"/>
+                                <w:szCs w:val="32"/>
+                              </w:rPr>
+                            </w:pPr>
+                            <w:r>
+                              <w:rPr>
+                                <w:b/>
+                                <w:bCs/>
+                                <w:sz w:val="32"/>
+                                <w:szCs w:val="32"/>
                                 <w:highlight w:val="yellow"/>
                               </w:rPr>
                               <w:t>Dear all Residents,</w:t>
@@ -88,6 +90,8 @@
                             <w:pPr>
                               <w:rPr>
                                 <w:color w:val="00B050"/>
+                                <w:sz w:val="28"/>
+                                <w:szCs w:val="28"/>
                               </w:rPr>
                             </w:pPr>
                             <w:r>
@@ -95,6 +99,8 @@
                                 <w:b/>
                                 <w:bCs/>
                                 <w:color w:val="00B050"/>
+                                <w:sz w:val="28"/>
+                                <w:szCs w:val="28"/>
                               </w:rPr>
                               <w:t>Duties for watchman: -</w:t>
                             </w:r>
@@ -109,7 +115,7 @@
                               <w:spacing w:after="160" w:line="259" w:lineRule="auto"/>
                             </w:pPr>
                             <w:r>
-                              <w:t>He should be available at Main Gate &amp; Cellar in Day time to ensure outsider entry &amp; exit to our   apartment.</w:t>
+                              <w:t>He should be available at the main gate and cellar during the day to ensure outsider entry and exit to our apartment.</w:t>
                             </w:r>
                           </w:p>
                           <w:p>
@@ -122,7 +128,7 @@
                               <w:spacing w:after="160" w:line="259" w:lineRule="auto"/>
                             </w:pPr>
                             <w:r>
-                              <w:t>Ensure the cleanliness in the Apartment (Cellar, Ducts, Corridor, Steps &amp; Terrace etc.)</w:t>
+                              <w:t>Ensure cleanliness in the apartment, including the cellar, ducts, corridor, steps, and terrace.</w:t>
                             </w:r>
                           </w:p>
                           <w:p>
@@ -135,7 +141,7 @@
                               <w:spacing w:after="160" w:line="259" w:lineRule="auto"/>
                             </w:pPr>
                             <w:r>
-                              <w:t xml:space="preserve">Corridor &amp; steps to be washed regularly. </w:t>
+                              <w:t>Regularly wash the corridor and steps.</w:t>
                             </w:r>
                           </w:p>
                           <w:p>
@@ -148,7 +154,7 @@
                               <w:spacing w:after="160" w:line="259" w:lineRule="auto"/>
                             </w:pPr>
                             <w:r>
-                              <w:t>Uninterrupted water supply by monitoring the Pumps &amp; tanks.</w:t>
+                              <w:t>Monitor the pumps and tanks to maintain uninterrupted water supply.</w:t>
                             </w:r>
                           </w:p>
                           <w:p>
@@ -161,7 +167,7 @@
                               <w:spacing w:after="160" w:line="259" w:lineRule="auto"/>
                             </w:pPr>
                             <w:r>
-                              <w:t xml:space="preserve">Current Bill Distribution </w:t>
+                              <w:t>Handle current bill distribution.</w:t>
                             </w:r>
                           </w:p>
                           <w:p>
@@ -174,44 +180,7 @@
                               <w:spacing w:after="160" w:line="259" w:lineRule="auto"/>
                             </w:pPr>
                             <w:r>
-                              <w:t xml:space="preserve">Regular Maintenance &amp; Dues Collection </w:t>
-                            </w:r>
-                          </w:p>
-                          <w:p>
-                            <w:pPr>
-                              <w:pStyle w:val="ListParagraph"/>
-                              <w:numPr>
-                                <w:ilvl w:val="0"/>
-                                <w:numId w:val="8"/>
-                              </w:numPr>
-                              <w:spacing w:after="160" w:line="259" w:lineRule="auto"/>
-                              <w:jc w:val="both"/>
-                            </w:pPr>
-                            <w:r>
-                              <w:t>Additional Support for Apartment welfare development.</w:t>
-                            </w:r>
-                          </w:p>
-                          <w:p>
-                            <w:pPr>
-                              <w:pStyle w:val="ListParagraph"/>
-                              <w:numPr>
-                                <w:ilvl w:val="0"/>
-                                <w:numId w:val="8"/>
-                              </w:numPr>
-                              <w:spacing w:after="160" w:line="259" w:lineRule="auto"/>
-                              <w:rPr>
-                                <w:b/>
-                                <w:bCs/>
-                                <w:color w:val="FF0000"/>
-                              </w:rPr>
-                            </w:pPr>
-                            <w:r>
-                              <w:rPr>
-                                <w:b/>
-                                <w:bCs/>
-                                <w:color w:val="FF0000"/>
-                              </w:rPr>
-                              <w:t>No personal work to be attended for all Residents.</w:t>
+                              <w:t>Manage regular maintenance and dues collection.</w:t>
                             </w:r>
                           </w:p>
                           <w:p>
@@ -224,7 +193,26 @@
                               <w:spacing w:after="160" w:line="259" w:lineRule="auto"/>
                             </w:pPr>
                             <w:r>
-                              <w:t>Need to coordinate with the Plumber, Lift etc. to resolve the any issue in our apartment. If required, support to be provided.</w:t>
+                              <w:t>Provide additional support for apartment welfare development.</w:t>
+                            </w:r>
+                          </w:p>
+                          <w:p>
+                            <w:pPr>
+                              <w:pStyle w:val="ListParagraph"/>
+                              <w:numPr>
+                                <w:ilvl w:val="0"/>
+                                <w:numId w:val="8"/>
+                              </w:numPr>
+                              <w:spacing w:after="160" w:line="259" w:lineRule="auto"/>
+                              <w:rPr>
+                                <w:highlight w:val="yellow"/>
+                              </w:rPr>
+                            </w:pPr>
+                            <w:r>
+                              <w:rPr>
+                                <w:highlight w:val="yellow"/>
+                              </w:rPr>
+                              <w:t>No personal work needs to be attended to by any residents.</w:t>
                             </w:r>
                           </w:p>
                           <w:p>
@@ -237,7 +225,7 @@
                               <w:spacing w:after="160" w:line="259" w:lineRule="auto"/>
                             </w:pPr>
                             <w:r>
-                              <w:t xml:space="preserve"> No Advance will be paid.</w:t>
+                              <w:t>Coordinate with the plumber, lift personnel, etc., to resolve any issues in our apartment. If necessary, provide support.</w:t>
                             </w:r>
                           </w:p>
                           <w:p>
@@ -250,7 +238,7 @@
                               <w:spacing w:after="160" w:line="259" w:lineRule="auto"/>
                             </w:pPr>
                             <w:r>
-                              <w:t xml:space="preserve"> Every month tanks to be cleaned with additional amount Rs 1000.</w:t>
+                              <w:t>No advance payment will be made.</w:t>
                             </w:r>
                           </w:p>
                           <w:p>
@@ -263,7 +251,7 @@
                               <w:spacing w:after="160" w:line="259" w:lineRule="auto"/>
                             </w:pPr>
                             <w:r>
-                              <w:t xml:space="preserve"> Cellar, steps &amp; coordinator to cleaned &amp; washed on festival will be paid additional fees.</w:t>
+                              <w:t>Every month, the tanks should be cleaned, with an additional fee of Rs 1000.</w:t>
                             </w:r>
                           </w:p>
                           <w:p>
@@ -276,7 +264,7 @@
                               <w:spacing w:after="160" w:line="259" w:lineRule="auto"/>
                             </w:pPr>
                             <w:r>
-                              <w:t>Weekly once Courier or Parcel to be delivered to the respective flats.</w:t>
+                              <w:t>Cleaning and washing of the cellar, steps, and coordinator during festivals will incur additional fees.</w:t>
                             </w:r>
                           </w:p>
                           <w:p>
@@ -289,50 +277,41 @@
                               <w:spacing w:after="160" w:line="259" w:lineRule="auto"/>
                             </w:pPr>
                             <w:r>
-                              <w:t xml:space="preserve">In Any emergency of residents utilize the watchman few days but not </w:t>
+                              <w:t>In emergencies, residents can utilize the watchman, but not daily.</w:t>
                             </w:r>
                           </w:p>
                           <w:p>
                             <w:pPr>
-                              <w:pStyle w:val="ListParagraph"/>
-                              <w:spacing w:after="160" w:line="259" w:lineRule="auto"/>
+                              <w:rPr>
+                                <w:b/>
+                                <w:bCs/>
+                                <w:sz w:val="28"/>
+                                <w:szCs w:val="28"/>
+                              </w:rPr>
                             </w:pPr>
                             <w:r>
-                              <w:t>Daly basis.</w:t>
+                              <w:rPr>
+                                <w:b/>
+                                <w:bCs/>
+                                <w:color w:val="00B050"/>
+                                <w:sz w:val="28"/>
+                                <w:szCs w:val="28"/>
+                              </w:rPr>
+                              <w:t>Below are the paid services</w:t>
+                            </w:r>
+                            <w:r>
+                              <w:rPr>
+                                <w:b/>
+                                <w:bCs/>
+                                <w:sz w:val="28"/>
+                                <w:szCs w:val="28"/>
+                              </w:rPr>
+                              <w:t>:</w:t>
                             </w:r>
                           </w:p>
                           <w:p>
                             <w:pPr>
                               <w:ind w:left="360"/>
-                            </w:pPr>
-                          </w:p>
-                          <w:p>
-                            <w:pPr>
-                              <w:ind w:left="360"/>
-                              <w:rPr>
-                                <w:b/>
-                                <w:bCs/>
-                              </w:rPr>
-                            </w:pPr>
-                            <w:r>
-                              <w:rPr>
-                                <w:b/>
-                                <w:bCs/>
-                                <w:color w:val="00B050"/>
-                              </w:rPr>
-                              <w:t>Below are the paid services</w:t>
-                            </w:r>
-                            <w:r>
-                              <w:rPr>
-                                <w:b/>
-                                <w:bCs/>
-                              </w:rPr>
-                              <w:t>:</w:t>
-                            </w:r>
-                          </w:p>
-                          <w:p>
-                            <w:pPr>
-                              <w:ind w:left="360"/>
                               <w:rPr>
                                 <w:b/>
                                 <w:bCs/>
@@ -377,7 +356,7 @@
                                 <w:bCs/>
                                 <w:color w:val="FF0000"/>
                               </w:rPr>
-                              <w:t>If the watchman is willing to perform</w:t>
+                              <w:t xml:space="preserve">If the watchman is willing to </w:t>
                             </w:r>
                             <w:r>
                               <w:rPr>
@@ -385,7 +364,23 @@
                                 <w:bCs/>
                                 <w:color w:val="FF0000"/>
                               </w:rPr>
+                              <w:t>work</w:t>
+                            </w:r>
+                            <w:r>
+                              <w:rPr>
+                                <w:b/>
+                                <w:bCs/>
+                                <w:color w:val="FF0000"/>
+                              </w:rPr>
                               <w:t xml:space="preserve"> and</w:t>
+                            </w:r>
+                            <w:r>
+                              <w:rPr>
+                                <w:b/>
+                                <w:bCs/>
+                                <w:color w:val="FF0000"/>
+                              </w:rPr>
+                              <w:t xml:space="preserve"> only</w:t>
                             </w:r>
                             <w:r>
                               <w:rPr>
@@ -425,12 +420,12 @@
                               <w:pStyle w:val="ListParagraph"/>
                               <w:numPr>
                                 <w:ilvl w:val="0"/>
-                                <w:numId w:val="9"/>
+                                <w:numId w:val="10"/>
                               </w:numPr>
                               <w:spacing w:after="160" w:line="259" w:lineRule="auto"/>
                             </w:pPr>
                             <w:r>
-                              <w:t>Milk packets distribution (10 Rs - daily)</w:t>
+                              <w:t>Distributing milk packets (Rs 10 daily).</w:t>
                             </w:r>
                           </w:p>
                           <w:p>
@@ -438,12 +433,12 @@
                               <w:pStyle w:val="ListParagraph"/>
                               <w:numPr>
                                 <w:ilvl w:val="0"/>
-                                <w:numId w:val="9"/>
+                                <w:numId w:val="10"/>
                               </w:numPr>
                               <w:spacing w:after="160" w:line="259" w:lineRule="auto"/>
                             </w:pPr>
                             <w:r>
-                              <w:t>Drinking water distribution (20 Rs - daily)</w:t>
+                              <w:t>Providing drinking water (Rs 20 daily).</w:t>
                             </w:r>
                           </w:p>
                           <w:p>
@@ -451,12 +446,12 @@
                               <w:pStyle w:val="ListParagraph"/>
                               <w:numPr>
                                 <w:ilvl w:val="0"/>
-                                <w:numId w:val="9"/>
+                                <w:numId w:val="10"/>
                               </w:numPr>
                               <w:spacing w:after="160" w:line="259" w:lineRule="auto"/>
                             </w:pPr>
                             <w:r>
-                              <w:t>Garbage collection from the door (200 Rs – monthly (it will be change based on garbage size)</w:t>
+                              <w:t>Collecting garbage from the door (Rs 200 monthly; this amount may vary based on the garbage size).</w:t>
                             </w:r>
                           </w:p>
                           <w:p>
@@ -464,12 +459,12 @@
                               <w:pStyle w:val="ListParagraph"/>
                               <w:numPr>
                                 <w:ilvl w:val="0"/>
-                                <w:numId w:val="9"/>
+                                <w:numId w:val="10"/>
                               </w:numPr>
                               <w:spacing w:after="160" w:line="259" w:lineRule="auto"/>
                             </w:pPr>
                             <w:r>
-                              <w:t>Bike cleaning (300/- monthly)</w:t>
+                              <w:t>Cleaning bikes (Rs 300 monthly).</w:t>
                             </w:r>
                           </w:p>
                           <w:p>
@@ -477,12 +472,12 @@
                               <w:pStyle w:val="ListParagraph"/>
                               <w:numPr>
                                 <w:ilvl w:val="0"/>
-                                <w:numId w:val="9"/>
+                                <w:numId w:val="10"/>
                               </w:numPr>
                               <w:spacing w:after="160" w:line="259" w:lineRule="auto"/>
                             </w:pPr>
                             <w:r>
-                              <w:t>Car Cleaning (600/- monthly)</w:t>
+                              <w:t>Cleaning cars (Rs 600 monthly).</w:t>
                             </w:r>
                           </w:p>
                           <w:p>
@@ -490,23 +485,65 @@
                               <w:pStyle w:val="ListParagraph"/>
                               <w:numPr>
                                 <w:ilvl w:val="0"/>
-                                <w:numId w:val="9"/>
+                                <w:numId w:val="10"/>
                               </w:numPr>
                               <w:spacing w:after="160" w:line="259" w:lineRule="auto"/>
                             </w:pPr>
                             <w:r>
-                              <w:t>Other than these works how much he requests with minimum cost please pay to him accordingly.</w:t>
+                              <w:t>For any additional tasks, please pay him according to his minimum requested cost.</w:t>
+                            </w:r>
+                          </w:p>
+                          <w:p/>
+                          <w:p>
+                            <w:r>
+                              <w:t xml:space="preserve">we suggest any Duties missed / added for welfare of the apartment. </w:t>
                             </w:r>
                           </w:p>
                           <w:p>
                             <w:pPr>
-                              <w:ind w:left="360"/>
+                              <w:rPr>
+                                <w:color w:val="FF0000"/>
+                              </w:rPr>
                             </w:pPr>
-                          </w:p>
-                          <w:p/>
-                          <w:p>
-                            <w:r>
-                              <w:t xml:space="preserve">we suggest any Duties missed / added for welfare of the apartment. </w:t>
+                            <w:r>
+                              <w:rPr>
+                                <w:b/>
+                                <w:bCs/>
+                                <w:color w:val="FF0000"/>
+                                <w:sz w:val="28"/>
+                                <w:szCs w:val="28"/>
+                              </w:rPr>
+                              <w:t>Note</w:t>
+                            </w:r>
+                            <w:r>
+                              <w:rPr>
+                                <w:color w:val="FF0000"/>
+                              </w:rPr>
+                              <w:t xml:space="preserve">: </w:t>
+                            </w:r>
+                            <w:r>
+                              <w:rPr>
+                                <w:rFonts w:ascii="Roboto" w:hAnsi="Roboto"/>
+                                <w:color w:val="FF0000"/>
+                                <w:shd w:val="clear" w:color="auto" w:fill="FFFFFF"/>
+                              </w:rPr>
+                              <w:t>All residents are to be treated equally</w:t>
+                            </w:r>
+                            <w:r>
+                              <w:rPr>
+                                <w:rFonts w:ascii="Roboto" w:hAnsi="Roboto"/>
+                                <w:color w:val="FF0000"/>
+                                <w:shd w:val="clear" w:color="auto" w:fill="FFFFFF"/>
+                              </w:rPr>
+                              <w:t>.</w:t>
+                            </w:r>
+                            <w:r>
+                              <w:rPr>
+                                <w:rFonts w:ascii="Roboto" w:hAnsi="Roboto"/>
+                                <w:color w:val="FF0000"/>
+                                <w:shd w:val="clear" w:color="auto" w:fill="FFFFFF"/>
+                              </w:rPr>
+                              <w:t xml:space="preserve"> </w:t>
                             </w:r>
                           </w:p>
                           <w:p>
@@ -538,12 +575,24 @@
                 <v:stroke joinstyle="miter"/>
                 <v:path gradientshapeok="t" o:connecttype="rect"/>
               </v:shapetype>
-              <v:shape id="Text Box 7" o:spid="_x0000_s1026" type="#_x0000_t202" style="position:absolute;margin-left:134pt;margin-top:132.65pt;width:409.25pt;height:672.75pt;z-index:251658752;visibility:visible;mso-wrap-style:square;mso-width-percent:0;mso-height-percent:0;mso-wrap-distance-left:9pt;mso-wrap-distance-top:3.6pt;mso-wrap-distance-right:9pt;mso-wrap-distance-bottom:3.6pt;mso-position-horizontal:absolute;mso-position-horizontal-relative:margin;mso-position-vertical:absolute;mso-position-vertical-relative:page;mso-width-percent:0;mso-height-percent:0;mso-width-relative:margin;mso-height-relative:margin;v-text-anchor:top" o:gfxdata="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" stroked="f">
+              <v:shape id="Text Box 7" o:spid="_x0000_s1026" type="#_x0000_t202" style="position:absolute;left:0;text-align:left;margin-left:134.2pt;margin-top:132.5pt;width:409.25pt;height:646.5pt;z-index:251657216;visibility:visible;mso-wrap-style:square;mso-width-percent:0;mso-height-percent:0;mso-wrap-distance-left:9pt;mso-wrap-distance-top:3.6pt;mso-wrap-distance-right:9pt;mso-wrap-distance-bottom:3.6pt;mso-position-horizontal:absolute;mso-position-horizontal-relative:margin;mso-position-vertical:absolute;mso-position-vertical-relative:page;mso-width-percent:0;mso-height-percent:0;mso-width-relative:margin;mso-height-relative:margin;v-text-anchor:top" o:gfxdata="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" stroked="f">
                 <v:textbox>
                   <w:txbxContent>
                     <w:p>
-                      <w:r>
-                        <w:rPr>
+                      <w:pPr>
+                        <w:rPr>
+                          <w:b/>
+                          <w:bCs/>
+                          <w:sz w:val="32"/>
+                          <w:szCs w:val="32"/>
+                        </w:rPr>
+                      </w:pPr>
+                      <w:r>
+                        <w:rPr>
+                          <w:b/>
+                          <w:bCs/>
+                          <w:sz w:val="32"/>
+                          <w:szCs w:val="32"/>
                           <w:highlight w:val="yellow"/>
                         </w:rPr>
                         <w:t>Dear all Residents,</w:t>
@@ -553,6 +602,8 @@
                       <w:pPr>
                         <w:rPr>
                           <w:color w:val="00B050"/>
+                          <w:sz w:val="28"/>
+                          <w:szCs w:val="28"/>
                         </w:rPr>
                       </w:pPr>
                       <w:r>
@@ -560,6 +611,8 @@
                           <w:b/>
                           <w:bCs/>
                           <w:color w:val="00B050"/>
+                          <w:sz w:val="28"/>
+                          <w:szCs w:val="28"/>
                         </w:rPr>
                         <w:t>Duties for watchman: -</w:t>
                       </w:r>
@@ -574,7 +627,7 @@
                         <w:spacing w:after="160" w:line="259" w:lineRule="auto"/>
                       </w:pPr>
                       <w:r>
-                        <w:t>He should be available at Main Gate &amp; Cellar in Day time to ensure outsider entry &amp; exit to our   apartment.</w:t>
+                        <w:t>He should be available at the main gate and cellar during the day to ensure outsider entry and exit to our apartment.</w:t>
                       </w:r>
                     </w:p>
                     <w:p>
@@ -587,7 +640,7 @@
                         <w:spacing w:after="160" w:line="259" w:lineRule="auto"/>
                       </w:pPr>
                       <w:r>
-                        <w:t>Ensure the cleanliness in the Apartment (Cellar, Ducts, Corridor, Steps &amp; Terrace etc.)</w:t>
+                        <w:t>Ensure cleanliness in the apartment, including the cellar, ducts, corridor, steps, and terrace.</w:t>
                       </w:r>
                     </w:p>
                     <w:p>
@@ -600,7 +653,7 @@
                         <w:spacing w:after="160" w:line="259" w:lineRule="auto"/>
                       </w:pPr>
                       <w:r>
-                        <w:t xml:space="preserve">Corridor &amp; steps to be washed regularly. </w:t>
+                        <w:t>Regularly wash the corridor and steps.</w:t>
                       </w:r>
                     </w:p>
                     <w:p>
@@ -613,7 +666,7 @@
                         <w:spacing w:after="160" w:line="259" w:lineRule="auto"/>
                       </w:pPr>
                       <w:r>
-                        <w:t>Uninterrupted water supply by monitoring the Pumps &amp; tanks.</w:t>
+                        <w:t>Monitor the pumps and tanks to maintain uninterrupted water supply.</w:t>
                       </w:r>
                     </w:p>
                     <w:p>
@@ -626,7 +679,7 @@
                         <w:spacing w:after="160" w:line="259" w:lineRule="auto"/>
                       </w:pPr>
                       <w:r>
-                        <w:t xml:space="preserve">Current Bill Distribution </w:t>
+                        <w:t>Handle current bill distribution.</w:t>
                       </w:r>
                     </w:p>
                     <w:p>
@@ -639,44 +692,7 @@
                         <w:spacing w:after="160" w:line="259" w:lineRule="auto"/>
                       </w:pPr>
                       <w:r>
-                        <w:t xml:space="preserve">Regular Maintenance &amp; Dues Collection </w:t>
-                      </w:r>
-                    </w:p>
-                    <w:p>
-                      <w:pPr>
-                        <w:pStyle w:val="ListParagraph"/>
-                        <w:numPr>
-                          <w:ilvl w:val="0"/>
-                          <w:numId w:val="8"/>
-                        </w:numPr>
-                        <w:spacing w:after="160" w:line="259" w:lineRule="auto"/>
-                        <w:jc w:val="both"/>
-                      </w:pPr>
-                      <w:r>
-                        <w:t>Additional Support for Apartment welfare development.</w:t>
-                      </w:r>
-                    </w:p>
-                    <w:p>
-                      <w:pPr>
-                        <w:pStyle w:val="ListParagraph"/>
-                        <w:numPr>
-                          <w:ilvl w:val="0"/>
-                          <w:numId w:val="8"/>
-                        </w:numPr>
-                        <w:spacing w:after="160" w:line="259" w:lineRule="auto"/>
-                        <w:rPr>
-                          <w:b/>
-                          <w:bCs/>
-                          <w:color w:val="FF0000"/>
-                        </w:rPr>
-                      </w:pPr>
-                      <w:r>
-                        <w:rPr>
-                          <w:b/>
-                          <w:bCs/>
-                          <w:color w:val="FF0000"/>
-                        </w:rPr>
-                        <w:t>No personal work to be attended for all Residents.</w:t>
+                        <w:t>Manage regular maintenance and dues collection.</w:t>
                       </w:r>
                     </w:p>
                     <w:p>
@@ -689,7 +705,26 @@
                         <w:spacing w:after="160" w:line="259" w:lineRule="auto"/>
                       </w:pPr>
                       <w:r>
-                        <w:t>Need to coordinate with the Plumber, Lift etc. to resolve the any issue in our apartment. If required, support to be provided.</w:t>
+                        <w:t>Provide additional support for apartment welfare development.</w:t>
+                      </w:r>
+                    </w:p>
+                    <w:p>
+                      <w:pPr>
+                        <w:pStyle w:val="ListParagraph"/>
+                        <w:numPr>
+                          <w:ilvl w:val="0"/>
+                          <w:numId w:val="8"/>
+                        </w:numPr>
+                        <w:spacing w:after="160" w:line="259" w:lineRule="auto"/>
+                        <w:rPr>
+                          <w:highlight w:val="yellow"/>
+                        </w:rPr>
+                      </w:pPr>
+                      <w:r>
+                        <w:rPr>
+                          <w:highlight w:val="yellow"/>
+                        </w:rPr>
+                        <w:t>No personal work needs to be attended to by any residents.</w:t>
                       </w:r>
                     </w:p>
                     <w:p>
@@ -702,7 +737,7 @@
                         <w:spacing w:after="160" w:line="259" w:lineRule="auto"/>
                       </w:pPr>
                       <w:r>
-                        <w:t xml:space="preserve"> No Advance will be paid.</w:t>
+                        <w:t>Coordinate with the plumber, lift personnel, etc., to resolve any issues in our apartment. If necessary, provide support.</w:t>
                       </w:r>
                     </w:p>
                     <w:p>
@@ -715,7 +750,7 @@
                         <w:spacing w:after="160" w:line="259" w:lineRule="auto"/>
                       </w:pPr>
                       <w:r>
-                        <w:t xml:space="preserve"> Every month tanks to be cleaned with additional amount Rs 1000.</w:t>
+                        <w:t>No advance payment will be made.</w:t>
                       </w:r>
                     </w:p>
                     <w:p>
@@ -728,7 +763,7 @@
                         <w:spacing w:after="160" w:line="259" w:lineRule="auto"/>
                       </w:pPr>
                       <w:r>
-                        <w:t xml:space="preserve"> Cellar, steps &amp; coordinator to cleaned &amp; washed on festival will be paid additional fees.</w:t>
+                        <w:t>Every month, the tanks should be cleaned, with an additional fee of Rs 1000.</w:t>
                       </w:r>
                     </w:p>
                     <w:p>
@@ -741,7 +776,7 @@
                         <w:spacing w:after="160" w:line="259" w:lineRule="auto"/>
                       </w:pPr>
                       <w:r>
-                        <w:t>Weekly once Courier or Parcel to be delivered to the respective flats.</w:t>
+                        <w:t>Cleaning and washing of the cellar, steps, and coordinator during festivals will incur additional fees.</w:t>
                       </w:r>
                     </w:p>
                     <w:p>
@@ -754,50 +789,41 @@
                         <w:spacing w:after="160" w:line="259" w:lineRule="auto"/>
                       </w:pPr>
                       <w:r>
-                        <w:t xml:space="preserve">In Any emergency of residents utilize the watchman few days but not </w:t>
+                        <w:t>In emergencies, residents can utilize the watchman, but not daily.</w:t>
                       </w:r>
                     </w:p>
                     <w:p>
                       <w:pPr>
-                        <w:pStyle w:val="ListParagraph"/>
-                        <w:spacing w:after="160" w:line="259" w:lineRule="auto"/>
+                        <w:rPr>
+                          <w:b/>
+                          <w:bCs/>
+                          <w:sz w:val="28"/>
+                          <w:szCs w:val="28"/>
+                        </w:rPr>
                       </w:pPr>
                       <w:r>
-                        <w:t>Daly basis.</w:t>
+                        <w:rPr>
+                          <w:b/>
+                          <w:bCs/>
+                          <w:color w:val="00B050"/>
+                          <w:sz w:val="28"/>
+                          <w:szCs w:val="28"/>
+                        </w:rPr>
+                        <w:t>Below are the paid services</w:t>
+                      </w:r>
+                      <w:r>
+                        <w:rPr>
+                          <w:b/>
+                          <w:bCs/>
+                          <w:sz w:val="28"/>
+                          <w:szCs w:val="28"/>
+                        </w:rPr>
+                        <w:t>:</w:t>
                       </w:r>
                     </w:p>
                     <w:p>
                       <w:pPr>
                         <w:ind w:left="360"/>
-                      </w:pPr>
-                    </w:p>
-                    <w:p>
-                      <w:pPr>
-                        <w:ind w:left="360"/>
-                        <w:rPr>
-                          <w:b/>
-                          <w:bCs/>
-                        </w:rPr>
-                      </w:pPr>
-                      <w:r>
-                        <w:rPr>
-                          <w:b/>
-                          <w:bCs/>
-                          <w:color w:val="00B050"/>
-                        </w:rPr>
-                        <w:t>Below are the paid services</w:t>
-                      </w:r>
-                      <w:r>
-                        <w:rPr>
-                          <w:b/>
-                          <w:bCs/>
-                        </w:rPr>
-                        <w:t>:</w:t>
-                      </w:r>
-                    </w:p>
-                    <w:p>
-                      <w:pPr>
-                        <w:ind w:left="360"/>
                         <w:rPr>
                           <w:b/>
                           <w:bCs/>
@@ -842,7 +868,7 @@
                           <w:bCs/>
                           <w:color w:val="FF0000"/>
                         </w:rPr>
-                        <w:t>If the watchman is willing to perform</w:t>
+                        <w:t xml:space="preserve">If the watchman is willing to </w:t>
                       </w:r>
                       <w:r>
                         <w:rPr>
@@ -850,7 +876,23 @@
                           <w:bCs/>
                           <w:color w:val="FF0000"/>
                         </w:rPr>
+                        <w:t>work</w:t>
+                      </w:r>
+                      <w:r>
+                        <w:rPr>
+                          <w:b/>
+                          <w:bCs/>
+                          <w:color w:val="FF0000"/>
+                        </w:rPr>
                         <w:t xml:space="preserve"> and</w:t>
+                      </w:r>
+                      <w:r>
+                        <w:rPr>
+                          <w:b/>
+                          <w:bCs/>
+                          <w:color w:val="FF0000"/>
+                        </w:rPr>
+                        <w:t xml:space="preserve"> only</w:t>
                       </w:r>
                       <w:r>
                         <w:rPr>
@@ -890,12 +932,12 @@
                         <w:pStyle w:val="ListParagraph"/>
                         <w:numPr>
                           <w:ilvl w:val="0"/>
-                          <w:numId w:val="9"/>
+                          <w:numId w:val="10"/>
                         </w:numPr>
                         <w:spacing w:after="160" w:line="259" w:lineRule="auto"/>
                       </w:pPr>
                       <w:r>
-                        <w:t>Milk packets distribution (10 Rs - daily)</w:t>
+                        <w:t>Distributing milk packets (Rs 10 daily).</w:t>
                       </w:r>
                     </w:p>
                     <w:p>
@@ -903,12 +945,12 @@
                         <w:pStyle w:val="ListParagraph"/>
                         <w:numPr>
                           <w:ilvl w:val="0"/>
-                          <w:numId w:val="9"/>
+                          <w:numId w:val="10"/>
                         </w:numPr>
                         <w:spacing w:after="160" w:line="259" w:lineRule="auto"/>
                       </w:pPr>
                       <w:r>
-                        <w:t>Drinking water distribution (20 Rs - daily)</w:t>
+                        <w:t>Providing drinking water (Rs 20 daily).</w:t>
                       </w:r>
                     </w:p>
                     <w:p>
@@ -916,12 +958,12 @@
                         <w:pStyle w:val="ListParagraph"/>
                         <w:numPr>
                           <w:ilvl w:val="0"/>
-                          <w:numId w:val="9"/>
+                          <w:numId w:val="10"/>
                         </w:numPr>
                         <w:spacing w:after="160" w:line="259" w:lineRule="auto"/>
                       </w:pPr>
                       <w:r>
-                        <w:t>Garbage collection from the door (200 Rs – monthly (it will be change based on garbage size)</w:t>
+                        <w:t>Collecting garbage from the door (Rs 200 monthly; this amount may vary based on the garbage size).</w:t>
                       </w:r>
                     </w:p>
                     <w:p>
@@ -929,12 +971,12 @@
                         <w:pStyle w:val="ListParagraph"/>
                         <w:numPr>
                           <w:ilvl w:val="0"/>
-                          <w:numId w:val="9"/>
+                          <w:numId w:val="10"/>
                         </w:numPr>
                         <w:spacing w:after="160" w:line="259" w:lineRule="auto"/>
                       </w:pPr>
                       <w:r>
-                        <w:t>Bike cleaning (300/- monthly)</w:t>
+                        <w:t>Cleaning bikes (Rs 300 monthly).</w:t>
                       </w:r>
                     </w:p>
                     <w:p>
@@ -942,12 +984,12 @@
                         <w:pStyle w:val="ListParagraph"/>
                         <w:numPr>
                           <w:ilvl w:val="0"/>
-                          <w:numId w:val="9"/>
+                          <w:numId w:val="10"/>
                         </w:numPr>
                         <w:spacing w:after="160" w:line="259" w:lineRule="auto"/>
                       </w:pPr>
                       <w:r>
-                        <w:t>Car Cleaning (600/- monthly)</w:t>
+                        <w:t>Cleaning cars (Rs 600 monthly).</w:t>
                       </w:r>
                     </w:p>
                     <w:p>
@@ -955,23 +997,65 @@
                         <w:pStyle w:val="ListParagraph"/>
                         <w:numPr>
                           <w:ilvl w:val="0"/>
-                          <w:numId w:val="9"/>
+                          <w:numId w:val="10"/>
                         </w:numPr>
                         <w:spacing w:after="160" w:line="259" w:lineRule="auto"/>
                       </w:pPr>
                       <w:r>
-                        <w:t>Other than these works how much he requests with minimum cost please pay to him accordingly.</w:t>
+                        <w:t>For any additional tasks, please pay him according to his minimum requested cost.</w:t>
+                      </w:r>
+                    </w:p>
+                    <w:p/>
+                    <w:p>
+                      <w:r>
+                        <w:t xml:space="preserve">we suggest any Duties missed / added for welfare of the apartment. </w:t>
                       </w:r>
                     </w:p>
                     <w:p>
                       <w:pPr>
-                        <w:ind w:left="360"/>
+                        <w:rPr>
+                          <w:color w:val="FF0000"/>
+                        </w:rPr>
                       </w:pPr>
-                    </w:p>
-                    <w:p/>
-                    <w:p>
-                      <w:r>
-                        <w:t xml:space="preserve">we suggest any Duties missed / added for welfare of the apartment. </w:t>
+                      <w:r>
+                        <w:rPr>
+                          <w:b/>
+                          <w:bCs/>
+                          <w:color w:val="FF0000"/>
+                          <w:sz w:val="28"/>
+                          <w:szCs w:val="28"/>
+                        </w:rPr>
+                        <w:t>Note</w:t>
+                      </w:r>
+                      <w:r>
+                        <w:rPr>
+                          <w:color w:val="FF0000"/>
+                        </w:rPr>
+                        <w:t xml:space="preserve">: </w:t>
+                      </w:r>
+                      <w:r>
+                        <w:rPr>
+                          <w:rFonts w:ascii="Roboto" w:hAnsi="Roboto"/>
+                          <w:color w:val="FF0000"/>
+                          <w:shd w:val="clear" w:color="auto" w:fill="FFFFFF"/>
+                        </w:rPr>
+                        <w:t>All residents are to be treated equally</w:t>
+                      </w:r>
+                      <w:r>
+                        <w:rPr>
+                          <w:rFonts w:ascii="Roboto" w:hAnsi="Roboto"/>
+                          <w:color w:val="FF0000"/>
+                          <w:shd w:val="clear" w:color="auto" w:fill="FFFFFF"/>
+                        </w:rPr>
+                        <w:t>.</w:t>
+                      </w:r>
+                      <w:r>
+                        <w:rPr>
+                          <w:rFonts w:ascii="Roboto" w:hAnsi="Roboto"/>
+                          <w:color w:val="FF0000"/>
+                          <w:shd w:val="clear" w:color="auto" w:fill="FFFFFF"/>
+                        </w:rPr>
+                        <w:t xml:space="preserve"> </w:t>
                       </w:r>
                     </w:p>
                     <w:p>
@@ -988,6 +1072,5018 @@
           </mc:Fallback>
         </mc:AlternateContent>
       </w:r>
+    </w:p>
+    <w:p>
+      <w:pPr>
+        <w:rPr>
+          <w:b/>
+          <w:color w:val="FF6600"/>
+          <w:sz w:val="20"/>
+          <w:szCs w:val="20"/>
+        </w:rPr>
+      </w:pPr>
+    </w:p>
+    <w:p>
+      <w:pPr>
+        <w:rPr>
+          <w:sz w:val="20"/>
+          <w:szCs w:val="20"/>
+        </w:rPr>
+      </w:pPr>
+    </w:p>
+    <w:p>
+      <w:pPr>
+        <w:rPr>
+          <w:sz w:val="20"/>
+          <w:szCs w:val="20"/>
+        </w:rPr>
+      </w:pPr>
+    </w:p>
+    <w:p>
+      <w:pPr>
+        <w:rPr>
+          <w:sz w:val="20"/>
+          <w:szCs w:val="20"/>
+        </w:rPr>
+      </w:pPr>
+    </w:p>
+    <w:p>
+      <w:pPr>
+        <w:rPr>
+          <w:sz w:val="20"/>
+          <w:szCs w:val="20"/>
+        </w:rPr>
+      </w:pPr>
+    </w:p>
+    <w:p>
+      <w:pPr>
+        <w:rPr>
+          <w:sz w:val="20"/>
+          <w:szCs w:val="20"/>
+        </w:rPr>
+      </w:pPr>
+    </w:p>
+    <w:p>
+      <w:pPr>
+        <w:rPr>
+          <w:sz w:val="20"/>
+          <w:szCs w:val="20"/>
+        </w:rPr>
+      </w:pPr>
+    </w:p>
+    <w:p>
+      <w:pPr>
+        <w:rPr>
+          <w:sz w:val="20"/>
+          <w:szCs w:val="20"/>
+        </w:rPr>
+      </w:pPr>
+    </w:p>
+    <w:p>
+      <w:pPr>
+        <w:rPr>
+          <w:sz w:val="20"/>
+          <w:szCs w:val="20"/>
+        </w:rPr>
+      </w:pPr>
+    </w:p>
+    <w:p>
+      <w:pPr>
+        <w:rPr>
+          <w:sz w:val="20"/>
+          <w:szCs w:val="20"/>
+        </w:rPr>
+      </w:pPr>
+    </w:p>
+    <w:p>
+      <w:pPr>
+        <w:rPr>
+          <w:sz w:val="20"/>
+          <w:szCs w:val="20"/>
+        </w:rPr>
+      </w:pPr>
+    </w:p>
+    <w:p>
+      <w:pPr>
+        <w:rPr>
+          <w:sz w:val="20"/>
+          <w:szCs w:val="20"/>
+        </w:rPr>
+      </w:pPr>
+    </w:p>
+    <w:p>
+      <w:pPr>
+        <w:rPr>
+          <w:sz w:val="20"/>
+          <w:szCs w:val="20"/>
+        </w:rPr>
+      </w:pPr>
+    </w:p>
+    <w:p>
+      <w:pPr>
+        <w:rPr>
+          <w:sz w:val="20"/>
+          <w:szCs w:val="20"/>
+        </w:rPr>
+      </w:pPr>
+    </w:p>
+    <w:p>
+      <w:pPr>
+        <w:rPr>
+          <w:sz w:val="20"/>
+          <w:szCs w:val="20"/>
+        </w:rPr>
+      </w:pPr>
+    </w:p>
+    <w:p>
+      <w:pPr>
+        <w:rPr>
+          <w:sz w:val="20"/>
+          <w:szCs w:val="20"/>
+        </w:rPr>
+      </w:pPr>
+    </w:p>
+    <w:p>
+      <w:pPr>
+        <w:rPr>
+          <w:sz w:val="20"/>
+          <w:szCs w:val="20"/>
+        </w:rPr>
+      </w:pPr>
+      <w:r>
+        <w:rPr>
+          <w:b/>
+          <w:noProof/>
+          <w:color w:val="FF6600"/>
+          <w:sz w:val="20"/>
+          <w:szCs w:val="20"/>
+          <w:lang w:val="en-IN" w:eastAsia="en-IN"/>
+        </w:rPr>
+        <w:lastRenderedPageBreak/>
+        <mc:AlternateContent>
+          <mc:Choice Requires="wps">
+            <w:drawing>
+              <wp:anchor distT="45720" distB="45720" distL="114300" distR="114300" simplePos="0" relativeHeight="251659264" behindDoc="0" locked="0" layoutInCell="1" allowOverlap="1" wp14:anchorId="0AE93C5D" wp14:editId="10A24884">
+                <wp:simplePos x="0" y="0"/>
+                <wp:positionH relativeFrom="margin">
+                  <wp:posOffset>1630680</wp:posOffset>
+                </wp:positionH>
+                <wp:positionV relativeFrom="page">
+                  <wp:posOffset>1710690</wp:posOffset>
+                </wp:positionV>
+                <wp:extent cx="5197475" cy="8210550"/>
+                <wp:effectExtent l="0" t="0" r="3175" b="0"/>
+                <wp:wrapSquare wrapText="bothSides"/>
+                <wp:docPr id="4" name="Text Box 4"/>
+                <wp:cNvGraphicFramePr>
+                  <a:graphicFrameLocks xmlns:a="http://schemas.openxmlformats.org/drawingml/2006/main"/>
+                </wp:cNvGraphicFramePr>
+                <a:graphic xmlns:a="http://schemas.openxmlformats.org/drawingml/2006/main">
+                  <a:graphicData uri="http://schemas.microsoft.com/office/word/2010/wordprocessingShape">
+                    <wps:wsp>
+                      <wps:cNvSpPr txBox="1">
+                        <a:spLocks noChangeArrowheads="1"/>
+                      </wps:cNvSpPr>
+                      <wps:spPr bwMode="auto">
+                        <a:xfrm>
+                          <a:off x="0" y="0"/>
+                          <a:ext cx="5197475" cy="8210550"/>
+                        </a:xfrm>
+                        <a:prstGeom prst="rect">
+                          <a:avLst/>
+                        </a:prstGeom>
+                        <a:solidFill>
+                          <a:srgbClr val="FFFFFF"/>
+                        </a:solidFill>
+                        <a:ln w="9525">
+                          <a:noFill/>
+                          <a:miter lim="800000"/>
+                          <a:headEnd/>
+                          <a:tailEnd/>
+                        </a:ln>
+                      </wps:spPr>
+                      <wps:txbx>
+                        <w:txbxContent>
+                          <w:p>
+                            <w:pPr>
+                              <w:spacing w:line="408" w:lineRule="auto"/>
+                              <w:rPr>
+                                <w:b/>
+                                <w:bCs/>
+                              </w:rPr>
+                            </w:pPr>
+                            <w:r>
+                              <w:rPr>
+                                <w:rFonts w:ascii="Nirmala UI" w:hAnsi="Nirmala UI" w:cs="Nirmala UI"/>
+                                <w:b/>
+                                <w:bCs/>
+                              </w:rPr>
+                              <w:t>ప్రియమైన</w:t>
+                            </w:r>
+                            <w:r>
+                              <w:rPr>
+                                <w:b/>
+                                <w:bCs/>
+                              </w:rPr>
+                              <w:t xml:space="preserve"> </w:t>
+                            </w:r>
+                            <w:r>
+                              <w:rPr>
+                                <w:rFonts w:ascii="Nirmala UI" w:hAnsi="Nirmala UI" w:cs="Nirmala UI"/>
+                                <w:b/>
+                                <w:bCs/>
+                              </w:rPr>
+                              <w:t>నివాసులందరికీ</w:t>
+                            </w:r>
+                            <w:r>
+                              <w:rPr>
+                                <w:b/>
+                                <w:bCs/>
+                              </w:rPr>
+                              <w:t>,</w:t>
+                            </w:r>
+                          </w:p>
+                          <w:p>
+                            <w:pPr>
+                              <w:spacing w:line="408" w:lineRule="auto"/>
+                              <w:rPr>
+                                <w:b/>
+                                <w:bCs/>
+                              </w:rPr>
+                            </w:pPr>
+                            <w:r>
+                              <w:rPr>
+                                <w:rFonts w:ascii="Nirmala UI" w:hAnsi="Nirmala UI" w:cs="Nirmala UI"/>
+                                <w:b/>
+                                <w:bCs/>
+                              </w:rPr>
+                              <w:t xml:space="preserve">  </w:t>
+                            </w:r>
+                            <w:r>
+                              <w:rPr>
+                                <w:rFonts w:ascii="Nirmala UI" w:hAnsi="Nirmala UI" w:cs="Nirmala UI"/>
+                                <w:b/>
+                                <w:bCs/>
+                                <w:color w:val="00B050"/>
+                              </w:rPr>
+                              <w:t>వాచ్</w:t>
+                            </w:r>
+                            <w:r>
+                              <w:rPr>
+                                <w:b/>
+                                <w:bCs/>
+                                <w:color w:val="00B050"/>
+                              </w:rPr>
+                              <w:t>‌</w:t>
+                            </w:r>
+                            <w:r>
+                              <w:rPr>
+                                <w:rFonts w:ascii="Nirmala UI" w:hAnsi="Nirmala UI" w:cs="Nirmala UI"/>
+                                <w:b/>
+                                <w:bCs/>
+                                <w:color w:val="00B050"/>
+                              </w:rPr>
+                              <w:t>మెన్</w:t>
+                            </w:r>
+                            <w:r>
+                              <w:rPr>
+                                <w:b/>
+                                <w:bCs/>
+                                <w:color w:val="00B050"/>
+                              </w:rPr>
+                              <w:t xml:space="preserve"> </w:t>
+                            </w:r>
+                            <w:r>
+                              <w:rPr>
+                                <w:rFonts w:ascii="Nirmala UI" w:hAnsi="Nirmala UI" w:cs="Nirmala UI"/>
+                                <w:b/>
+                                <w:bCs/>
+                                <w:color w:val="00B050"/>
+                              </w:rPr>
+                              <w:t>విధులు</w:t>
+                            </w:r>
+                            <w:r>
+                              <w:rPr>
+                                <w:b/>
+                                <w:bCs/>
+                                <w:color w:val="00B050"/>
+                              </w:rPr>
+                              <w:t>: -</w:t>
+                            </w:r>
+                          </w:p>
+                          <w:p>
+                            <w:pPr>
+                              <w:pStyle w:val="ListParagraph"/>
+                              <w:spacing w:line="408" w:lineRule="auto"/>
+                              <w:rPr>
+                                <w:rFonts w:ascii="Nirmala UI" w:hAnsi="Nirmala UI" w:cs="Nirmala UI"/>
+                                <w:sz w:val="14"/>
+                                <w:szCs w:val="14"/>
+                              </w:rPr>
+                            </w:pPr>
+                            <w:r>
+                              <w:rPr>
+                                <w:b/>
+                                <w:bCs/>
+                                <w:sz w:val="14"/>
+                                <w:szCs w:val="14"/>
+                              </w:rPr>
+                              <w:t>1</w:t>
+                            </w:r>
+                            <w:r>
+                              <w:rPr>
+                                <w:sz w:val="14"/>
+                                <w:szCs w:val="14"/>
+                              </w:rPr>
+                              <w:t>.</w:t>
+                            </w:r>
+                            <w:r>
+                              <w:rPr>
+                                <w:b/>
+                                <w:bCs/>
+                                <w:sz w:val="14"/>
+                                <w:szCs w:val="14"/>
+                              </w:rPr>
+                              <w:t xml:space="preserve"> </w:t>
+                            </w:r>
+                            <w:r>
+                              <w:rPr>
+                                <w:b/>
+                                <w:bCs/>
+                                <w:sz w:val="14"/>
+                                <w:szCs w:val="14"/>
+                              </w:rPr>
+                              <w:t xml:space="preserve"> </w:t>
+                            </w:r>
+                            <w:r>
+                              <w:rPr>
+                                <w:rFonts w:ascii="Nirmala UI" w:hAnsi="Nirmala UI" w:cs="Nirmala UI"/>
+                                <w:sz w:val="14"/>
+                                <w:szCs w:val="14"/>
+                              </w:rPr>
+                              <w:t>మా అపార్ట్‌మెంట్‌కి బయటి వ్యక్తుల ప్రవేశం మరియు నిష్క్రమణను నిర్ధారించడానికి అతను పగటిపూట ప్రధాన ద్వారం మరియు సెల్లార్ వద్ద అందుబాటులో ఉండాలి.</w:t>
+                            </w:r>
+                          </w:p>
+                          <w:p>
+                            <w:pPr>
+                              <w:pStyle w:val="ListParagraph"/>
+                              <w:spacing w:line="408" w:lineRule="auto"/>
+                              <w:rPr>
+                                <w:rFonts w:ascii="Nirmala UI" w:hAnsi="Nirmala UI" w:cs="Nirmala UI"/>
+                                <w:sz w:val="14"/>
+                                <w:szCs w:val="14"/>
+                              </w:rPr>
+                            </w:pPr>
+                            <w:r>
+                              <w:rPr>
+                                <w:rFonts w:ascii="Nirmala UI" w:hAnsi="Nirmala UI" w:cs="Nirmala UI"/>
+                                <w:sz w:val="14"/>
+                                <w:szCs w:val="14"/>
+                              </w:rPr>
+                              <w:t>2. సెల్లార్, నాళాలు, కారిడార్, మెట్లు మరియు చప్పరముతో సహా అపార్ట్మెంట్లో పరిశుభ్రతను నిర్ధారించుకోండి.</w:t>
+                            </w:r>
+                          </w:p>
+                          <w:p>
+                            <w:pPr>
+                              <w:pStyle w:val="ListParagraph"/>
+                              <w:spacing w:line="408" w:lineRule="auto"/>
+                              <w:rPr>
+                                <w:rFonts w:ascii="Nirmala UI" w:hAnsi="Nirmala UI" w:cs="Nirmala UI"/>
+                                <w:sz w:val="14"/>
+                                <w:szCs w:val="14"/>
+                              </w:rPr>
+                            </w:pPr>
+                            <w:r>
+                              <w:rPr>
+                                <w:rFonts w:ascii="Nirmala UI" w:hAnsi="Nirmala UI" w:cs="Nirmala UI"/>
+                                <w:sz w:val="14"/>
+                                <w:szCs w:val="14"/>
+                              </w:rPr>
+                              <w:t xml:space="preserve">3. </w:t>
+                            </w:r>
+                            <w:r>
+                              <w:rPr>
+                                <w:rFonts w:ascii="Nirmala UI" w:hAnsi="Nirmala UI" w:cs="Nirmala UI"/>
+                                <w:sz w:val="14"/>
+                                <w:szCs w:val="14"/>
+                              </w:rPr>
+                              <w:t xml:space="preserve"> </w:t>
+                            </w:r>
+                            <w:r>
+                              <w:rPr>
+                                <w:rFonts w:ascii="Nirmala UI" w:hAnsi="Nirmala UI" w:cs="Nirmala UI"/>
+                                <w:sz w:val="14"/>
+                                <w:szCs w:val="14"/>
+                              </w:rPr>
+                              <w:t>కారిడార్ మరియు దశలను క్రమం తప్పకుండా కడగాలి.</w:t>
+                            </w:r>
+                          </w:p>
+                          <w:p>
+                            <w:pPr>
+                              <w:pStyle w:val="ListParagraph"/>
+                              <w:spacing w:line="408" w:lineRule="auto"/>
+                              <w:rPr>
+                                <w:rFonts w:ascii="Nirmala UI" w:hAnsi="Nirmala UI" w:cs="Nirmala UI"/>
+                                <w:sz w:val="14"/>
+                                <w:szCs w:val="14"/>
+                              </w:rPr>
+                            </w:pPr>
+                            <w:r>
+                              <w:rPr>
+                                <w:rFonts w:ascii="Nirmala UI" w:hAnsi="Nirmala UI" w:cs="Nirmala UI"/>
+                                <w:sz w:val="14"/>
+                                <w:szCs w:val="14"/>
+                              </w:rPr>
+                              <w:t xml:space="preserve">4. </w:t>
+                            </w:r>
+                            <w:r>
+                              <w:rPr>
+                                <w:rFonts w:ascii="Nirmala UI" w:hAnsi="Nirmala UI" w:cs="Nirmala UI"/>
+                                <w:sz w:val="14"/>
+                                <w:szCs w:val="14"/>
+                              </w:rPr>
+                              <w:t xml:space="preserve"> </w:t>
+                            </w:r>
+                            <w:r>
+                              <w:rPr>
+                                <w:rFonts w:ascii="Nirmala UI" w:hAnsi="Nirmala UI" w:cs="Nirmala UI"/>
+                                <w:sz w:val="14"/>
+                                <w:szCs w:val="14"/>
+                              </w:rPr>
+                              <w:t>నిరంతర నీటి సరఫరాను నిర్వహించడానికి పంపులు మరియు ట్యాంకులను పర్యవేక్షించండి.</w:t>
+                            </w:r>
+                          </w:p>
+                          <w:p>
+                            <w:pPr>
+                              <w:pStyle w:val="ListParagraph"/>
+                              <w:spacing w:line="408" w:lineRule="auto"/>
+                              <w:rPr>
+                                <w:rFonts w:ascii="Nirmala UI" w:hAnsi="Nirmala UI" w:cs="Nirmala UI"/>
+                                <w:sz w:val="14"/>
+                                <w:szCs w:val="14"/>
+                              </w:rPr>
+                            </w:pPr>
+                            <w:r>
+                              <w:rPr>
+                                <w:rFonts w:ascii="Nirmala UI" w:hAnsi="Nirmala UI" w:cs="Nirmala UI"/>
+                                <w:sz w:val="14"/>
+                                <w:szCs w:val="14"/>
+                              </w:rPr>
+                              <w:t xml:space="preserve">5. </w:t>
+                            </w:r>
+                            <w:r>
+                              <w:rPr>
+                                <w:rFonts w:ascii="Nirmala UI" w:hAnsi="Nirmala UI" w:cs="Nirmala UI"/>
+                                <w:sz w:val="14"/>
+                                <w:szCs w:val="14"/>
+                              </w:rPr>
+                              <w:t xml:space="preserve"> </w:t>
+                            </w:r>
+                            <w:r>
+                              <w:rPr>
+                                <w:rFonts w:ascii="Nirmala UI" w:hAnsi="Nirmala UI" w:cs="Nirmala UI"/>
+                                <w:sz w:val="14"/>
+                                <w:szCs w:val="14"/>
+                              </w:rPr>
+                              <w:t>కరెంట్ బిల్లు పంపిణీని నిర్వహించండి.</w:t>
+                            </w:r>
+                            <w:r>
+                              <w:rPr>
+                                <w:rFonts w:ascii="Nirmala UI" w:hAnsi="Nirmala UI" w:cs="Nirmala UI"/>
+                                <w:sz w:val="14"/>
+                                <w:szCs w:val="14"/>
+                              </w:rPr>
+                              <w:t xml:space="preserve"> </w:t>
+                            </w:r>
+                          </w:p>
+                          <w:p>
+                            <w:pPr>
+                              <w:pStyle w:val="ListParagraph"/>
+                              <w:spacing w:line="408" w:lineRule="auto"/>
+                              <w:rPr>
+                                <w:rFonts w:ascii="Nirmala UI" w:hAnsi="Nirmala UI" w:cs="Nirmala UI"/>
+                                <w:sz w:val="14"/>
+                                <w:szCs w:val="14"/>
+                              </w:rPr>
+                            </w:pPr>
+                            <w:r>
+                              <w:rPr>
+                                <w:rFonts w:ascii="Nirmala UI" w:hAnsi="Nirmala UI" w:cs="Nirmala UI"/>
+                                <w:sz w:val="14"/>
+                                <w:szCs w:val="14"/>
+                              </w:rPr>
+                              <w:t xml:space="preserve">6. </w:t>
+                            </w:r>
+                            <w:r>
+                              <w:rPr>
+                                <w:rFonts w:ascii="Nirmala UI" w:hAnsi="Nirmala UI" w:cs="Nirmala UI"/>
+                                <w:sz w:val="14"/>
+                                <w:szCs w:val="14"/>
+                              </w:rPr>
+                              <w:t xml:space="preserve"> </w:t>
+                            </w:r>
+                            <w:r>
+                              <w:rPr>
+                                <w:rFonts w:ascii="Nirmala UI" w:hAnsi="Nirmala UI" w:cs="Nirmala UI"/>
+                                <w:sz w:val="14"/>
+                                <w:szCs w:val="14"/>
+                              </w:rPr>
+                              <w:t>సాధారణ నిర్వహణ మరియు బకాయిల సేకరణను నిర్వహించండి.</w:t>
+                            </w:r>
+                          </w:p>
+                          <w:p>
+                            <w:pPr>
+                              <w:pStyle w:val="ListParagraph"/>
+                              <w:spacing w:line="408" w:lineRule="auto"/>
+                              <w:rPr>
+                                <w:rFonts w:ascii="Nirmala UI" w:hAnsi="Nirmala UI" w:cs="Nirmala UI"/>
+                                <w:sz w:val="14"/>
+                                <w:szCs w:val="14"/>
+                              </w:rPr>
+                            </w:pPr>
+                            <w:r>
+                              <w:rPr>
+                                <w:rFonts w:ascii="Nirmala UI" w:hAnsi="Nirmala UI" w:cs="Nirmala UI"/>
+                                <w:sz w:val="14"/>
+                                <w:szCs w:val="14"/>
+                              </w:rPr>
+                              <w:t xml:space="preserve">7. </w:t>
+                            </w:r>
+                            <w:r>
+                              <w:rPr>
+                                <w:rFonts w:ascii="Nirmala UI" w:hAnsi="Nirmala UI" w:cs="Nirmala UI"/>
+                                <w:sz w:val="14"/>
+                                <w:szCs w:val="14"/>
+                              </w:rPr>
+                              <w:t xml:space="preserve"> </w:t>
+                            </w:r>
+                            <w:r>
+                              <w:rPr>
+                                <w:rFonts w:ascii="Nirmala UI" w:hAnsi="Nirmala UI" w:cs="Nirmala UI"/>
+                                <w:sz w:val="14"/>
+                                <w:szCs w:val="14"/>
+                              </w:rPr>
+                              <w:t>అపార్ట్మెంట్ సంక్షేమ అభివృద్ధికి అదనపు మద్దతును అందించండి.</w:t>
+                            </w:r>
+                          </w:p>
+                          <w:p>
+                            <w:pPr>
+                              <w:pStyle w:val="ListParagraph"/>
+                              <w:spacing w:line="408" w:lineRule="auto"/>
+                              <w:rPr>
+                                <w:rFonts w:ascii="Nirmala UI" w:hAnsi="Nirmala UI" w:cs="Nirmala UI"/>
+                                <w:sz w:val="14"/>
+                                <w:szCs w:val="14"/>
+                              </w:rPr>
+                            </w:pPr>
+                            <w:r>
+                              <w:rPr>
+                                <w:rFonts w:ascii="Nirmala UI" w:hAnsi="Nirmala UI" w:cs="Nirmala UI"/>
+                                <w:sz w:val="14"/>
+                                <w:szCs w:val="14"/>
+                                <w:highlight w:val="yellow"/>
+                              </w:rPr>
+                              <w:t xml:space="preserve">8. </w:t>
+                            </w:r>
+                            <w:r>
+                              <w:rPr>
+                                <w:rFonts w:ascii="Nirmala UI" w:hAnsi="Nirmala UI" w:cs="Nirmala UI"/>
+                                <w:sz w:val="14"/>
+                                <w:szCs w:val="14"/>
+                                <w:highlight w:val="yellow"/>
+                              </w:rPr>
+                              <w:t xml:space="preserve"> </w:t>
+                            </w:r>
+                            <w:r>
+                              <w:rPr>
+                                <w:rFonts w:ascii="Nirmala UI" w:hAnsi="Nirmala UI" w:cs="Nirmala UI"/>
+                                <w:sz w:val="14"/>
+                                <w:szCs w:val="14"/>
+                                <w:highlight w:val="yellow"/>
+                              </w:rPr>
+                              <w:t>నివాసితులు ఏ వ్యక్తిగత పనికి హాజరు కానవసరం లేదు.</w:t>
+                            </w:r>
+                          </w:p>
+                          <w:p>
+                            <w:pPr>
+                              <w:pStyle w:val="ListParagraph"/>
+                              <w:spacing w:line="408" w:lineRule="auto"/>
+                              <w:rPr>
+                                <w:rFonts w:ascii="Nirmala UI" w:hAnsi="Nirmala UI" w:cs="Nirmala UI"/>
+                                <w:sz w:val="14"/>
+                                <w:szCs w:val="14"/>
+                              </w:rPr>
+                            </w:pPr>
+                            <w:r>
+                              <w:rPr>
+                                <w:rFonts w:ascii="Nirmala UI" w:hAnsi="Nirmala UI" w:cs="Nirmala UI"/>
+                                <w:sz w:val="14"/>
+                                <w:szCs w:val="14"/>
+                              </w:rPr>
+                              <w:t xml:space="preserve">9. </w:t>
+                            </w:r>
+                            <w:r>
+                              <w:rPr>
+                                <w:rFonts w:ascii="Nirmala UI" w:hAnsi="Nirmala UI" w:cs="Nirmala UI"/>
+                                <w:sz w:val="14"/>
+                                <w:szCs w:val="14"/>
+                              </w:rPr>
+                              <w:t xml:space="preserve"> </w:t>
+                            </w:r>
+                            <w:r>
+                              <w:rPr>
+                                <w:rFonts w:ascii="Nirmala UI" w:hAnsi="Nirmala UI" w:cs="Nirmala UI"/>
+                                <w:sz w:val="14"/>
+                                <w:szCs w:val="14"/>
+                              </w:rPr>
+                              <w:t xml:space="preserve">మా అపార్ట్మెంట్లో ఏవైనా సమస్యలను పరిష్కరించడానికి ప్లంబర్, లిఫ్ట్ సిబ్బంది </w:t>
+                            </w:r>
+                            <w:r>
+                              <w:rPr>
+                                <w:rFonts w:ascii="Nirmala UI" w:hAnsi="Nirmala UI" w:cs="Nirmala UI"/>
+                                <w:sz w:val="14"/>
+                                <w:szCs w:val="14"/>
+                              </w:rPr>
+                              <w:t>మొదలైనవాటితో సమన్వయం</w:t>
+                            </w:r>
+                            <w:r>
+                              <w:rPr>
+                                <w:rFonts w:ascii="Nirmala UI" w:hAnsi="Nirmala UI" w:cs="Nirmala UI"/>
+                                <w:sz w:val="14"/>
+                                <w:szCs w:val="14"/>
+                              </w:rPr>
+                              <w:t xml:space="preserve"> చేసుకోండి. అవసరమైతే, మద్దతు ఇవ్వండి.</w:t>
+                            </w:r>
+                          </w:p>
+                          <w:p>
+                            <w:pPr>
+                              <w:pStyle w:val="ListParagraph"/>
+                              <w:spacing w:line="408" w:lineRule="auto"/>
+                              <w:rPr>
+                                <w:rFonts w:ascii="Nirmala UI" w:hAnsi="Nirmala UI" w:cs="Nirmala UI"/>
+                                <w:sz w:val="14"/>
+                                <w:szCs w:val="14"/>
+                              </w:rPr>
+                            </w:pPr>
+                            <w:r>
+                              <w:rPr>
+                                <w:rFonts w:ascii="Nirmala UI" w:hAnsi="Nirmala UI" w:cs="Nirmala UI"/>
+                                <w:sz w:val="14"/>
+                                <w:szCs w:val="14"/>
+                              </w:rPr>
+                              <w:t xml:space="preserve">10. </w:t>
+                            </w:r>
+                            <w:r>
+                              <w:rPr>
+                                <w:rFonts w:ascii="Nirmala UI" w:hAnsi="Nirmala UI" w:cs="Nirmala UI"/>
+                                <w:sz w:val="14"/>
+                                <w:szCs w:val="14"/>
+                              </w:rPr>
+                              <w:t xml:space="preserve"> </w:t>
+                            </w:r>
+                            <w:r>
+                              <w:rPr>
+                                <w:rFonts w:ascii="Nirmala UI" w:hAnsi="Nirmala UI" w:cs="Nirmala UI"/>
+                                <w:sz w:val="14"/>
+                                <w:szCs w:val="14"/>
+                              </w:rPr>
+                              <w:t>ముందస్తు చెల్లింపు చేయబడదు.</w:t>
+                            </w:r>
+                          </w:p>
+                          <w:p>
+                            <w:pPr>
+                              <w:pStyle w:val="ListParagraph"/>
+                              <w:spacing w:line="408" w:lineRule="auto"/>
+                              <w:rPr>
+                                <w:rFonts w:ascii="Nirmala UI" w:hAnsi="Nirmala UI" w:cs="Nirmala UI"/>
+                                <w:sz w:val="14"/>
+                                <w:szCs w:val="14"/>
+                              </w:rPr>
+                            </w:pPr>
+                            <w:r>
+                              <w:rPr>
+                                <w:rFonts w:ascii="Nirmala UI" w:hAnsi="Nirmala UI" w:cs="Nirmala UI"/>
+                                <w:sz w:val="14"/>
+                                <w:szCs w:val="14"/>
+                              </w:rPr>
+                              <w:t>11.</w:t>
+                            </w:r>
+                            <w:r>
+                              <w:rPr>
+                                <w:rFonts w:ascii="Nirmala UI" w:hAnsi="Nirmala UI" w:cs="Nirmala UI"/>
+                                <w:sz w:val="14"/>
+                                <w:szCs w:val="14"/>
+                              </w:rPr>
+                              <w:t xml:space="preserve"> </w:t>
+                            </w:r>
+                            <w:r>
+                              <w:rPr>
+                                <w:rFonts w:ascii="Nirmala UI" w:hAnsi="Nirmala UI" w:cs="Nirmala UI"/>
+                                <w:sz w:val="14"/>
+                                <w:szCs w:val="14"/>
+                              </w:rPr>
+                              <w:t xml:space="preserve"> ప్రతి నెలా, ట్యాంక్‌లను శుభ్రం చేయాలి, అదనంగా రూ. 1000 రుసుము చెల్లించాలి.</w:t>
+                            </w:r>
+                            <w:r>
+                              <w:rPr>
+                                <w:rFonts w:ascii="Nirmala UI" w:hAnsi="Nirmala UI" w:cs="Nirmala UI"/>
+                                <w:sz w:val="14"/>
+                                <w:szCs w:val="14"/>
+                              </w:rPr>
+                              <w:t xml:space="preserve"> </w:t>
+                            </w:r>
+                          </w:p>
+                          <w:p>
+                            <w:pPr>
+                              <w:pStyle w:val="ListParagraph"/>
+                              <w:spacing w:line="408" w:lineRule="auto"/>
+                              <w:rPr>
+                                <w:rFonts w:ascii="Nirmala UI" w:hAnsi="Nirmala UI" w:cs="Nirmala UI"/>
+                                <w:sz w:val="14"/>
+                                <w:szCs w:val="14"/>
+                              </w:rPr>
+                            </w:pPr>
+                            <w:r>
+                              <w:rPr>
+                                <w:rFonts w:ascii="Nirmala UI" w:hAnsi="Nirmala UI" w:cs="Nirmala UI"/>
+                                <w:sz w:val="14"/>
+                                <w:szCs w:val="14"/>
+                              </w:rPr>
+                              <w:t xml:space="preserve">12. </w:t>
+                            </w:r>
+                            <w:r>
+                              <w:rPr>
+                                <w:rFonts w:ascii="Nirmala UI" w:hAnsi="Nirmala UI" w:cs="Nirmala UI"/>
+                                <w:sz w:val="14"/>
+                                <w:szCs w:val="14"/>
+                              </w:rPr>
+                              <w:t xml:space="preserve"> </w:t>
+                            </w:r>
+                            <w:r>
+                              <w:rPr>
+                                <w:rFonts w:ascii="Nirmala UI" w:hAnsi="Nirmala UI" w:cs="Nirmala UI"/>
+                                <w:sz w:val="14"/>
+                                <w:szCs w:val="14"/>
+                              </w:rPr>
+                              <w:t>పండుగల సమయంలో సెల్లార్, స్టెప్‌లు మరియు కోఆర్డినేటర్‌లను శుభ్రం చేయడం మరియు కడగడం కోసం అదనపు రుసుము చెల్లించాల్సి ఉంటుంది.</w:t>
+                            </w:r>
+                          </w:p>
+                          <w:p>
+                            <w:pPr>
+                              <w:pStyle w:val="ListParagraph"/>
+                              <w:spacing w:line="408" w:lineRule="auto"/>
+                              <w:rPr>
+                                <w:rFonts w:ascii="Nirmala UI" w:hAnsi="Nirmala UI" w:cs="Nirmala UI"/>
+                                <w:sz w:val="14"/>
+                                <w:szCs w:val="14"/>
+                              </w:rPr>
+                            </w:pPr>
+                            <w:r>
+                              <w:rPr>
+                                <w:rFonts w:ascii="Nirmala UI" w:hAnsi="Nirmala UI" w:cs="Nirmala UI"/>
+                                <w:sz w:val="14"/>
+                                <w:szCs w:val="14"/>
+                              </w:rPr>
+                              <w:t>13.</w:t>
+                            </w:r>
+                            <w:r>
+                              <w:rPr>
+                                <w:rFonts w:ascii="Nirmala UI" w:hAnsi="Nirmala UI" w:cs="Nirmala UI"/>
+                                <w:sz w:val="14"/>
+                                <w:szCs w:val="14"/>
+                              </w:rPr>
+                              <w:t xml:space="preserve"> </w:t>
+                            </w:r>
+                            <w:r>
+                              <w:rPr>
+                                <w:rFonts w:ascii="Nirmala UI" w:hAnsi="Nirmala UI" w:cs="Nirmala UI"/>
+                                <w:sz w:val="14"/>
+                                <w:szCs w:val="14"/>
+                              </w:rPr>
+                              <w:t xml:space="preserve"> అత్యవసర పరిస్థితుల్లో, నివాసితులు వాచ్‌మ్యాన్‌ని ఉపయోగించుకోవచ్చు, కానీ ప్రతిరోజూ కాదు</w:t>
+                            </w:r>
+                          </w:p>
+                          <w:p>
+                            <w:pPr>
+                              <w:spacing w:line="408" w:lineRule="auto"/>
+                              <w:rPr>
+                                <w:rFonts w:ascii="Nirmala UI" w:hAnsi="Nirmala UI" w:cs="Nirmala UI"/>
+                                <w:sz w:val="14"/>
+                                <w:szCs w:val="14"/>
+                              </w:rPr>
+                            </w:pPr>
+                            <w:r>
+                              <w:rPr>
+                                <w:rFonts w:ascii="Nirmala UI" w:hAnsi="Nirmala UI" w:cs="Nirmala UI"/>
+                                <w:b/>
+                                <w:bCs/>
+                              </w:rPr>
+                              <w:t xml:space="preserve"> </w:t>
+                            </w:r>
+                            <w:r>
+                              <w:rPr>
+                                <w:rFonts w:ascii="Nirmala UI" w:hAnsi="Nirmala UI" w:cs="Nirmala UI"/>
+                                <w:b/>
+                                <w:bCs/>
+                                <w:color w:val="00B050"/>
+                              </w:rPr>
+                              <w:t>చెల్లింపు</w:t>
+                            </w:r>
+                            <w:r>
+                              <w:rPr>
+                                <w:b/>
+                                <w:bCs/>
+                                <w:color w:val="00B050"/>
+                              </w:rPr>
+                              <w:t xml:space="preserve"> </w:t>
+                            </w:r>
+                            <w:r>
+                              <w:rPr>
+                                <w:rFonts w:ascii="Nirmala UI" w:hAnsi="Nirmala UI" w:cs="Nirmala UI"/>
+                                <w:b/>
+                                <w:bCs/>
+                                <w:color w:val="00B050"/>
+                              </w:rPr>
+                              <w:t>సేవలు</w:t>
+                            </w:r>
+                            <w:r>
+                              <w:rPr>
+                                <w:b/>
+                                <w:bCs/>
+                                <w:color w:val="00B050"/>
+                              </w:rPr>
+                              <w:t xml:space="preserve"> </w:t>
+                            </w:r>
+                            <w:r>
+                              <w:rPr>
+                                <w:rFonts w:ascii="Nirmala UI" w:hAnsi="Nirmala UI" w:cs="Nirmala UI"/>
+                                <w:b/>
+                                <w:bCs/>
+                                <w:color w:val="00B050"/>
+                              </w:rPr>
+                              <w:t>క్రింద</w:t>
+                            </w:r>
+                            <w:r>
+                              <w:rPr>
+                                <w:b/>
+                                <w:bCs/>
+                                <w:color w:val="00B050"/>
+                              </w:rPr>
+                              <w:t xml:space="preserve"> </w:t>
+                            </w:r>
+                            <w:r>
+                              <w:rPr>
+                                <w:rFonts w:ascii="Nirmala UI" w:hAnsi="Nirmala UI" w:cs="Nirmala UI"/>
+                                <w:b/>
+                                <w:bCs/>
+                                <w:color w:val="00B050"/>
+                              </w:rPr>
+                              <w:t>ఉన్నాయి</w:t>
+                            </w:r>
+                            <w:r>
+                              <w:rPr>
+                                <w:b/>
+                                <w:bCs/>
+                                <w:color w:val="00B050"/>
+                              </w:rPr>
+                              <w:t>:</w:t>
+                            </w:r>
+                          </w:p>
+                          <w:p>
+                            <w:pPr>
+                              <w:pStyle w:val="ListParagraph"/>
+                              <w:spacing w:line="408" w:lineRule="auto"/>
+                              <w:rPr>
+                                <w:sz w:val="16"/>
+                                <w:szCs w:val="16"/>
+                              </w:rPr>
+                            </w:pPr>
+                            <w:r>
+                              <w:rPr>
+                                <w:rFonts w:ascii="Nirmala UI" w:hAnsi="Nirmala UI" w:cs="Nirmala UI"/>
+                                <w:b/>
+                                <w:bCs/>
+                                <w:color w:val="FF0000"/>
+                              </w:rPr>
+                              <w:t>గమనిక</w:t>
+                            </w:r>
+                            <w:r>
+                              <w:rPr>
+                                <w:b/>
+                                <w:bCs/>
+                                <w:color w:val="FF0000"/>
+                                <w:sz w:val="16"/>
+                                <w:szCs w:val="16"/>
+                              </w:rPr>
+                              <w:t xml:space="preserve">: </w:t>
+                            </w:r>
+                            <w:r>
+                              <w:rPr>
+                                <w:rFonts w:ascii="Nirmala UI" w:hAnsi="Nirmala UI" w:cs="Nirmala UI"/>
+                                <w:b/>
+                                <w:bCs/>
+                                <w:color w:val="FF0000"/>
+                                <w:sz w:val="16"/>
+                                <w:szCs w:val="16"/>
+                              </w:rPr>
+                              <w:t>వాచ్</w:t>
+                            </w:r>
+                            <w:r>
+                              <w:rPr>
+                                <w:b/>
+                                <w:bCs/>
+                                <w:color w:val="FF0000"/>
+                                <w:sz w:val="16"/>
+                                <w:szCs w:val="16"/>
+                              </w:rPr>
+                              <w:t>‌</w:t>
+                            </w:r>
+                            <w:r>
+                              <w:rPr>
+                                <w:rFonts w:ascii="Nirmala UI" w:hAnsi="Nirmala UI" w:cs="Nirmala UI"/>
+                                <w:b/>
+                                <w:bCs/>
+                                <w:color w:val="FF0000"/>
+                                <w:sz w:val="16"/>
+                                <w:szCs w:val="16"/>
+                              </w:rPr>
+                              <w:t>మెన్</w:t>
+                            </w:r>
+                            <w:r>
+                              <w:rPr>
+                                <w:b/>
+                                <w:bCs/>
+                                <w:color w:val="FF0000"/>
+                                <w:sz w:val="16"/>
+                                <w:szCs w:val="16"/>
+                              </w:rPr>
+                              <w:t xml:space="preserve"> </w:t>
+                            </w:r>
+                            <w:r>
+                              <w:rPr>
+                                <w:rFonts w:ascii="Nirmala UI" w:hAnsi="Nirmala UI" w:cs="Nirmala UI"/>
+                                <w:b/>
+                                <w:bCs/>
+                                <w:color w:val="FF0000"/>
+                                <w:sz w:val="16"/>
+                                <w:szCs w:val="16"/>
+                              </w:rPr>
+                              <w:t>పని</w:t>
+                            </w:r>
+                            <w:r>
+                              <w:rPr>
+                                <w:b/>
+                                <w:bCs/>
+                                <w:color w:val="FF0000"/>
+                                <w:sz w:val="16"/>
+                                <w:szCs w:val="16"/>
+                              </w:rPr>
+                              <w:t xml:space="preserve"> </w:t>
+                            </w:r>
+                            <w:r>
+                              <w:rPr>
+                                <w:rFonts w:ascii="Nirmala UI" w:hAnsi="Nirmala UI" w:cs="Nirmala UI"/>
+                                <w:b/>
+                                <w:bCs/>
+                                <w:color w:val="FF0000"/>
+                                <w:sz w:val="16"/>
+                                <w:szCs w:val="16"/>
+                              </w:rPr>
+                              <w:t>చేయడానికి</w:t>
+                            </w:r>
+                            <w:r>
+                              <w:rPr>
+                                <w:b/>
+                                <w:bCs/>
+                                <w:color w:val="FF0000"/>
+                                <w:sz w:val="16"/>
+                                <w:szCs w:val="16"/>
+                              </w:rPr>
+                              <w:t xml:space="preserve"> </w:t>
+                            </w:r>
+                            <w:r>
+                              <w:rPr>
+                                <w:rFonts w:ascii="Nirmala UI" w:hAnsi="Nirmala UI" w:cs="Nirmala UI"/>
+                                <w:b/>
+                                <w:bCs/>
+                                <w:color w:val="FF0000"/>
+                                <w:sz w:val="16"/>
+                                <w:szCs w:val="16"/>
+                              </w:rPr>
+                              <w:t>సిద్ధంగా</w:t>
+                            </w:r>
+                            <w:r>
+                              <w:rPr>
+                                <w:b/>
+                                <w:bCs/>
+                                <w:color w:val="FF0000"/>
+                                <w:sz w:val="16"/>
+                                <w:szCs w:val="16"/>
+                              </w:rPr>
+                              <w:t xml:space="preserve"> </w:t>
+                            </w:r>
+                            <w:r>
+                              <w:rPr>
+                                <w:rFonts w:ascii="Nirmala UI" w:hAnsi="Nirmala UI" w:cs="Nirmala UI"/>
+                                <w:b/>
+                                <w:bCs/>
+                                <w:color w:val="FF0000"/>
+                                <w:sz w:val="16"/>
+                                <w:szCs w:val="16"/>
+                              </w:rPr>
+                              <w:t>ఉంటే</w:t>
+                            </w:r>
+                            <w:r>
+                              <w:rPr>
+                                <w:b/>
+                                <w:bCs/>
+                                <w:color w:val="FF0000"/>
+                                <w:sz w:val="16"/>
+                                <w:szCs w:val="16"/>
+                              </w:rPr>
+                              <w:t xml:space="preserve"> </w:t>
+                            </w:r>
+                            <w:r>
+                              <w:rPr>
+                                <w:rFonts w:ascii="Nirmala UI" w:hAnsi="Nirmala UI" w:cs="Nirmala UI"/>
+                                <w:b/>
+                                <w:bCs/>
+                                <w:color w:val="FF0000"/>
+                                <w:sz w:val="16"/>
+                                <w:szCs w:val="16"/>
+                              </w:rPr>
+                              <w:t>మరియు</w:t>
+                            </w:r>
+                            <w:r>
+                              <w:rPr>
+                                <w:b/>
+                                <w:bCs/>
+                                <w:color w:val="FF0000"/>
+                                <w:sz w:val="16"/>
+                                <w:szCs w:val="16"/>
+                              </w:rPr>
+                              <w:t xml:space="preserve"> </w:t>
+                            </w:r>
+                            <w:proofErr w:type="spellStart"/>
+                            <w:r>
+                              <w:rPr>
+                                <w:rFonts w:ascii="Nirmala UI" w:hAnsi="Nirmala UI" w:cs="Nirmala UI"/>
+                                <w:b/>
+                                <w:bCs/>
+                                <w:color w:val="FF0000"/>
+                                <w:sz w:val="16"/>
+                                <w:szCs w:val="16"/>
+                              </w:rPr>
+                              <w:t>అపార్ట్మెంట్</w:t>
+                            </w:r>
+                            <w:proofErr w:type="spellEnd"/>
+                            <w:r>
+                              <w:rPr>
+                                <w:b/>
+                                <w:bCs/>
+                                <w:color w:val="FF0000"/>
+                                <w:sz w:val="16"/>
+                                <w:szCs w:val="16"/>
+                              </w:rPr>
+                              <w:t xml:space="preserve"> </w:t>
+                            </w:r>
+                            <w:proofErr w:type="spellStart"/>
+                            <w:r>
+                              <w:rPr>
+                                <w:rFonts w:ascii="Nirmala UI" w:hAnsi="Nirmala UI" w:cs="Nirmala UI"/>
+                                <w:b/>
+                                <w:bCs/>
+                                <w:color w:val="FF0000"/>
+                                <w:sz w:val="16"/>
+                                <w:szCs w:val="16"/>
+                              </w:rPr>
+                              <w:t>కోసం</w:t>
+                            </w:r>
+                            <w:proofErr w:type="spellEnd"/>
+                            <w:r>
+                              <w:rPr>
+                                <w:b/>
+                                <w:bCs/>
+                                <w:color w:val="FF0000"/>
+                                <w:sz w:val="16"/>
+                                <w:szCs w:val="16"/>
+                              </w:rPr>
+                              <w:t xml:space="preserve"> </w:t>
+                            </w:r>
+                            <w:proofErr w:type="spellStart"/>
+                            <w:r>
+                              <w:rPr>
+                                <w:rFonts w:ascii="Nirmala UI" w:hAnsi="Nirmala UI" w:cs="Nirmala UI"/>
+                                <w:b/>
+                                <w:bCs/>
+                                <w:color w:val="FF0000"/>
+                                <w:sz w:val="16"/>
+                                <w:szCs w:val="16"/>
+                              </w:rPr>
+                              <w:t>అన్ని</w:t>
+                            </w:r>
+                            <w:proofErr w:type="spellEnd"/>
+                            <w:r>
+                              <w:rPr>
+                                <w:b/>
+                                <w:bCs/>
+                                <w:color w:val="FF0000"/>
+                                <w:sz w:val="16"/>
+                                <w:szCs w:val="16"/>
+                              </w:rPr>
+                              <w:t xml:space="preserve"> </w:t>
+                            </w:r>
+                            <w:proofErr w:type="spellStart"/>
+                            <w:r>
+                              <w:rPr>
+                                <w:rFonts w:ascii="Nirmala UI" w:hAnsi="Nirmala UI" w:cs="Nirmala UI"/>
+                                <w:b/>
+                                <w:bCs/>
+                                <w:color w:val="FF0000"/>
+                                <w:sz w:val="16"/>
+                                <w:szCs w:val="16"/>
+                              </w:rPr>
+                              <w:t>సాధారణ</w:t>
+                            </w:r>
+                            <w:proofErr w:type="spellEnd"/>
+                            <w:r>
+                              <w:rPr>
+                                <w:b/>
+                                <w:bCs/>
+                                <w:color w:val="FF0000"/>
+                                <w:sz w:val="16"/>
+                                <w:szCs w:val="16"/>
+                              </w:rPr>
+                              <w:t xml:space="preserve"> </w:t>
+                            </w:r>
+                            <w:r>
+                              <w:rPr>
+                                <w:rFonts w:ascii="Nirmala UI" w:hAnsi="Nirmala UI" w:cs="Nirmala UI"/>
+                                <w:b/>
+                                <w:bCs/>
+                                <w:color w:val="FF0000"/>
+                                <w:sz w:val="16"/>
+                                <w:szCs w:val="16"/>
+                              </w:rPr>
+                              <w:t>పనులను</w:t>
+                            </w:r>
+                            <w:r>
+                              <w:rPr>
+                                <w:b/>
+                                <w:bCs/>
+                                <w:color w:val="FF0000"/>
+                                <w:sz w:val="16"/>
+                                <w:szCs w:val="16"/>
+                              </w:rPr>
+                              <w:t xml:space="preserve"> </w:t>
+                            </w:r>
+                            <w:r>
+                              <w:rPr>
+                                <w:rFonts w:ascii="Nirmala UI" w:hAnsi="Nirmala UI" w:cs="Nirmala UI"/>
+                                <w:b/>
+                                <w:bCs/>
+                                <w:color w:val="FF0000"/>
+                                <w:sz w:val="16"/>
+                                <w:szCs w:val="16"/>
+                              </w:rPr>
+                              <w:t>పూర్తి</w:t>
+                            </w:r>
+                            <w:r>
+                              <w:rPr>
+                                <w:b/>
+                                <w:bCs/>
+                                <w:color w:val="FF0000"/>
+                                <w:sz w:val="16"/>
+                                <w:szCs w:val="16"/>
+                              </w:rPr>
+                              <w:t xml:space="preserve"> </w:t>
+                            </w:r>
+                            <w:r>
+                              <w:rPr>
+                                <w:rFonts w:ascii="Nirmala UI" w:hAnsi="Nirmala UI" w:cs="Nirmala UI"/>
+                                <w:b/>
+                                <w:bCs/>
+                                <w:color w:val="FF0000"/>
+                                <w:sz w:val="16"/>
+                                <w:szCs w:val="16"/>
+                              </w:rPr>
+                              <w:t>చేసిన</w:t>
+                            </w:r>
+                            <w:r>
+                              <w:rPr>
+                                <w:b/>
+                                <w:bCs/>
+                                <w:color w:val="FF0000"/>
+                                <w:sz w:val="16"/>
+                                <w:szCs w:val="16"/>
+                              </w:rPr>
+                              <w:t xml:space="preserve"> </w:t>
+                            </w:r>
+                            <w:r>
+                              <w:rPr>
+                                <w:rFonts w:ascii="Nirmala UI" w:hAnsi="Nirmala UI" w:cs="Nirmala UI"/>
+                                <w:b/>
+                                <w:bCs/>
+                                <w:color w:val="FF0000"/>
+                                <w:sz w:val="16"/>
+                                <w:szCs w:val="16"/>
+                              </w:rPr>
+                              <w:t>తర్వాత</w:t>
+                            </w:r>
+                            <w:r>
+                              <w:rPr>
+                                <w:b/>
+                                <w:bCs/>
+                                <w:color w:val="FF0000"/>
+                                <w:sz w:val="16"/>
+                                <w:szCs w:val="16"/>
+                              </w:rPr>
+                              <w:t xml:space="preserve"> </w:t>
+                            </w:r>
+                            <w:r>
+                              <w:rPr>
+                                <w:rFonts w:ascii="Nirmala UI" w:hAnsi="Nirmala UI" w:cs="Nirmala UI"/>
+                                <w:b/>
+                                <w:bCs/>
+                                <w:color w:val="FF0000"/>
+                                <w:sz w:val="16"/>
+                                <w:szCs w:val="16"/>
+                              </w:rPr>
+                              <w:t>మాత్రమే</w:t>
+                            </w:r>
+                            <w:r>
+                              <w:rPr>
+                                <w:b/>
+                                <w:bCs/>
+                                <w:color w:val="FF0000"/>
+                                <w:sz w:val="16"/>
+                                <w:szCs w:val="16"/>
+                              </w:rPr>
+                              <w:t xml:space="preserve"> </w:t>
+                            </w:r>
+                            <w:r>
+                              <w:rPr>
+                                <w:rFonts w:ascii="Nirmala UI" w:hAnsi="Nirmala UI" w:cs="Nirmala UI"/>
+                                <w:b/>
+                                <w:bCs/>
+                                <w:color w:val="FF0000"/>
+                                <w:sz w:val="16"/>
+                                <w:szCs w:val="16"/>
+                              </w:rPr>
+                              <w:t>ఈ</w:t>
+                            </w:r>
+                            <w:r>
+                              <w:rPr>
+                                <w:b/>
+                                <w:bCs/>
+                                <w:color w:val="FF0000"/>
+                                <w:sz w:val="16"/>
+                                <w:szCs w:val="16"/>
+                              </w:rPr>
+                              <w:t xml:space="preserve"> </w:t>
+                            </w:r>
+                            <w:r>
+                              <w:rPr>
+                                <w:rFonts w:ascii="Nirmala UI" w:hAnsi="Nirmala UI" w:cs="Nirmala UI"/>
+                                <w:b/>
+                                <w:bCs/>
+                                <w:color w:val="FF0000"/>
+                                <w:sz w:val="16"/>
+                                <w:szCs w:val="16"/>
+                              </w:rPr>
+                              <w:t>సేవలు</w:t>
+                            </w:r>
+                            <w:r>
+                              <w:rPr>
+                                <w:b/>
+                                <w:bCs/>
+                                <w:color w:val="FF0000"/>
+                                <w:sz w:val="16"/>
+                                <w:szCs w:val="16"/>
+                              </w:rPr>
+                              <w:t xml:space="preserve"> </w:t>
+                            </w:r>
+                            <w:r>
+                              <w:rPr>
+                                <w:rFonts w:ascii="Nirmala UI" w:hAnsi="Nirmala UI" w:cs="Nirmala UI"/>
+                                <w:b/>
+                                <w:bCs/>
+                                <w:color w:val="FF0000"/>
+                                <w:sz w:val="16"/>
+                                <w:szCs w:val="16"/>
+                              </w:rPr>
+                              <w:t>అందించాలి</w:t>
+                            </w:r>
+                            <w:r>
+                              <w:rPr>
+                                <w:b/>
+                                <w:bCs/>
+                                <w:color w:val="FF0000"/>
+                                <w:sz w:val="16"/>
+                                <w:szCs w:val="16"/>
+                              </w:rPr>
+                              <w:t xml:space="preserve">, </w:t>
+                            </w:r>
+                            <w:r>
+                              <w:rPr>
+                                <w:rFonts w:ascii="Nirmala UI" w:hAnsi="Nirmala UI" w:cs="Nirmala UI"/>
+                                <w:b/>
+                                <w:bCs/>
+                                <w:color w:val="FF0000"/>
+                                <w:sz w:val="16"/>
+                                <w:szCs w:val="16"/>
+                              </w:rPr>
+                              <w:t>దయచేసి</w:t>
+                            </w:r>
+                            <w:r>
+                              <w:rPr>
+                                <w:b/>
+                                <w:bCs/>
+                                <w:color w:val="FF0000"/>
+                                <w:sz w:val="16"/>
+                                <w:szCs w:val="16"/>
+                              </w:rPr>
+                              <w:t xml:space="preserve"> </w:t>
+                            </w:r>
+                            <w:r>
+                              <w:rPr>
+                                <w:rFonts w:ascii="Nirmala UI" w:hAnsi="Nirmala UI" w:cs="Nirmala UI"/>
+                                <w:b/>
+                                <w:bCs/>
+                                <w:color w:val="FF0000"/>
+                                <w:sz w:val="16"/>
+                                <w:szCs w:val="16"/>
+                              </w:rPr>
+                              <w:t>ఈ</w:t>
+                            </w:r>
+                            <w:r>
+                              <w:rPr>
+                                <w:b/>
+                                <w:bCs/>
+                                <w:color w:val="FF0000"/>
+                                <w:sz w:val="16"/>
+                                <w:szCs w:val="16"/>
+                              </w:rPr>
+                              <w:t xml:space="preserve"> </w:t>
+                            </w:r>
+                            <w:r>
+                              <w:rPr>
+                                <w:rFonts w:ascii="Nirmala UI" w:hAnsi="Nirmala UI" w:cs="Nirmala UI"/>
+                                <w:b/>
+                                <w:bCs/>
+                                <w:color w:val="FF0000"/>
+                                <w:sz w:val="16"/>
+                                <w:szCs w:val="16"/>
+                              </w:rPr>
+                              <w:t>పనులు</w:t>
+                            </w:r>
+                            <w:r>
+                              <w:rPr>
+                                <w:b/>
+                                <w:bCs/>
+                                <w:color w:val="FF0000"/>
+                                <w:sz w:val="16"/>
+                                <w:szCs w:val="16"/>
+                              </w:rPr>
+                              <w:t xml:space="preserve"> </w:t>
+                            </w:r>
+                            <w:r>
+                              <w:rPr>
+                                <w:rFonts w:ascii="Nirmala UI" w:hAnsi="Nirmala UI" w:cs="Nirmala UI"/>
+                                <w:b/>
+                                <w:bCs/>
+                                <w:color w:val="FF0000"/>
+                                <w:sz w:val="16"/>
+                                <w:szCs w:val="16"/>
+                              </w:rPr>
+                              <w:t>చేయమని</w:t>
+                            </w:r>
+                            <w:r>
+                              <w:rPr>
+                                <w:b/>
+                                <w:bCs/>
+                                <w:color w:val="FF0000"/>
+                                <w:sz w:val="16"/>
+                                <w:szCs w:val="16"/>
+                              </w:rPr>
+                              <w:t xml:space="preserve"> </w:t>
+                            </w:r>
+                            <w:r>
+                              <w:rPr>
+                                <w:rFonts w:ascii="Nirmala UI" w:hAnsi="Nirmala UI" w:cs="Nirmala UI"/>
+                                <w:b/>
+                                <w:bCs/>
+                                <w:color w:val="FF0000"/>
+                                <w:sz w:val="16"/>
+                                <w:szCs w:val="16"/>
+                              </w:rPr>
+                              <w:t>అతనిని</w:t>
+                            </w:r>
+                            <w:r>
+                              <w:rPr>
+                                <w:b/>
+                                <w:bCs/>
+                                <w:color w:val="FF0000"/>
+                                <w:sz w:val="16"/>
+                                <w:szCs w:val="16"/>
+                              </w:rPr>
+                              <w:t xml:space="preserve"> </w:t>
+                            </w:r>
+                            <w:r>
+                              <w:rPr>
+                                <w:rFonts w:ascii="Nirmala UI" w:hAnsi="Nirmala UI" w:cs="Nirmala UI"/>
+                                <w:b/>
+                                <w:bCs/>
+                                <w:color w:val="FF0000"/>
+                                <w:sz w:val="16"/>
+                                <w:szCs w:val="16"/>
+                              </w:rPr>
+                              <w:t>బలవంతం</w:t>
+                            </w:r>
+                            <w:r>
+                              <w:rPr>
+                                <w:b/>
+                                <w:bCs/>
+                                <w:color w:val="FF0000"/>
+                                <w:sz w:val="16"/>
+                                <w:szCs w:val="16"/>
+                              </w:rPr>
+                              <w:t xml:space="preserve"> </w:t>
+                            </w:r>
+                            <w:r>
+                              <w:rPr>
+                                <w:rFonts w:ascii="Nirmala UI" w:hAnsi="Nirmala UI" w:cs="Nirmala UI"/>
+                                <w:b/>
+                                <w:bCs/>
+                                <w:color w:val="FF0000"/>
+                                <w:sz w:val="16"/>
+                                <w:szCs w:val="16"/>
+                              </w:rPr>
+                              <w:t>చేయవద్దు</w:t>
+                            </w:r>
+                            <w:r>
+                              <w:rPr>
+                                <w:sz w:val="16"/>
+                                <w:szCs w:val="16"/>
+                              </w:rPr>
+                              <w:t>.</w:t>
+                            </w:r>
+                          </w:p>
+                          <w:p>
+                            <w:pPr>
+                              <w:pStyle w:val="ListParagraph"/>
+                              <w:spacing w:line="408" w:lineRule="auto"/>
+                              <w:rPr>
+                                <w:sz w:val="14"/>
+                                <w:szCs w:val="14"/>
+                              </w:rPr>
+                            </w:pPr>
+                            <w:r>
+                              <w:rPr>
+                                <w:sz w:val="14"/>
+                                <w:szCs w:val="14"/>
+                              </w:rPr>
+                              <w:t xml:space="preserve">1. </w:t>
+                            </w:r>
+                            <w:r>
+                              <w:rPr>
+                                <w:sz w:val="14"/>
+                                <w:szCs w:val="14"/>
+                              </w:rPr>
+                              <w:t xml:space="preserve"> </w:t>
+                            </w:r>
+                            <w:r>
+                              <w:rPr>
+                                <w:rFonts w:ascii="Nirmala UI" w:hAnsi="Nirmala UI" w:cs="Nirmala UI"/>
+                                <w:sz w:val="14"/>
+                                <w:szCs w:val="14"/>
+                              </w:rPr>
+                              <w:t>పాల</w:t>
+                            </w:r>
+                            <w:r>
+                              <w:rPr>
+                                <w:sz w:val="14"/>
+                                <w:szCs w:val="14"/>
+                              </w:rPr>
+                              <w:t xml:space="preserve"> </w:t>
+                            </w:r>
+                            <w:r>
+                              <w:rPr>
+                                <w:rFonts w:ascii="Nirmala UI" w:hAnsi="Nirmala UI" w:cs="Nirmala UI"/>
+                                <w:sz w:val="14"/>
+                                <w:szCs w:val="14"/>
+                              </w:rPr>
+                              <w:t>ప్యాకెట్లను</w:t>
+                            </w:r>
+                            <w:r>
+                              <w:rPr>
+                                <w:sz w:val="14"/>
+                                <w:szCs w:val="14"/>
+                              </w:rPr>
+                              <w:t xml:space="preserve"> </w:t>
+                            </w:r>
+                            <w:r>
+                              <w:rPr>
+                                <w:rFonts w:ascii="Nirmala UI" w:hAnsi="Nirmala UI" w:cs="Nirmala UI"/>
+                                <w:sz w:val="14"/>
+                                <w:szCs w:val="14"/>
+                              </w:rPr>
+                              <w:t>పంపిణీ</w:t>
+                            </w:r>
+                            <w:r>
+                              <w:rPr>
+                                <w:sz w:val="14"/>
+                                <w:szCs w:val="14"/>
+                              </w:rPr>
+                              <w:t xml:space="preserve"> </w:t>
+                            </w:r>
+                            <w:r>
+                              <w:rPr>
+                                <w:rFonts w:ascii="Nirmala UI" w:hAnsi="Nirmala UI" w:cs="Nirmala UI"/>
+                                <w:sz w:val="14"/>
+                                <w:szCs w:val="14"/>
+                              </w:rPr>
+                              <w:t>చేయడం</w:t>
+                            </w:r>
+                            <w:r>
+                              <w:rPr>
+                                <w:sz w:val="14"/>
+                                <w:szCs w:val="14"/>
+                              </w:rPr>
+                              <w:t xml:space="preserve"> (</w:t>
+                            </w:r>
+                            <w:r>
+                              <w:rPr>
+                                <w:rFonts w:ascii="Nirmala UI" w:hAnsi="Nirmala UI" w:cs="Nirmala UI"/>
+                                <w:sz w:val="14"/>
+                                <w:szCs w:val="14"/>
+                              </w:rPr>
+                              <w:t>రోజుకు</w:t>
+                            </w:r>
+                            <w:r>
+                              <w:rPr>
+                                <w:sz w:val="14"/>
+                                <w:szCs w:val="14"/>
+                              </w:rPr>
+                              <w:t xml:space="preserve"> </w:t>
+                            </w:r>
+                            <w:r>
+                              <w:rPr>
+                                <w:rFonts w:ascii="Nirmala UI" w:hAnsi="Nirmala UI" w:cs="Nirmala UI"/>
+                                <w:sz w:val="14"/>
+                                <w:szCs w:val="14"/>
+                              </w:rPr>
+                              <w:t>రూ</w:t>
+                            </w:r>
+                            <w:r>
+                              <w:rPr>
+                                <w:sz w:val="14"/>
+                                <w:szCs w:val="14"/>
+                              </w:rPr>
+                              <w:t>. 10).</w:t>
+                            </w:r>
+                          </w:p>
+                          <w:p>
+                            <w:pPr>
+                              <w:pStyle w:val="ListParagraph"/>
+                              <w:spacing w:line="408" w:lineRule="auto"/>
+                              <w:rPr>
+                                <w:sz w:val="14"/>
+                                <w:szCs w:val="14"/>
+                              </w:rPr>
+                            </w:pPr>
+                            <w:r>
+                              <w:rPr>
+                                <w:sz w:val="14"/>
+                                <w:szCs w:val="14"/>
+                              </w:rPr>
+                              <w:t xml:space="preserve">2. </w:t>
+                            </w:r>
+                            <w:r>
+                              <w:rPr>
+                                <w:sz w:val="14"/>
+                                <w:szCs w:val="14"/>
+                              </w:rPr>
+                              <w:t xml:space="preserve"> </w:t>
+                            </w:r>
+                            <w:r>
+                              <w:rPr>
+                                <w:rFonts w:ascii="Nirmala UI" w:hAnsi="Nirmala UI" w:cs="Nirmala UI"/>
+                                <w:sz w:val="14"/>
+                                <w:szCs w:val="14"/>
+                              </w:rPr>
+                              <w:t>తాగునీటిని</w:t>
+                            </w:r>
+                            <w:r>
+                              <w:rPr>
+                                <w:sz w:val="14"/>
+                                <w:szCs w:val="14"/>
+                              </w:rPr>
+                              <w:t xml:space="preserve"> </w:t>
+                            </w:r>
+                            <w:r>
+                              <w:rPr>
+                                <w:rFonts w:ascii="Nirmala UI" w:hAnsi="Nirmala UI" w:cs="Nirmala UI"/>
+                                <w:sz w:val="14"/>
+                                <w:szCs w:val="14"/>
+                              </w:rPr>
+                              <w:t>అందించడం</w:t>
+                            </w:r>
+                            <w:r>
+                              <w:rPr>
+                                <w:sz w:val="14"/>
+                                <w:szCs w:val="14"/>
+                              </w:rPr>
+                              <w:t xml:space="preserve"> (</w:t>
+                            </w:r>
+                            <w:r>
+                              <w:rPr>
+                                <w:rFonts w:ascii="Nirmala UI" w:hAnsi="Nirmala UI" w:cs="Nirmala UI"/>
+                                <w:sz w:val="14"/>
+                                <w:szCs w:val="14"/>
+                              </w:rPr>
+                              <w:t>రోజుకు</w:t>
+                            </w:r>
+                            <w:r>
+                              <w:rPr>
+                                <w:sz w:val="14"/>
+                                <w:szCs w:val="14"/>
+                              </w:rPr>
+                              <w:t xml:space="preserve"> </w:t>
+                            </w:r>
+                            <w:r>
+                              <w:rPr>
+                                <w:rFonts w:ascii="Nirmala UI" w:hAnsi="Nirmala UI" w:cs="Nirmala UI"/>
+                                <w:sz w:val="14"/>
+                                <w:szCs w:val="14"/>
+                              </w:rPr>
+                              <w:t>రూ</w:t>
+                            </w:r>
+                            <w:r>
+                              <w:rPr>
+                                <w:sz w:val="14"/>
+                                <w:szCs w:val="14"/>
+                              </w:rPr>
+                              <w:t>. 20).</w:t>
+                            </w:r>
+                          </w:p>
+                          <w:p>
+                            <w:pPr>
+                              <w:pStyle w:val="ListParagraph"/>
+                              <w:spacing w:line="408" w:lineRule="auto"/>
+                              <w:rPr>
+                                <w:sz w:val="14"/>
+                                <w:szCs w:val="14"/>
+                              </w:rPr>
+                            </w:pPr>
+                            <w:r>
+                              <w:rPr>
+                                <w:sz w:val="14"/>
+                                <w:szCs w:val="14"/>
+                              </w:rPr>
+                              <w:t xml:space="preserve">3. </w:t>
+                            </w:r>
+                            <w:r>
+                              <w:rPr>
+                                <w:sz w:val="14"/>
+                                <w:szCs w:val="14"/>
+                              </w:rPr>
+                              <w:t xml:space="preserve"> </w:t>
+                            </w:r>
+                            <w:r>
+                              <w:rPr>
+                                <w:rFonts w:ascii="Nirmala UI" w:hAnsi="Nirmala UI" w:cs="Nirmala UI"/>
+                                <w:sz w:val="14"/>
+                                <w:szCs w:val="14"/>
+                              </w:rPr>
+                              <w:t>తలుపు</w:t>
+                            </w:r>
+                            <w:r>
+                              <w:rPr>
+                                <w:sz w:val="14"/>
+                                <w:szCs w:val="14"/>
+                              </w:rPr>
+                              <w:t xml:space="preserve"> </w:t>
+                            </w:r>
+                            <w:r>
+                              <w:rPr>
+                                <w:rFonts w:ascii="Nirmala UI" w:hAnsi="Nirmala UI" w:cs="Nirmala UI"/>
+                                <w:sz w:val="14"/>
+                                <w:szCs w:val="14"/>
+                              </w:rPr>
+                              <w:t>నుండి</w:t>
+                            </w:r>
+                            <w:r>
+                              <w:rPr>
+                                <w:sz w:val="14"/>
+                                <w:szCs w:val="14"/>
+                              </w:rPr>
+                              <w:t xml:space="preserve"> </w:t>
+                            </w:r>
+                            <w:r>
+                              <w:rPr>
+                                <w:rFonts w:ascii="Nirmala UI" w:hAnsi="Nirmala UI" w:cs="Nirmala UI"/>
+                                <w:sz w:val="14"/>
+                                <w:szCs w:val="14"/>
+                              </w:rPr>
+                              <w:t>చెత్తను</w:t>
+                            </w:r>
+                            <w:r>
+                              <w:rPr>
+                                <w:sz w:val="14"/>
+                                <w:szCs w:val="14"/>
+                              </w:rPr>
+                              <w:t xml:space="preserve"> </w:t>
+                            </w:r>
+                            <w:r>
+                              <w:rPr>
+                                <w:rFonts w:ascii="Nirmala UI" w:hAnsi="Nirmala UI" w:cs="Nirmala UI"/>
+                                <w:sz w:val="14"/>
+                                <w:szCs w:val="14"/>
+                              </w:rPr>
+                              <w:t>సేకరించడం</w:t>
+                            </w:r>
+                            <w:r>
+                              <w:rPr>
+                                <w:sz w:val="14"/>
+                                <w:szCs w:val="14"/>
+                              </w:rPr>
+                              <w:t xml:space="preserve"> (</w:t>
+                            </w:r>
+                            <w:r>
+                              <w:rPr>
+                                <w:rFonts w:ascii="Nirmala UI" w:hAnsi="Nirmala UI" w:cs="Nirmala UI"/>
+                                <w:sz w:val="14"/>
+                                <w:szCs w:val="14"/>
+                              </w:rPr>
+                              <w:t>నెలవారీ</w:t>
+                            </w:r>
+                            <w:r>
+                              <w:rPr>
+                                <w:sz w:val="14"/>
+                                <w:szCs w:val="14"/>
+                              </w:rPr>
+                              <w:t xml:space="preserve"> </w:t>
+                            </w:r>
+                            <w:r>
+                              <w:rPr>
+                                <w:rFonts w:ascii="Nirmala UI" w:hAnsi="Nirmala UI" w:cs="Nirmala UI"/>
+                                <w:sz w:val="14"/>
+                                <w:szCs w:val="14"/>
+                              </w:rPr>
+                              <w:t>రూ</w:t>
+                            </w:r>
+                            <w:r>
+                              <w:rPr>
+                                <w:sz w:val="14"/>
+                                <w:szCs w:val="14"/>
+                              </w:rPr>
+                              <w:t xml:space="preserve">. 200; </w:t>
+                            </w:r>
+                            <w:r>
+                              <w:rPr>
+                                <w:rFonts w:ascii="Nirmala UI" w:hAnsi="Nirmala UI" w:cs="Nirmala UI"/>
+                                <w:sz w:val="14"/>
+                                <w:szCs w:val="14"/>
+                              </w:rPr>
+                              <w:t>చెత్త</w:t>
+                            </w:r>
+                            <w:r>
+                              <w:rPr>
+                                <w:sz w:val="14"/>
+                                <w:szCs w:val="14"/>
+                              </w:rPr>
+                              <w:t xml:space="preserve"> </w:t>
+                            </w:r>
+                            <w:r>
+                              <w:rPr>
+                                <w:rFonts w:ascii="Nirmala UI" w:hAnsi="Nirmala UI" w:cs="Nirmala UI"/>
+                                <w:sz w:val="14"/>
+                                <w:szCs w:val="14"/>
+                              </w:rPr>
+                              <w:t>పరిమాణం</w:t>
+                            </w:r>
+                            <w:r>
+                              <w:rPr>
+                                <w:sz w:val="14"/>
+                                <w:szCs w:val="14"/>
+                              </w:rPr>
+                              <w:t xml:space="preserve"> </w:t>
+                            </w:r>
+                            <w:r>
+                              <w:rPr>
+                                <w:rFonts w:ascii="Nirmala UI" w:hAnsi="Nirmala UI" w:cs="Nirmala UI"/>
+                                <w:sz w:val="14"/>
+                                <w:szCs w:val="14"/>
+                              </w:rPr>
+                              <w:t>ఆధారంగా</w:t>
+                            </w:r>
+                            <w:r>
+                              <w:rPr>
+                                <w:sz w:val="14"/>
+                                <w:szCs w:val="14"/>
+                              </w:rPr>
+                              <w:t xml:space="preserve"> </w:t>
+                            </w:r>
+                            <w:r>
+                              <w:rPr>
+                                <w:rFonts w:ascii="Nirmala UI" w:hAnsi="Nirmala UI" w:cs="Nirmala UI"/>
+                                <w:sz w:val="14"/>
+                                <w:szCs w:val="14"/>
+                              </w:rPr>
+                              <w:t>ఈ</w:t>
+                            </w:r>
+                            <w:r>
+                              <w:rPr>
+                                <w:sz w:val="14"/>
+                                <w:szCs w:val="14"/>
+                              </w:rPr>
+                              <w:t xml:space="preserve"> </w:t>
+                            </w:r>
+                            <w:r>
+                              <w:rPr>
+                                <w:rFonts w:ascii="Nirmala UI" w:hAnsi="Nirmala UI" w:cs="Nirmala UI"/>
+                                <w:sz w:val="14"/>
+                                <w:szCs w:val="14"/>
+                              </w:rPr>
+                              <w:t>మొత్తం</w:t>
+                            </w:r>
+                            <w:r>
+                              <w:rPr>
+                                <w:sz w:val="14"/>
+                                <w:szCs w:val="14"/>
+                              </w:rPr>
+                              <w:t xml:space="preserve"> </w:t>
+                            </w:r>
+                            <w:r>
+                              <w:rPr>
+                                <w:rFonts w:ascii="Nirmala UI" w:hAnsi="Nirmala UI" w:cs="Nirmala UI"/>
+                                <w:sz w:val="14"/>
+                                <w:szCs w:val="14"/>
+                              </w:rPr>
+                              <w:t>మారవచ్చు</w:t>
+                            </w:r>
+                            <w:r>
+                              <w:rPr>
+                                <w:sz w:val="14"/>
+                                <w:szCs w:val="14"/>
+                              </w:rPr>
+                              <w:t>).</w:t>
+                            </w:r>
+                          </w:p>
+                          <w:p>
+                            <w:pPr>
+                              <w:pStyle w:val="ListParagraph"/>
+                              <w:spacing w:line="408" w:lineRule="auto"/>
+                              <w:rPr>
+                                <w:sz w:val="14"/>
+                                <w:szCs w:val="14"/>
+                              </w:rPr>
+                            </w:pPr>
+                            <w:r>
+                              <w:rPr>
+                                <w:sz w:val="14"/>
+                                <w:szCs w:val="14"/>
+                              </w:rPr>
+                              <w:t>4.</w:t>
+                            </w:r>
+                            <w:r>
+                              <w:rPr>
+                                <w:sz w:val="14"/>
+                                <w:szCs w:val="14"/>
+                              </w:rPr>
+                              <w:t xml:space="preserve"> </w:t>
+                            </w:r>
+                            <w:r>
+                              <w:rPr>
+                                <w:sz w:val="14"/>
+                                <w:szCs w:val="14"/>
+                              </w:rPr>
+                              <w:t xml:space="preserve"> </w:t>
+                            </w:r>
+                            <w:r>
+                              <w:rPr>
+                                <w:rFonts w:ascii="Nirmala UI" w:hAnsi="Nirmala UI" w:cs="Nirmala UI"/>
+                                <w:sz w:val="14"/>
+                                <w:szCs w:val="14"/>
+                              </w:rPr>
+                              <w:t>బైక్</w:t>
+                            </w:r>
+                            <w:r>
+                              <w:rPr>
+                                <w:sz w:val="14"/>
+                                <w:szCs w:val="14"/>
+                              </w:rPr>
+                              <w:t>‌</w:t>
+                            </w:r>
+                            <w:r>
+                              <w:rPr>
+                                <w:rFonts w:ascii="Nirmala UI" w:hAnsi="Nirmala UI" w:cs="Nirmala UI"/>
+                                <w:sz w:val="14"/>
+                                <w:szCs w:val="14"/>
+                              </w:rPr>
+                              <w:t>లను</w:t>
+                            </w:r>
+                            <w:r>
+                              <w:rPr>
+                                <w:sz w:val="14"/>
+                                <w:szCs w:val="14"/>
+                              </w:rPr>
+                              <w:t xml:space="preserve"> </w:t>
+                            </w:r>
+                            <w:r>
+                              <w:rPr>
+                                <w:rFonts w:ascii="Nirmala UI" w:hAnsi="Nirmala UI" w:cs="Nirmala UI"/>
+                                <w:sz w:val="14"/>
+                                <w:szCs w:val="14"/>
+                              </w:rPr>
+                              <w:t>శుభ్రపరచడం</w:t>
+                            </w:r>
+                            <w:r>
+                              <w:rPr>
+                                <w:sz w:val="14"/>
+                                <w:szCs w:val="14"/>
+                              </w:rPr>
+                              <w:t xml:space="preserve"> (</w:t>
+                            </w:r>
+                            <w:r>
+                              <w:rPr>
+                                <w:rFonts w:ascii="Nirmala UI" w:hAnsi="Nirmala UI" w:cs="Nirmala UI"/>
+                                <w:sz w:val="14"/>
+                                <w:szCs w:val="14"/>
+                              </w:rPr>
+                              <w:t>నెలవారీ</w:t>
+                            </w:r>
+                            <w:r>
+                              <w:rPr>
+                                <w:sz w:val="14"/>
+                                <w:szCs w:val="14"/>
+                              </w:rPr>
+                              <w:t xml:space="preserve"> </w:t>
+                            </w:r>
+                            <w:r>
+                              <w:rPr>
+                                <w:rFonts w:ascii="Nirmala UI" w:hAnsi="Nirmala UI" w:cs="Nirmala UI"/>
+                                <w:sz w:val="14"/>
+                                <w:szCs w:val="14"/>
+                              </w:rPr>
+                              <w:t>రూ</w:t>
+                            </w:r>
+                            <w:r>
+                              <w:rPr>
+                                <w:sz w:val="14"/>
+                                <w:szCs w:val="14"/>
+                              </w:rPr>
+                              <w:t>. 300).</w:t>
+                            </w:r>
+                          </w:p>
+                          <w:p>
+                            <w:pPr>
+                              <w:pStyle w:val="ListParagraph"/>
+                              <w:spacing w:line="408" w:lineRule="auto"/>
+                              <w:rPr>
+                                <w:sz w:val="14"/>
+                                <w:szCs w:val="14"/>
+                              </w:rPr>
+                            </w:pPr>
+                            <w:r>
+                              <w:rPr>
+                                <w:sz w:val="14"/>
+                                <w:szCs w:val="14"/>
+                              </w:rPr>
+                              <w:t>5.</w:t>
+                            </w:r>
+                            <w:r>
+                              <w:rPr>
+                                <w:sz w:val="14"/>
+                                <w:szCs w:val="14"/>
+                              </w:rPr>
+                              <w:t xml:space="preserve"> </w:t>
+                            </w:r>
+                            <w:r>
+                              <w:rPr>
+                                <w:sz w:val="14"/>
+                                <w:szCs w:val="14"/>
+                              </w:rPr>
+                              <w:t xml:space="preserve"> </w:t>
+                            </w:r>
+                            <w:r>
+                              <w:rPr>
+                                <w:rFonts w:ascii="Nirmala UI" w:hAnsi="Nirmala UI" w:cs="Nirmala UI"/>
+                                <w:sz w:val="14"/>
+                                <w:szCs w:val="14"/>
+                              </w:rPr>
+                              <w:t>కార్లను</w:t>
+                            </w:r>
+                            <w:r>
+                              <w:rPr>
+                                <w:sz w:val="14"/>
+                                <w:szCs w:val="14"/>
+                              </w:rPr>
+                              <w:t xml:space="preserve"> </w:t>
+                            </w:r>
+                            <w:r>
+                              <w:rPr>
+                                <w:rFonts w:ascii="Nirmala UI" w:hAnsi="Nirmala UI" w:cs="Nirmala UI"/>
+                                <w:sz w:val="14"/>
+                                <w:szCs w:val="14"/>
+                              </w:rPr>
+                              <w:t>శుభ్రపరచడం</w:t>
+                            </w:r>
+                            <w:r>
+                              <w:rPr>
+                                <w:sz w:val="14"/>
+                                <w:szCs w:val="14"/>
+                              </w:rPr>
+                              <w:t xml:space="preserve"> (</w:t>
+                            </w:r>
+                            <w:r>
+                              <w:rPr>
+                                <w:rFonts w:ascii="Nirmala UI" w:hAnsi="Nirmala UI" w:cs="Nirmala UI"/>
+                                <w:sz w:val="14"/>
+                                <w:szCs w:val="14"/>
+                              </w:rPr>
+                              <w:t>నెలవారీ</w:t>
+                            </w:r>
+                            <w:r>
+                              <w:rPr>
+                                <w:sz w:val="14"/>
+                                <w:szCs w:val="14"/>
+                              </w:rPr>
+                              <w:t xml:space="preserve"> </w:t>
+                            </w:r>
+                            <w:r>
+                              <w:rPr>
+                                <w:rFonts w:ascii="Nirmala UI" w:hAnsi="Nirmala UI" w:cs="Nirmala UI"/>
+                                <w:sz w:val="14"/>
+                                <w:szCs w:val="14"/>
+                              </w:rPr>
+                              <w:t>రూ</w:t>
+                            </w:r>
+                            <w:r>
+                              <w:rPr>
+                                <w:sz w:val="14"/>
+                                <w:szCs w:val="14"/>
+                              </w:rPr>
+                              <w:t>. 600).</w:t>
+                            </w:r>
+                          </w:p>
+                          <w:p>
+                            <w:pPr>
+                              <w:pStyle w:val="ListParagraph"/>
+                              <w:spacing w:line="408" w:lineRule="auto"/>
+                              <w:rPr>
+                                <w:sz w:val="14"/>
+                                <w:szCs w:val="14"/>
+                              </w:rPr>
+                            </w:pPr>
+                            <w:r>
+                              <w:rPr>
+                                <w:sz w:val="14"/>
+                                <w:szCs w:val="14"/>
+                              </w:rPr>
+                              <w:t>6.</w:t>
+                            </w:r>
+                            <w:r>
+                              <w:rPr>
+                                <w:sz w:val="14"/>
+                                <w:szCs w:val="14"/>
+                              </w:rPr>
+                              <w:t xml:space="preserve"> </w:t>
+                            </w:r>
+                            <w:r>
+                              <w:rPr>
+                                <w:sz w:val="14"/>
+                                <w:szCs w:val="14"/>
+                              </w:rPr>
+                              <w:t xml:space="preserve"> </w:t>
+                            </w:r>
+                            <w:r>
+                              <w:rPr>
+                                <w:rFonts w:ascii="Nirmala UI" w:hAnsi="Nirmala UI" w:cs="Nirmala UI"/>
+                                <w:sz w:val="14"/>
+                                <w:szCs w:val="14"/>
+                              </w:rPr>
+                              <w:t>ఏవైనా</w:t>
+                            </w:r>
+                            <w:r>
+                              <w:rPr>
+                                <w:sz w:val="14"/>
+                                <w:szCs w:val="14"/>
+                              </w:rPr>
+                              <w:t xml:space="preserve"> </w:t>
+                            </w:r>
+                            <w:r>
+                              <w:rPr>
+                                <w:rFonts w:ascii="Nirmala UI" w:hAnsi="Nirmala UI" w:cs="Nirmala UI"/>
+                                <w:sz w:val="14"/>
+                                <w:szCs w:val="14"/>
+                              </w:rPr>
+                              <w:t>అదనపు</w:t>
+                            </w:r>
+                            <w:r>
+                              <w:rPr>
+                                <w:sz w:val="14"/>
+                                <w:szCs w:val="14"/>
+                              </w:rPr>
+                              <w:t xml:space="preserve"> </w:t>
+                            </w:r>
+                            <w:r>
+                              <w:rPr>
+                                <w:rFonts w:ascii="Nirmala UI" w:hAnsi="Nirmala UI" w:cs="Nirmala UI"/>
+                                <w:sz w:val="14"/>
+                                <w:szCs w:val="14"/>
+                              </w:rPr>
+                              <w:t>పనుల</w:t>
+                            </w:r>
+                            <w:r>
+                              <w:rPr>
+                                <w:sz w:val="14"/>
+                                <w:szCs w:val="14"/>
+                              </w:rPr>
+                              <w:t xml:space="preserve"> </w:t>
+                            </w:r>
+                            <w:r>
+                              <w:rPr>
+                                <w:rFonts w:ascii="Nirmala UI" w:hAnsi="Nirmala UI" w:cs="Nirmala UI"/>
+                                <w:sz w:val="14"/>
+                                <w:szCs w:val="14"/>
+                              </w:rPr>
+                              <w:t>కోసం</w:t>
+                            </w:r>
+                            <w:r>
+                              <w:rPr>
+                                <w:sz w:val="14"/>
+                                <w:szCs w:val="14"/>
+                              </w:rPr>
+                              <w:t xml:space="preserve">, </w:t>
+                            </w:r>
+                            <w:r>
+                              <w:rPr>
+                                <w:rFonts w:ascii="Nirmala UI" w:hAnsi="Nirmala UI" w:cs="Nirmala UI"/>
+                                <w:sz w:val="14"/>
+                                <w:szCs w:val="14"/>
+                              </w:rPr>
+                              <w:t>దయచేసి</w:t>
+                            </w:r>
+                            <w:r>
+                              <w:rPr>
+                                <w:sz w:val="14"/>
+                                <w:szCs w:val="14"/>
+                              </w:rPr>
+                              <w:t xml:space="preserve"> </w:t>
+                            </w:r>
+                            <w:r>
+                              <w:rPr>
+                                <w:rFonts w:ascii="Nirmala UI" w:hAnsi="Nirmala UI" w:cs="Nirmala UI"/>
+                                <w:sz w:val="14"/>
+                                <w:szCs w:val="14"/>
+                              </w:rPr>
+                              <w:t>అతని</w:t>
+                            </w:r>
+                            <w:r>
+                              <w:rPr>
+                                <w:sz w:val="14"/>
+                                <w:szCs w:val="14"/>
+                              </w:rPr>
+                              <w:t xml:space="preserve"> </w:t>
+                            </w:r>
+                            <w:r>
+                              <w:rPr>
+                                <w:rFonts w:ascii="Nirmala UI" w:hAnsi="Nirmala UI" w:cs="Nirmala UI"/>
+                                <w:sz w:val="14"/>
+                                <w:szCs w:val="14"/>
+                              </w:rPr>
+                              <w:t>కనీస</w:t>
+                            </w:r>
+                            <w:r>
+                              <w:rPr>
+                                <w:sz w:val="14"/>
+                                <w:szCs w:val="14"/>
+                              </w:rPr>
+                              <w:t xml:space="preserve"> </w:t>
+                            </w:r>
+                            <w:r>
+                              <w:rPr>
+                                <w:rFonts w:ascii="Nirmala UI" w:hAnsi="Nirmala UI" w:cs="Nirmala UI"/>
+                                <w:sz w:val="14"/>
+                                <w:szCs w:val="14"/>
+                              </w:rPr>
+                              <w:t>అభ్యర్థించిన</w:t>
+                            </w:r>
+                            <w:r>
+                              <w:rPr>
+                                <w:sz w:val="14"/>
+                                <w:szCs w:val="14"/>
+                              </w:rPr>
+                              <w:t xml:space="preserve"> </w:t>
+                            </w:r>
+                            <w:r>
+                              <w:rPr>
+                                <w:rFonts w:ascii="Nirmala UI" w:hAnsi="Nirmala UI" w:cs="Nirmala UI"/>
+                                <w:sz w:val="14"/>
+                                <w:szCs w:val="14"/>
+                              </w:rPr>
+                              <w:t>ధర</w:t>
+                            </w:r>
+                            <w:r>
+                              <w:rPr>
+                                <w:sz w:val="14"/>
+                                <w:szCs w:val="14"/>
+                              </w:rPr>
+                              <w:t xml:space="preserve"> </w:t>
+                            </w:r>
+                            <w:r>
+                              <w:rPr>
+                                <w:rFonts w:ascii="Nirmala UI" w:hAnsi="Nirmala UI" w:cs="Nirmala UI"/>
+                                <w:sz w:val="14"/>
+                                <w:szCs w:val="14"/>
+                              </w:rPr>
+                              <w:t>ప్రకారం</w:t>
+                            </w:r>
+                            <w:r>
+                              <w:rPr>
+                                <w:sz w:val="14"/>
+                                <w:szCs w:val="14"/>
+                              </w:rPr>
+                              <w:t xml:space="preserve"> </w:t>
+                            </w:r>
+                            <w:r>
+                              <w:rPr>
+                                <w:rFonts w:ascii="Nirmala UI" w:hAnsi="Nirmala UI" w:cs="Nirmala UI"/>
+                                <w:sz w:val="14"/>
+                                <w:szCs w:val="14"/>
+                              </w:rPr>
+                              <w:t>అతనికి</w:t>
+                            </w:r>
+                            <w:r>
+                              <w:rPr>
+                                <w:sz w:val="14"/>
+                                <w:szCs w:val="14"/>
+                              </w:rPr>
+                              <w:t xml:space="preserve"> </w:t>
+                            </w:r>
+                            <w:r>
+                              <w:rPr>
+                                <w:rFonts w:ascii="Nirmala UI" w:hAnsi="Nirmala UI" w:cs="Nirmala UI"/>
+                                <w:sz w:val="14"/>
+                                <w:szCs w:val="14"/>
+                              </w:rPr>
+                              <w:t>చెల్లించండి</w:t>
+                            </w:r>
+                            <w:r>
+                              <w:rPr>
+                                <w:sz w:val="14"/>
+                                <w:szCs w:val="14"/>
+                              </w:rPr>
+                              <w:t>.</w:t>
+                            </w:r>
+                            <w:r>
+                              <w:rPr>
+                                <w:sz w:val="14"/>
+                                <w:szCs w:val="14"/>
+                              </w:rPr>
+                              <w:t xml:space="preserve"> </w:t>
+                            </w:r>
+                          </w:p>
+                          <w:p>
+                            <w:pPr>
+                              <w:pStyle w:val="ListParagraph"/>
+                              <w:spacing w:line="408" w:lineRule="auto"/>
+                              <w:rPr>
+                                <w:b/>
+                                <w:bCs/>
+                              </w:rPr>
+                            </w:pPr>
+                          </w:p>
+                          <w:p>
+                            <w:pPr>
+                              <w:pStyle w:val="ListParagraph"/>
+                              <w:spacing w:line="408" w:lineRule="auto"/>
+                              <w:rPr>
+                                <w:b/>
+                                <w:bCs/>
+                                <w:sz w:val="16"/>
+                                <w:szCs w:val="16"/>
+                              </w:rPr>
+                            </w:pPr>
+                            <w:r>
+                              <w:rPr>
+                                <w:rFonts w:ascii="Nirmala UI" w:hAnsi="Nirmala UI" w:cs="Nirmala UI"/>
+                                <w:b/>
+                                <w:bCs/>
+                                <w:sz w:val="16"/>
+                                <w:szCs w:val="16"/>
+                              </w:rPr>
+                              <w:t>అపార్ట్</w:t>
+                            </w:r>
+                            <w:r>
+                              <w:rPr>
+                                <w:b/>
+                                <w:bCs/>
+                                <w:sz w:val="16"/>
+                                <w:szCs w:val="16"/>
+                              </w:rPr>
+                              <w:t>‌</w:t>
+                            </w:r>
+                            <w:r>
+                              <w:rPr>
+                                <w:rFonts w:ascii="Nirmala UI" w:hAnsi="Nirmala UI" w:cs="Nirmala UI"/>
+                                <w:b/>
+                                <w:bCs/>
+                                <w:sz w:val="16"/>
+                                <w:szCs w:val="16"/>
+                              </w:rPr>
+                              <w:t>మెంట్</w:t>
+                            </w:r>
+                            <w:r>
+                              <w:rPr>
+                                <w:b/>
+                                <w:bCs/>
+                                <w:sz w:val="16"/>
+                                <w:szCs w:val="16"/>
+                              </w:rPr>
+                              <w:t xml:space="preserve"> </w:t>
+                            </w:r>
+                            <w:r>
+                              <w:rPr>
+                                <w:rFonts w:ascii="Nirmala UI" w:hAnsi="Nirmala UI" w:cs="Nirmala UI"/>
+                                <w:b/>
+                                <w:bCs/>
+                                <w:sz w:val="16"/>
+                                <w:szCs w:val="16"/>
+                              </w:rPr>
+                              <w:t>సంక్షేమం</w:t>
+                            </w:r>
+                            <w:r>
+                              <w:rPr>
+                                <w:b/>
+                                <w:bCs/>
+                                <w:sz w:val="16"/>
+                                <w:szCs w:val="16"/>
+                              </w:rPr>
+                              <w:t xml:space="preserve"> </w:t>
+                            </w:r>
+                            <w:r>
+                              <w:rPr>
+                                <w:rFonts w:ascii="Nirmala UI" w:hAnsi="Nirmala UI" w:cs="Nirmala UI"/>
+                                <w:b/>
+                                <w:bCs/>
+                                <w:sz w:val="16"/>
+                                <w:szCs w:val="16"/>
+                              </w:rPr>
+                              <w:t>కోసం</w:t>
+                            </w:r>
+                            <w:r>
+                              <w:rPr>
+                                <w:b/>
+                                <w:bCs/>
+                                <w:sz w:val="16"/>
+                                <w:szCs w:val="16"/>
+                              </w:rPr>
+                              <w:t xml:space="preserve"> </w:t>
+                            </w:r>
+                            <w:r>
+                              <w:rPr>
+                                <w:rFonts w:ascii="Nirmala UI" w:hAnsi="Nirmala UI" w:cs="Nirmala UI"/>
+                                <w:b/>
+                                <w:bCs/>
+                                <w:sz w:val="16"/>
+                                <w:szCs w:val="16"/>
+                              </w:rPr>
+                              <w:t>తప్పిపోయిన</w:t>
+                            </w:r>
+                            <w:r>
+                              <w:rPr>
+                                <w:b/>
+                                <w:bCs/>
+                                <w:sz w:val="16"/>
+                                <w:szCs w:val="16"/>
+                              </w:rPr>
+                              <w:t xml:space="preserve"> / </w:t>
+                            </w:r>
+                            <w:r>
+                              <w:rPr>
+                                <w:rFonts w:ascii="Nirmala UI" w:hAnsi="Nirmala UI" w:cs="Nirmala UI"/>
+                                <w:b/>
+                                <w:bCs/>
+                                <w:sz w:val="16"/>
+                                <w:szCs w:val="16"/>
+                              </w:rPr>
+                              <w:t>జోడించిన</w:t>
+                            </w:r>
+                            <w:r>
+                              <w:rPr>
+                                <w:b/>
+                                <w:bCs/>
+                                <w:sz w:val="16"/>
+                                <w:szCs w:val="16"/>
+                              </w:rPr>
+                              <w:t xml:space="preserve"> </w:t>
+                            </w:r>
+                            <w:r>
+                              <w:rPr>
+                                <w:rFonts w:ascii="Nirmala UI" w:hAnsi="Nirmala UI" w:cs="Nirmala UI"/>
+                                <w:b/>
+                                <w:bCs/>
+                                <w:sz w:val="16"/>
+                                <w:szCs w:val="16"/>
+                              </w:rPr>
+                              <w:t>ఏవైనా</w:t>
+                            </w:r>
+                            <w:r>
+                              <w:rPr>
+                                <w:b/>
+                                <w:bCs/>
+                                <w:sz w:val="16"/>
+                                <w:szCs w:val="16"/>
+                              </w:rPr>
+                              <w:t xml:space="preserve"> </w:t>
+                            </w:r>
+                            <w:r>
+                              <w:rPr>
+                                <w:rFonts w:ascii="Nirmala UI" w:hAnsi="Nirmala UI" w:cs="Nirmala UI"/>
+                                <w:b/>
+                                <w:bCs/>
+                                <w:sz w:val="16"/>
+                                <w:szCs w:val="16"/>
+                              </w:rPr>
+                              <w:t>విధులను</w:t>
+                            </w:r>
+                            <w:r>
+                              <w:rPr>
+                                <w:b/>
+                                <w:bCs/>
+                                <w:sz w:val="16"/>
+                                <w:szCs w:val="16"/>
+                              </w:rPr>
+                              <w:t xml:space="preserve"> </w:t>
+                            </w:r>
+                            <w:r>
+                              <w:rPr>
+                                <w:rFonts w:ascii="Nirmala UI" w:hAnsi="Nirmala UI" w:cs="Nirmala UI"/>
+                                <w:b/>
+                                <w:bCs/>
+                                <w:sz w:val="16"/>
+                                <w:szCs w:val="16"/>
+                              </w:rPr>
+                              <w:t>మేము</w:t>
+                            </w:r>
+                            <w:r>
+                              <w:rPr>
+                                <w:b/>
+                                <w:bCs/>
+                                <w:sz w:val="16"/>
+                                <w:szCs w:val="16"/>
+                              </w:rPr>
+                              <w:t xml:space="preserve"> </w:t>
+                            </w:r>
+                            <w:r>
+                              <w:rPr>
+                                <w:rFonts w:ascii="Nirmala UI" w:hAnsi="Nirmala UI" w:cs="Nirmala UI"/>
+                                <w:b/>
+                                <w:bCs/>
+                                <w:sz w:val="16"/>
+                                <w:szCs w:val="16"/>
+                              </w:rPr>
+                              <w:t>సూచిస్తున్నాము</w:t>
+                            </w:r>
+                            <w:r>
+                              <w:rPr>
+                                <w:b/>
+                                <w:bCs/>
+                                <w:sz w:val="16"/>
+                                <w:szCs w:val="16"/>
+                              </w:rPr>
+                              <w:t>.</w:t>
+                            </w:r>
+                          </w:p>
+                          <w:p>
+                            <w:pPr>
+                              <w:pStyle w:val="ListParagraph"/>
+                              <w:spacing w:line="408" w:lineRule="auto"/>
+                              <w:rPr>
+                                <w:b/>
+                                <w:bCs/>
+                                <w:color w:val="FF0000"/>
+                                <w:sz w:val="16"/>
+                                <w:szCs w:val="16"/>
+                              </w:rPr>
+                            </w:pPr>
+                            <w:r>
+                              <w:rPr>
+                                <w:rFonts w:ascii="Nirmala UI" w:hAnsi="Nirmala UI" w:cs="Nirmala UI"/>
+                                <w:b/>
+                                <w:bCs/>
+                                <w:color w:val="FF0000"/>
+                                <w:sz w:val="16"/>
+                                <w:szCs w:val="16"/>
+                              </w:rPr>
+                              <w:t>గమనిక</w:t>
+                            </w:r>
+                            <w:r>
+                              <w:rPr>
+                                <w:b/>
+                                <w:bCs/>
+                                <w:color w:val="FF0000"/>
+                                <w:sz w:val="16"/>
+                                <w:szCs w:val="16"/>
+                              </w:rPr>
+                              <w:t xml:space="preserve">: </w:t>
+                            </w:r>
+                            <w:r>
+                              <w:rPr>
+                                <w:rFonts w:ascii="Nirmala UI" w:hAnsi="Nirmala UI" w:cs="Nirmala UI"/>
+                                <w:b/>
+                                <w:bCs/>
+                                <w:color w:val="FF0000"/>
+                                <w:sz w:val="16"/>
+                                <w:szCs w:val="16"/>
+                              </w:rPr>
+                              <w:t>నివాసితులందరూ</w:t>
+                            </w:r>
+                            <w:r>
+                              <w:rPr>
+                                <w:b/>
+                                <w:bCs/>
+                                <w:color w:val="FF0000"/>
+                                <w:sz w:val="16"/>
+                                <w:szCs w:val="16"/>
+                              </w:rPr>
+                              <w:t xml:space="preserve"> </w:t>
+                            </w:r>
+                            <w:r>
+                              <w:rPr>
+                                <w:rFonts w:ascii="Nirmala UI" w:hAnsi="Nirmala UI" w:cs="Nirmala UI"/>
+                                <w:b/>
+                                <w:bCs/>
+                                <w:color w:val="FF0000"/>
+                                <w:sz w:val="16"/>
+                                <w:szCs w:val="16"/>
+                              </w:rPr>
+                              <w:t>సమానంగా</w:t>
+                            </w:r>
+                            <w:r>
+                              <w:rPr>
+                                <w:b/>
+                                <w:bCs/>
+                                <w:color w:val="FF0000"/>
+                                <w:sz w:val="16"/>
+                                <w:szCs w:val="16"/>
+                              </w:rPr>
+                              <w:t xml:space="preserve"> </w:t>
+                            </w:r>
+                            <w:r>
+                              <w:rPr>
+                                <w:rFonts w:ascii="Nirmala UI" w:hAnsi="Nirmala UI" w:cs="Nirmala UI"/>
+                                <w:b/>
+                                <w:bCs/>
+                                <w:color w:val="FF0000"/>
+                                <w:sz w:val="16"/>
+                                <w:szCs w:val="16"/>
+                              </w:rPr>
+                              <w:t>పరిగణించబడాలి</w:t>
+                            </w:r>
+                            <w:r>
+                              <w:rPr>
+                                <w:b/>
+                                <w:bCs/>
+                                <w:color w:val="FF0000"/>
+                                <w:sz w:val="16"/>
+                                <w:szCs w:val="16"/>
+                              </w:rPr>
+                              <w:t>.</w:t>
+                            </w:r>
+                          </w:p>
+                        </w:txbxContent>
+                      </wps:txbx>
+                      <wps:bodyPr rot="0" vert="horz" wrap="square" lIns="91440" tIns="45720" rIns="91440" bIns="45720" anchor="t" anchorCtr="0">
+                        <a:noAutofit/>
+                      </wps:bodyPr>
+                    </wps:wsp>
+                  </a:graphicData>
+                </a:graphic>
+                <wp14:sizeRelH relativeFrom="margin">
+                  <wp14:pctWidth>0</wp14:pctWidth>
+                </wp14:sizeRelH>
+                <wp14:sizeRelV relativeFrom="margin">
+                  <wp14:pctHeight>0</wp14:pctHeight>
+                </wp14:sizeRelV>
+              </wp:anchor>
+            </w:drawing>
+          </mc:Choice>
+          <mc:Fallback>
+            <w:pict>
+              <v:shape w14:anchorId="0AE93C5D" id="Text Box 4" o:spid="_x0000_s1027" type="#_x0000_t202" style="position:absolute;margin-left:128.4pt;margin-top:134.7pt;width:409.25pt;height:646.5pt;z-index:251659264;visibility:visible;mso-wrap-style:square;mso-width-percent:0;mso-height-percent:0;mso-wrap-distance-left:9pt;mso-wrap-distance-top:3.6pt;mso-wrap-distance-right:9pt;mso-wrap-distance-bottom:3.6pt;mso-position-horizontal:absolute;mso-position-horizontal-relative:margin;mso-position-vertical:absolute;mso-position-vertical-relative:page;mso-width-percent:0;mso-height-percent:0;mso-width-relative:margin;mso-height-relative:margin;v-text-anchor:top" o:gfxdata="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" stroked="f">
+                <v:textbox>
+                  <w:txbxContent>
+                    <w:p>
+                      <w:pPr>
+                        <w:spacing w:line="408" w:lineRule="auto"/>
+                        <w:rPr>
+                          <w:b/>
+                          <w:bCs/>
+                        </w:rPr>
+                      </w:pPr>
+                      <w:r>
+                        <w:rPr>
+                          <w:rFonts w:ascii="Nirmala UI" w:hAnsi="Nirmala UI" w:cs="Nirmala UI"/>
+                          <w:b/>
+                          <w:bCs/>
+                        </w:rPr>
+                        <w:t>ప్రియమైన</w:t>
+                      </w:r>
+                      <w:r>
+                        <w:rPr>
+                          <w:b/>
+                          <w:bCs/>
+                        </w:rPr>
+                        <w:t xml:space="preserve"> </w:t>
+                      </w:r>
+                      <w:r>
+                        <w:rPr>
+                          <w:rFonts w:ascii="Nirmala UI" w:hAnsi="Nirmala UI" w:cs="Nirmala UI"/>
+                          <w:b/>
+                          <w:bCs/>
+                        </w:rPr>
+                        <w:t>నివాసులందరికీ</w:t>
+                      </w:r>
+                      <w:r>
+                        <w:rPr>
+                          <w:b/>
+                          <w:bCs/>
+                        </w:rPr>
+                        <w:t>,</w:t>
+                      </w:r>
+                    </w:p>
+                    <w:p>
+                      <w:pPr>
+                        <w:spacing w:line="408" w:lineRule="auto"/>
+                        <w:rPr>
+                          <w:b/>
+                          <w:bCs/>
+                        </w:rPr>
+                      </w:pPr>
+                      <w:r>
+                        <w:rPr>
+                          <w:rFonts w:ascii="Nirmala UI" w:hAnsi="Nirmala UI" w:cs="Nirmala UI"/>
+                          <w:b/>
+                          <w:bCs/>
+                        </w:rPr>
+                        <w:t xml:space="preserve">  </w:t>
+                      </w:r>
+                      <w:r>
+                        <w:rPr>
+                          <w:rFonts w:ascii="Nirmala UI" w:hAnsi="Nirmala UI" w:cs="Nirmala UI"/>
+                          <w:b/>
+                          <w:bCs/>
+                          <w:color w:val="00B050"/>
+                        </w:rPr>
+                        <w:t>వాచ్</w:t>
+                      </w:r>
+                      <w:r>
+                        <w:rPr>
+                          <w:b/>
+                          <w:bCs/>
+                          <w:color w:val="00B050"/>
+                        </w:rPr>
+                        <w:t>‌</w:t>
+                      </w:r>
+                      <w:r>
+                        <w:rPr>
+                          <w:rFonts w:ascii="Nirmala UI" w:hAnsi="Nirmala UI" w:cs="Nirmala UI"/>
+                          <w:b/>
+                          <w:bCs/>
+                          <w:color w:val="00B050"/>
+                        </w:rPr>
+                        <w:t>మెన్</w:t>
+                      </w:r>
+                      <w:r>
+                        <w:rPr>
+                          <w:b/>
+                          <w:bCs/>
+                          <w:color w:val="00B050"/>
+                        </w:rPr>
+                        <w:t xml:space="preserve"> </w:t>
+                      </w:r>
+                      <w:r>
+                        <w:rPr>
+                          <w:rFonts w:ascii="Nirmala UI" w:hAnsi="Nirmala UI" w:cs="Nirmala UI"/>
+                          <w:b/>
+                          <w:bCs/>
+                          <w:color w:val="00B050"/>
+                        </w:rPr>
+                        <w:t>విధులు</w:t>
+                      </w:r>
+                      <w:r>
+                        <w:rPr>
+                          <w:b/>
+                          <w:bCs/>
+                          <w:color w:val="00B050"/>
+                        </w:rPr>
+                        <w:t>: -</w:t>
+                      </w:r>
+                    </w:p>
+                    <w:p>
+                      <w:pPr>
+                        <w:pStyle w:val="ListParagraph"/>
+                        <w:spacing w:line="408" w:lineRule="auto"/>
+                        <w:rPr>
+                          <w:rFonts w:ascii="Nirmala UI" w:hAnsi="Nirmala UI" w:cs="Nirmala UI"/>
+                          <w:sz w:val="14"/>
+                          <w:szCs w:val="14"/>
+                        </w:rPr>
+                      </w:pPr>
+                      <w:r>
+                        <w:rPr>
+                          <w:b/>
+                          <w:bCs/>
+                          <w:sz w:val="14"/>
+                          <w:szCs w:val="14"/>
+                        </w:rPr>
+                        <w:t>1</w:t>
+                      </w:r>
+                      <w:r>
+                        <w:rPr>
+                          <w:sz w:val="14"/>
+                          <w:szCs w:val="14"/>
+                        </w:rPr>
+                        <w:t>.</w:t>
+                      </w:r>
+                      <w:r>
+                        <w:rPr>
+                          <w:b/>
+                          <w:bCs/>
+                          <w:sz w:val="14"/>
+                          <w:szCs w:val="14"/>
+                        </w:rPr>
+                        <w:t xml:space="preserve"> </w:t>
+                      </w:r>
+                      <w:r>
+                        <w:rPr>
+                          <w:b/>
+                          <w:bCs/>
+                          <w:sz w:val="14"/>
+                          <w:szCs w:val="14"/>
+                        </w:rPr>
+                        <w:t xml:space="preserve"> </w:t>
+                      </w:r>
+                      <w:r>
+                        <w:rPr>
+                          <w:rFonts w:ascii="Nirmala UI" w:hAnsi="Nirmala UI" w:cs="Nirmala UI"/>
+                          <w:sz w:val="14"/>
+                          <w:szCs w:val="14"/>
+                        </w:rPr>
+                        <w:t>మా అపార్ట్‌మెంట్‌కి బయటి వ్యక్తుల ప్రవేశం మరియు నిష్క్రమణను నిర్ధారించడానికి అతను పగటిపూట ప్రధాన ద్వారం మరియు సెల్లార్ వద్ద అందుబాటులో ఉండాలి.</w:t>
+                      </w:r>
+                    </w:p>
+                    <w:p>
+                      <w:pPr>
+                        <w:pStyle w:val="ListParagraph"/>
+                        <w:spacing w:line="408" w:lineRule="auto"/>
+                        <w:rPr>
+                          <w:rFonts w:ascii="Nirmala UI" w:hAnsi="Nirmala UI" w:cs="Nirmala UI"/>
+                          <w:sz w:val="14"/>
+                          <w:szCs w:val="14"/>
+                        </w:rPr>
+                      </w:pPr>
+                      <w:r>
+                        <w:rPr>
+                          <w:rFonts w:ascii="Nirmala UI" w:hAnsi="Nirmala UI" w:cs="Nirmala UI"/>
+                          <w:sz w:val="14"/>
+                          <w:szCs w:val="14"/>
+                        </w:rPr>
+                        <w:t>2. సెల్లార్, నాళాలు, కారిడార్, మెట్లు మరియు చప్పరముతో సహా అపార్ట్మెంట్లో పరిశుభ్రతను నిర్ధారించుకోండి.</w:t>
+                      </w:r>
+                    </w:p>
+                    <w:p>
+                      <w:pPr>
+                        <w:pStyle w:val="ListParagraph"/>
+                        <w:spacing w:line="408" w:lineRule="auto"/>
+                        <w:rPr>
+                          <w:rFonts w:ascii="Nirmala UI" w:hAnsi="Nirmala UI" w:cs="Nirmala UI"/>
+                          <w:sz w:val="14"/>
+                          <w:szCs w:val="14"/>
+                        </w:rPr>
+                      </w:pPr>
+                      <w:r>
+                        <w:rPr>
+                          <w:rFonts w:ascii="Nirmala UI" w:hAnsi="Nirmala UI" w:cs="Nirmala UI"/>
+                          <w:sz w:val="14"/>
+                          <w:szCs w:val="14"/>
+                        </w:rPr>
+                        <w:t xml:space="preserve">3. </w:t>
+                      </w:r>
+                      <w:r>
+                        <w:rPr>
+                          <w:rFonts w:ascii="Nirmala UI" w:hAnsi="Nirmala UI" w:cs="Nirmala UI"/>
+                          <w:sz w:val="14"/>
+                          <w:szCs w:val="14"/>
+                        </w:rPr>
+                        <w:t xml:space="preserve"> </w:t>
+                      </w:r>
+                      <w:r>
+                        <w:rPr>
+                          <w:rFonts w:ascii="Nirmala UI" w:hAnsi="Nirmala UI" w:cs="Nirmala UI"/>
+                          <w:sz w:val="14"/>
+                          <w:szCs w:val="14"/>
+                        </w:rPr>
+                        <w:t>కారిడార్ మరియు దశలను క్రమం తప్పకుండా కడగాలి.</w:t>
+                      </w:r>
+                    </w:p>
+                    <w:p>
+                      <w:pPr>
+                        <w:pStyle w:val="ListParagraph"/>
+                        <w:spacing w:line="408" w:lineRule="auto"/>
+                        <w:rPr>
+                          <w:rFonts w:ascii="Nirmala UI" w:hAnsi="Nirmala UI" w:cs="Nirmala UI"/>
+                          <w:sz w:val="14"/>
+                          <w:szCs w:val="14"/>
+                        </w:rPr>
+                      </w:pPr>
+                      <w:r>
+                        <w:rPr>
+                          <w:rFonts w:ascii="Nirmala UI" w:hAnsi="Nirmala UI" w:cs="Nirmala UI"/>
+                          <w:sz w:val="14"/>
+                          <w:szCs w:val="14"/>
+                        </w:rPr>
+                        <w:t xml:space="preserve">4. </w:t>
+                      </w:r>
+                      <w:r>
+                        <w:rPr>
+                          <w:rFonts w:ascii="Nirmala UI" w:hAnsi="Nirmala UI" w:cs="Nirmala UI"/>
+                          <w:sz w:val="14"/>
+                          <w:szCs w:val="14"/>
+                        </w:rPr>
+                        <w:t xml:space="preserve"> </w:t>
+                      </w:r>
+                      <w:r>
+                        <w:rPr>
+                          <w:rFonts w:ascii="Nirmala UI" w:hAnsi="Nirmala UI" w:cs="Nirmala UI"/>
+                          <w:sz w:val="14"/>
+                          <w:szCs w:val="14"/>
+                        </w:rPr>
+                        <w:t>నిరంతర నీటి సరఫరాను నిర్వహించడానికి పంపులు మరియు ట్యాంకులను పర్యవేక్షించండి.</w:t>
+                      </w:r>
+                    </w:p>
+                    <w:p>
+                      <w:pPr>
+                        <w:pStyle w:val="ListParagraph"/>
+                        <w:spacing w:line="408" w:lineRule="auto"/>
+                        <w:rPr>
+                          <w:rFonts w:ascii="Nirmala UI" w:hAnsi="Nirmala UI" w:cs="Nirmala UI"/>
+                          <w:sz w:val="14"/>
+                          <w:szCs w:val="14"/>
+                        </w:rPr>
+                      </w:pPr>
+                      <w:r>
+                        <w:rPr>
+                          <w:rFonts w:ascii="Nirmala UI" w:hAnsi="Nirmala UI" w:cs="Nirmala UI"/>
+                          <w:sz w:val="14"/>
+                          <w:szCs w:val="14"/>
+                        </w:rPr>
+                        <w:t xml:space="preserve">5. </w:t>
+                      </w:r>
+                      <w:r>
+                        <w:rPr>
+                          <w:rFonts w:ascii="Nirmala UI" w:hAnsi="Nirmala UI" w:cs="Nirmala UI"/>
+                          <w:sz w:val="14"/>
+                          <w:szCs w:val="14"/>
+                        </w:rPr>
+                        <w:t xml:space="preserve"> </w:t>
+                      </w:r>
+                      <w:r>
+                        <w:rPr>
+                          <w:rFonts w:ascii="Nirmala UI" w:hAnsi="Nirmala UI" w:cs="Nirmala UI"/>
+                          <w:sz w:val="14"/>
+                          <w:szCs w:val="14"/>
+                        </w:rPr>
+                        <w:t>కరెంట్ బిల్లు పంపిణీని నిర్వహించండి.</w:t>
+                      </w:r>
+                      <w:r>
+                        <w:rPr>
+                          <w:rFonts w:ascii="Nirmala UI" w:hAnsi="Nirmala UI" w:cs="Nirmala UI"/>
+                          <w:sz w:val="14"/>
+                          <w:szCs w:val="14"/>
+                        </w:rPr>
+                        <w:t xml:space="preserve"> </w:t>
+                      </w:r>
+                    </w:p>
+                    <w:p>
+                      <w:pPr>
+                        <w:pStyle w:val="ListParagraph"/>
+                        <w:spacing w:line="408" w:lineRule="auto"/>
+                        <w:rPr>
+                          <w:rFonts w:ascii="Nirmala UI" w:hAnsi="Nirmala UI" w:cs="Nirmala UI"/>
+                          <w:sz w:val="14"/>
+                          <w:szCs w:val="14"/>
+                        </w:rPr>
+                      </w:pPr>
+                      <w:r>
+                        <w:rPr>
+                          <w:rFonts w:ascii="Nirmala UI" w:hAnsi="Nirmala UI" w:cs="Nirmala UI"/>
+                          <w:sz w:val="14"/>
+                          <w:szCs w:val="14"/>
+                        </w:rPr>
+                        <w:t xml:space="preserve">6. </w:t>
+                      </w:r>
+                      <w:r>
+                        <w:rPr>
+                          <w:rFonts w:ascii="Nirmala UI" w:hAnsi="Nirmala UI" w:cs="Nirmala UI"/>
+                          <w:sz w:val="14"/>
+                          <w:szCs w:val="14"/>
+                        </w:rPr>
+                        <w:t xml:space="preserve"> </w:t>
+                      </w:r>
+                      <w:r>
+                        <w:rPr>
+                          <w:rFonts w:ascii="Nirmala UI" w:hAnsi="Nirmala UI" w:cs="Nirmala UI"/>
+                          <w:sz w:val="14"/>
+                          <w:szCs w:val="14"/>
+                        </w:rPr>
+                        <w:t>సాధారణ నిర్వహణ మరియు బకాయిల సేకరణను నిర్వహించండి.</w:t>
+                      </w:r>
+                    </w:p>
+                    <w:p>
+                      <w:pPr>
+                        <w:pStyle w:val="ListParagraph"/>
+                        <w:spacing w:line="408" w:lineRule="auto"/>
+                        <w:rPr>
+                          <w:rFonts w:ascii="Nirmala UI" w:hAnsi="Nirmala UI" w:cs="Nirmala UI"/>
+                          <w:sz w:val="14"/>
+                          <w:szCs w:val="14"/>
+                        </w:rPr>
+                      </w:pPr>
+                      <w:r>
+                        <w:rPr>
+                          <w:rFonts w:ascii="Nirmala UI" w:hAnsi="Nirmala UI" w:cs="Nirmala UI"/>
+                          <w:sz w:val="14"/>
+                          <w:szCs w:val="14"/>
+                        </w:rPr>
+                        <w:t xml:space="preserve">7. </w:t>
+                      </w:r>
+                      <w:r>
+                        <w:rPr>
+                          <w:rFonts w:ascii="Nirmala UI" w:hAnsi="Nirmala UI" w:cs="Nirmala UI"/>
+                          <w:sz w:val="14"/>
+                          <w:szCs w:val="14"/>
+                        </w:rPr>
+                        <w:t xml:space="preserve"> </w:t>
+                      </w:r>
+                      <w:r>
+                        <w:rPr>
+                          <w:rFonts w:ascii="Nirmala UI" w:hAnsi="Nirmala UI" w:cs="Nirmala UI"/>
+                          <w:sz w:val="14"/>
+                          <w:szCs w:val="14"/>
+                        </w:rPr>
+                        <w:t>అపార్ట్మెంట్ సంక్షేమ అభివృద్ధికి అదనపు మద్దతును అందించండి.</w:t>
+                      </w:r>
+                    </w:p>
+                    <w:p>
+                      <w:pPr>
+                        <w:pStyle w:val="ListParagraph"/>
+                        <w:spacing w:line="408" w:lineRule="auto"/>
+                        <w:rPr>
+                          <w:rFonts w:ascii="Nirmala UI" w:hAnsi="Nirmala UI" w:cs="Nirmala UI"/>
+                          <w:sz w:val="14"/>
+                          <w:szCs w:val="14"/>
+                        </w:rPr>
+                      </w:pPr>
+                      <w:r>
+                        <w:rPr>
+                          <w:rFonts w:ascii="Nirmala UI" w:hAnsi="Nirmala UI" w:cs="Nirmala UI"/>
+                          <w:sz w:val="14"/>
+                          <w:szCs w:val="14"/>
+                          <w:highlight w:val="yellow"/>
+                        </w:rPr>
+                        <w:t xml:space="preserve">8. </w:t>
+                      </w:r>
+                      <w:r>
+                        <w:rPr>
+                          <w:rFonts w:ascii="Nirmala UI" w:hAnsi="Nirmala UI" w:cs="Nirmala UI"/>
+                          <w:sz w:val="14"/>
+                          <w:szCs w:val="14"/>
+                          <w:highlight w:val="yellow"/>
+                        </w:rPr>
+                        <w:t xml:space="preserve"> </w:t>
+                      </w:r>
+                      <w:r>
+                        <w:rPr>
+                          <w:rFonts w:ascii="Nirmala UI" w:hAnsi="Nirmala UI" w:cs="Nirmala UI"/>
+                          <w:sz w:val="14"/>
+                          <w:szCs w:val="14"/>
+                          <w:highlight w:val="yellow"/>
+                        </w:rPr>
+                        <w:t>నివాసితులు ఏ వ్యక్తిగత పనికి హాజరు కానవసరం లేదు.</w:t>
+                      </w:r>
+                    </w:p>
+                    <w:p>
+                      <w:pPr>
+                        <w:pStyle w:val="ListParagraph"/>
+                        <w:spacing w:line="408" w:lineRule="auto"/>
+                        <w:rPr>
+                          <w:rFonts w:ascii="Nirmala UI" w:hAnsi="Nirmala UI" w:cs="Nirmala UI"/>
+                          <w:sz w:val="14"/>
+                          <w:szCs w:val="14"/>
+                        </w:rPr>
+                      </w:pPr>
+                      <w:r>
+                        <w:rPr>
+                          <w:rFonts w:ascii="Nirmala UI" w:hAnsi="Nirmala UI" w:cs="Nirmala UI"/>
+                          <w:sz w:val="14"/>
+                          <w:szCs w:val="14"/>
+                        </w:rPr>
+                        <w:t xml:space="preserve">9. </w:t>
+                      </w:r>
+                      <w:r>
+                        <w:rPr>
+                          <w:rFonts w:ascii="Nirmala UI" w:hAnsi="Nirmala UI" w:cs="Nirmala UI"/>
+                          <w:sz w:val="14"/>
+                          <w:szCs w:val="14"/>
+                        </w:rPr>
+                        <w:t xml:space="preserve"> </w:t>
+                      </w:r>
+                      <w:r>
+                        <w:rPr>
+                          <w:rFonts w:ascii="Nirmala UI" w:hAnsi="Nirmala UI" w:cs="Nirmala UI"/>
+                          <w:sz w:val="14"/>
+                          <w:szCs w:val="14"/>
+                        </w:rPr>
+                        <w:t xml:space="preserve">మా అపార్ట్మెంట్లో ఏవైనా సమస్యలను పరిష్కరించడానికి ప్లంబర్, లిఫ్ట్ సిబ్బంది </w:t>
+                      </w:r>
+                      <w:r>
+                        <w:rPr>
+                          <w:rFonts w:ascii="Nirmala UI" w:hAnsi="Nirmala UI" w:cs="Nirmala UI"/>
+                          <w:sz w:val="14"/>
+                          <w:szCs w:val="14"/>
+                        </w:rPr>
+                        <w:t>మొదలైనవాటితో సమన్వయం</w:t>
+                      </w:r>
+                      <w:r>
+                        <w:rPr>
+                          <w:rFonts w:ascii="Nirmala UI" w:hAnsi="Nirmala UI" w:cs="Nirmala UI"/>
+                          <w:sz w:val="14"/>
+                          <w:szCs w:val="14"/>
+                        </w:rPr>
+                        <w:t xml:space="preserve"> చేసుకోండి. అవసరమైతే, మద్దతు ఇవ్వండి.</w:t>
+                      </w:r>
+                    </w:p>
+                    <w:p>
+                      <w:pPr>
+                        <w:pStyle w:val="ListParagraph"/>
+                        <w:spacing w:line="408" w:lineRule="auto"/>
+                        <w:rPr>
+                          <w:rFonts w:ascii="Nirmala UI" w:hAnsi="Nirmala UI" w:cs="Nirmala UI"/>
+                          <w:sz w:val="14"/>
+                          <w:szCs w:val="14"/>
+                        </w:rPr>
+                      </w:pPr>
+                      <w:r>
+                        <w:rPr>
+                          <w:rFonts w:ascii="Nirmala UI" w:hAnsi="Nirmala UI" w:cs="Nirmala UI"/>
+                          <w:sz w:val="14"/>
+                          <w:szCs w:val="14"/>
+                        </w:rPr>
+                        <w:t xml:space="preserve">10. </w:t>
+                      </w:r>
+                      <w:r>
+                        <w:rPr>
+                          <w:rFonts w:ascii="Nirmala UI" w:hAnsi="Nirmala UI" w:cs="Nirmala UI"/>
+                          <w:sz w:val="14"/>
+                          <w:szCs w:val="14"/>
+                        </w:rPr>
+                        <w:t xml:space="preserve"> </w:t>
+                      </w:r>
+                      <w:r>
+                        <w:rPr>
+                          <w:rFonts w:ascii="Nirmala UI" w:hAnsi="Nirmala UI" w:cs="Nirmala UI"/>
+                          <w:sz w:val="14"/>
+                          <w:szCs w:val="14"/>
+                        </w:rPr>
+                        <w:t>ముందస్తు చెల్లింపు చేయబడదు.</w:t>
+                      </w:r>
+                    </w:p>
+                    <w:p>
+                      <w:pPr>
+                        <w:pStyle w:val="ListParagraph"/>
+                        <w:spacing w:line="408" w:lineRule="auto"/>
+                        <w:rPr>
+                          <w:rFonts w:ascii="Nirmala UI" w:hAnsi="Nirmala UI" w:cs="Nirmala UI"/>
+                          <w:sz w:val="14"/>
+                          <w:szCs w:val="14"/>
+                        </w:rPr>
+                      </w:pPr>
+                      <w:r>
+                        <w:rPr>
+                          <w:rFonts w:ascii="Nirmala UI" w:hAnsi="Nirmala UI" w:cs="Nirmala UI"/>
+                          <w:sz w:val="14"/>
+                          <w:szCs w:val="14"/>
+                        </w:rPr>
+                        <w:t>11.</w:t>
+                      </w:r>
+                      <w:r>
+                        <w:rPr>
+                          <w:rFonts w:ascii="Nirmala UI" w:hAnsi="Nirmala UI" w:cs="Nirmala UI"/>
+                          <w:sz w:val="14"/>
+                          <w:szCs w:val="14"/>
+                        </w:rPr>
+                        <w:t xml:space="preserve"> </w:t>
+                      </w:r>
+                      <w:r>
+                        <w:rPr>
+                          <w:rFonts w:ascii="Nirmala UI" w:hAnsi="Nirmala UI" w:cs="Nirmala UI"/>
+                          <w:sz w:val="14"/>
+                          <w:szCs w:val="14"/>
+                        </w:rPr>
+                        <w:t xml:space="preserve"> ప్రతి నెలా, ట్యాంక్‌లను శుభ్రం చేయాలి, అదనంగా రూ. 1000 రుసుము చెల్లించాలి.</w:t>
+                      </w:r>
+                      <w:r>
+                        <w:rPr>
+                          <w:rFonts w:ascii="Nirmala UI" w:hAnsi="Nirmala UI" w:cs="Nirmala UI"/>
+                          <w:sz w:val="14"/>
+                          <w:szCs w:val="14"/>
+                        </w:rPr>
+                        <w:t xml:space="preserve"> </w:t>
+                      </w:r>
+                    </w:p>
+                    <w:p>
+                      <w:pPr>
+                        <w:pStyle w:val="ListParagraph"/>
+                        <w:spacing w:line="408" w:lineRule="auto"/>
+                        <w:rPr>
+                          <w:rFonts w:ascii="Nirmala UI" w:hAnsi="Nirmala UI" w:cs="Nirmala UI"/>
+                          <w:sz w:val="14"/>
+                          <w:szCs w:val="14"/>
+                        </w:rPr>
+                      </w:pPr>
+                      <w:r>
+                        <w:rPr>
+                          <w:rFonts w:ascii="Nirmala UI" w:hAnsi="Nirmala UI" w:cs="Nirmala UI"/>
+                          <w:sz w:val="14"/>
+                          <w:szCs w:val="14"/>
+                        </w:rPr>
+                        <w:t xml:space="preserve">12. </w:t>
+                      </w:r>
+                      <w:r>
+                        <w:rPr>
+                          <w:rFonts w:ascii="Nirmala UI" w:hAnsi="Nirmala UI" w:cs="Nirmala UI"/>
+                          <w:sz w:val="14"/>
+                          <w:szCs w:val="14"/>
+                        </w:rPr>
+                        <w:t xml:space="preserve"> </w:t>
+                      </w:r>
+                      <w:r>
+                        <w:rPr>
+                          <w:rFonts w:ascii="Nirmala UI" w:hAnsi="Nirmala UI" w:cs="Nirmala UI"/>
+                          <w:sz w:val="14"/>
+                          <w:szCs w:val="14"/>
+                        </w:rPr>
+                        <w:t>పండుగల సమయంలో సెల్లార్, స్టెప్‌లు మరియు కోఆర్డినేటర్‌లను శుభ్రం చేయడం మరియు కడగడం కోసం అదనపు రుసుము చెల్లించాల్సి ఉంటుంది.</w:t>
+                      </w:r>
+                    </w:p>
+                    <w:p>
+                      <w:pPr>
+                        <w:pStyle w:val="ListParagraph"/>
+                        <w:spacing w:line="408" w:lineRule="auto"/>
+                        <w:rPr>
+                          <w:rFonts w:ascii="Nirmala UI" w:hAnsi="Nirmala UI" w:cs="Nirmala UI"/>
+                          <w:sz w:val="14"/>
+                          <w:szCs w:val="14"/>
+                        </w:rPr>
+                      </w:pPr>
+                      <w:r>
+                        <w:rPr>
+                          <w:rFonts w:ascii="Nirmala UI" w:hAnsi="Nirmala UI" w:cs="Nirmala UI"/>
+                          <w:sz w:val="14"/>
+                          <w:szCs w:val="14"/>
+                        </w:rPr>
+                        <w:t>13.</w:t>
+                      </w:r>
+                      <w:r>
+                        <w:rPr>
+                          <w:rFonts w:ascii="Nirmala UI" w:hAnsi="Nirmala UI" w:cs="Nirmala UI"/>
+                          <w:sz w:val="14"/>
+                          <w:szCs w:val="14"/>
+                        </w:rPr>
+                        <w:t xml:space="preserve"> </w:t>
+                      </w:r>
+                      <w:r>
+                        <w:rPr>
+                          <w:rFonts w:ascii="Nirmala UI" w:hAnsi="Nirmala UI" w:cs="Nirmala UI"/>
+                          <w:sz w:val="14"/>
+                          <w:szCs w:val="14"/>
+                        </w:rPr>
+                        <w:t xml:space="preserve"> అత్యవసర పరిస్థితుల్లో, నివాసితులు వాచ్‌మ్యాన్‌ని ఉపయోగించుకోవచ్చు, కానీ ప్రతిరోజూ కాదు</w:t>
+                      </w:r>
+                    </w:p>
+                    <w:p>
+                      <w:pPr>
+                        <w:spacing w:line="408" w:lineRule="auto"/>
+                        <w:rPr>
+                          <w:rFonts w:ascii="Nirmala UI" w:hAnsi="Nirmala UI" w:cs="Nirmala UI"/>
+                          <w:sz w:val="14"/>
+                          <w:szCs w:val="14"/>
+                        </w:rPr>
+                      </w:pPr>
+                      <w:r>
+                        <w:rPr>
+                          <w:rFonts w:ascii="Nirmala UI" w:hAnsi="Nirmala UI" w:cs="Nirmala UI"/>
+                          <w:b/>
+                          <w:bCs/>
+                        </w:rPr>
+                        <w:t xml:space="preserve"> </w:t>
+                      </w:r>
+                      <w:r>
+                        <w:rPr>
+                          <w:rFonts w:ascii="Nirmala UI" w:hAnsi="Nirmala UI" w:cs="Nirmala UI"/>
+                          <w:b/>
+                          <w:bCs/>
+                          <w:color w:val="00B050"/>
+                        </w:rPr>
+                        <w:t>చెల్లింపు</w:t>
+                      </w:r>
+                      <w:r>
+                        <w:rPr>
+                          <w:b/>
+                          <w:bCs/>
+                          <w:color w:val="00B050"/>
+                        </w:rPr>
+                        <w:t xml:space="preserve"> </w:t>
+                      </w:r>
+                      <w:r>
+                        <w:rPr>
+                          <w:rFonts w:ascii="Nirmala UI" w:hAnsi="Nirmala UI" w:cs="Nirmala UI"/>
+                          <w:b/>
+                          <w:bCs/>
+                          <w:color w:val="00B050"/>
+                        </w:rPr>
+                        <w:t>సేవలు</w:t>
+                      </w:r>
+                      <w:r>
+                        <w:rPr>
+                          <w:b/>
+                          <w:bCs/>
+                          <w:color w:val="00B050"/>
+                        </w:rPr>
+                        <w:t xml:space="preserve"> </w:t>
+                      </w:r>
+                      <w:r>
+                        <w:rPr>
+                          <w:rFonts w:ascii="Nirmala UI" w:hAnsi="Nirmala UI" w:cs="Nirmala UI"/>
+                          <w:b/>
+                          <w:bCs/>
+                          <w:color w:val="00B050"/>
+                        </w:rPr>
+                        <w:t>క్రింద</w:t>
+                      </w:r>
+                      <w:r>
+                        <w:rPr>
+                          <w:b/>
+                          <w:bCs/>
+                          <w:color w:val="00B050"/>
+                        </w:rPr>
+                        <w:t xml:space="preserve"> </w:t>
+                      </w:r>
+                      <w:r>
+                        <w:rPr>
+                          <w:rFonts w:ascii="Nirmala UI" w:hAnsi="Nirmala UI" w:cs="Nirmala UI"/>
+                          <w:b/>
+                          <w:bCs/>
+                          <w:color w:val="00B050"/>
+                        </w:rPr>
+                        <w:t>ఉన్నాయి</w:t>
+                      </w:r>
+                      <w:r>
+                        <w:rPr>
+                          <w:b/>
+                          <w:bCs/>
+                          <w:color w:val="00B050"/>
+                        </w:rPr>
+                        <w:t>:</w:t>
+                      </w:r>
+                    </w:p>
+                    <w:p>
+                      <w:pPr>
+                        <w:pStyle w:val="ListParagraph"/>
+                        <w:spacing w:line="408" w:lineRule="auto"/>
+                        <w:rPr>
+                          <w:sz w:val="16"/>
+                          <w:szCs w:val="16"/>
+                        </w:rPr>
+                      </w:pPr>
+                      <w:r>
+                        <w:rPr>
+                          <w:rFonts w:ascii="Nirmala UI" w:hAnsi="Nirmala UI" w:cs="Nirmala UI"/>
+                          <w:b/>
+                          <w:bCs/>
+                          <w:color w:val="FF0000"/>
+                        </w:rPr>
+                        <w:t>గమనిక</w:t>
+                      </w:r>
+                      <w:r>
+                        <w:rPr>
+                          <w:b/>
+                          <w:bCs/>
+                          <w:color w:val="FF0000"/>
+                          <w:sz w:val="16"/>
+                          <w:szCs w:val="16"/>
+                        </w:rPr>
+                        <w:t xml:space="preserve">: </w:t>
+                      </w:r>
+                      <w:r>
+                        <w:rPr>
+                          <w:rFonts w:ascii="Nirmala UI" w:hAnsi="Nirmala UI" w:cs="Nirmala UI"/>
+                          <w:b/>
+                          <w:bCs/>
+                          <w:color w:val="FF0000"/>
+                          <w:sz w:val="16"/>
+                          <w:szCs w:val="16"/>
+                        </w:rPr>
+                        <w:t>వాచ్</w:t>
+                      </w:r>
+                      <w:r>
+                        <w:rPr>
+                          <w:b/>
+                          <w:bCs/>
+                          <w:color w:val="FF0000"/>
+                          <w:sz w:val="16"/>
+                          <w:szCs w:val="16"/>
+                        </w:rPr>
+                        <w:t>‌</w:t>
+                      </w:r>
+                      <w:r>
+                        <w:rPr>
+                          <w:rFonts w:ascii="Nirmala UI" w:hAnsi="Nirmala UI" w:cs="Nirmala UI"/>
+                          <w:b/>
+                          <w:bCs/>
+                          <w:color w:val="FF0000"/>
+                          <w:sz w:val="16"/>
+                          <w:szCs w:val="16"/>
+                        </w:rPr>
+                        <w:t>మెన్</w:t>
+                      </w:r>
+                      <w:r>
+                        <w:rPr>
+                          <w:b/>
+                          <w:bCs/>
+                          <w:color w:val="FF0000"/>
+                          <w:sz w:val="16"/>
+                          <w:szCs w:val="16"/>
+                        </w:rPr>
+                        <w:t xml:space="preserve"> </w:t>
+                      </w:r>
+                      <w:r>
+                        <w:rPr>
+                          <w:rFonts w:ascii="Nirmala UI" w:hAnsi="Nirmala UI" w:cs="Nirmala UI"/>
+                          <w:b/>
+                          <w:bCs/>
+                          <w:color w:val="FF0000"/>
+                          <w:sz w:val="16"/>
+                          <w:szCs w:val="16"/>
+                        </w:rPr>
+                        <w:t>పని</w:t>
+                      </w:r>
+                      <w:r>
+                        <w:rPr>
+                          <w:b/>
+                          <w:bCs/>
+                          <w:color w:val="FF0000"/>
+                          <w:sz w:val="16"/>
+                          <w:szCs w:val="16"/>
+                        </w:rPr>
+                        <w:t xml:space="preserve"> </w:t>
+                      </w:r>
+                      <w:r>
+                        <w:rPr>
+                          <w:rFonts w:ascii="Nirmala UI" w:hAnsi="Nirmala UI" w:cs="Nirmala UI"/>
+                          <w:b/>
+                          <w:bCs/>
+                          <w:color w:val="FF0000"/>
+                          <w:sz w:val="16"/>
+                          <w:szCs w:val="16"/>
+                        </w:rPr>
+                        <w:t>చేయడానికి</w:t>
+                      </w:r>
+                      <w:r>
+                        <w:rPr>
+                          <w:b/>
+                          <w:bCs/>
+                          <w:color w:val="FF0000"/>
+                          <w:sz w:val="16"/>
+                          <w:szCs w:val="16"/>
+                        </w:rPr>
+                        <w:t xml:space="preserve"> </w:t>
+                      </w:r>
+                      <w:r>
+                        <w:rPr>
+                          <w:rFonts w:ascii="Nirmala UI" w:hAnsi="Nirmala UI" w:cs="Nirmala UI"/>
+                          <w:b/>
+                          <w:bCs/>
+                          <w:color w:val="FF0000"/>
+                          <w:sz w:val="16"/>
+                          <w:szCs w:val="16"/>
+                        </w:rPr>
+                        <w:t>సిద్ధంగా</w:t>
+                      </w:r>
+                      <w:r>
+                        <w:rPr>
+                          <w:b/>
+                          <w:bCs/>
+                          <w:color w:val="FF0000"/>
+                          <w:sz w:val="16"/>
+                          <w:szCs w:val="16"/>
+                        </w:rPr>
+                        <w:t xml:space="preserve"> </w:t>
+                      </w:r>
+                      <w:r>
+                        <w:rPr>
+                          <w:rFonts w:ascii="Nirmala UI" w:hAnsi="Nirmala UI" w:cs="Nirmala UI"/>
+                          <w:b/>
+                          <w:bCs/>
+                          <w:color w:val="FF0000"/>
+                          <w:sz w:val="16"/>
+                          <w:szCs w:val="16"/>
+                        </w:rPr>
+                        <w:t>ఉంటే</w:t>
+                      </w:r>
+                      <w:r>
+                        <w:rPr>
+                          <w:b/>
+                          <w:bCs/>
+                          <w:color w:val="FF0000"/>
+                          <w:sz w:val="16"/>
+                          <w:szCs w:val="16"/>
+                        </w:rPr>
+                        <w:t xml:space="preserve"> </w:t>
+                      </w:r>
+                      <w:r>
+                        <w:rPr>
+                          <w:rFonts w:ascii="Nirmala UI" w:hAnsi="Nirmala UI" w:cs="Nirmala UI"/>
+                          <w:b/>
+                          <w:bCs/>
+                          <w:color w:val="FF0000"/>
+                          <w:sz w:val="16"/>
+                          <w:szCs w:val="16"/>
+                        </w:rPr>
+                        <w:t>మరియు</w:t>
+                      </w:r>
+                      <w:r>
+                        <w:rPr>
+                          <w:b/>
+                          <w:bCs/>
+                          <w:color w:val="FF0000"/>
+                          <w:sz w:val="16"/>
+                          <w:szCs w:val="16"/>
+                        </w:rPr>
+                        <w:t xml:space="preserve"> </w:t>
+                      </w:r>
+                      <w:proofErr w:type="spellStart"/>
+                      <w:r>
+                        <w:rPr>
+                          <w:rFonts w:ascii="Nirmala UI" w:hAnsi="Nirmala UI" w:cs="Nirmala UI"/>
+                          <w:b/>
+                          <w:bCs/>
+                          <w:color w:val="FF0000"/>
+                          <w:sz w:val="16"/>
+                          <w:szCs w:val="16"/>
+                        </w:rPr>
+                        <w:t>అపార్ట్మెంట్</w:t>
+                      </w:r>
+                      <w:proofErr w:type="spellEnd"/>
+                      <w:r>
+                        <w:rPr>
+                          <w:b/>
+                          <w:bCs/>
+                          <w:color w:val="FF0000"/>
+                          <w:sz w:val="16"/>
+                          <w:szCs w:val="16"/>
+                        </w:rPr>
+                        <w:t xml:space="preserve"> </w:t>
+                      </w:r>
+                      <w:proofErr w:type="spellStart"/>
+                      <w:r>
+                        <w:rPr>
+                          <w:rFonts w:ascii="Nirmala UI" w:hAnsi="Nirmala UI" w:cs="Nirmala UI"/>
+                          <w:b/>
+                          <w:bCs/>
+                          <w:color w:val="FF0000"/>
+                          <w:sz w:val="16"/>
+                          <w:szCs w:val="16"/>
+                        </w:rPr>
+                        <w:t>కోసం</w:t>
+                      </w:r>
+                      <w:proofErr w:type="spellEnd"/>
+                      <w:r>
+                        <w:rPr>
+                          <w:b/>
+                          <w:bCs/>
+                          <w:color w:val="FF0000"/>
+                          <w:sz w:val="16"/>
+                          <w:szCs w:val="16"/>
+                        </w:rPr>
+                        <w:t xml:space="preserve"> </w:t>
+                      </w:r>
+                      <w:proofErr w:type="spellStart"/>
+                      <w:r>
+                        <w:rPr>
+                          <w:rFonts w:ascii="Nirmala UI" w:hAnsi="Nirmala UI" w:cs="Nirmala UI"/>
+                          <w:b/>
+                          <w:bCs/>
+                          <w:color w:val="FF0000"/>
+                          <w:sz w:val="16"/>
+                          <w:szCs w:val="16"/>
+                        </w:rPr>
+                        <w:t>అన్ని</w:t>
+                      </w:r>
+                      <w:proofErr w:type="spellEnd"/>
+                      <w:r>
+                        <w:rPr>
+                          <w:b/>
+                          <w:bCs/>
+                          <w:color w:val="FF0000"/>
+                          <w:sz w:val="16"/>
+                          <w:szCs w:val="16"/>
+                        </w:rPr>
+                        <w:t xml:space="preserve"> </w:t>
+                      </w:r>
+                      <w:proofErr w:type="spellStart"/>
+                      <w:r>
+                        <w:rPr>
+                          <w:rFonts w:ascii="Nirmala UI" w:hAnsi="Nirmala UI" w:cs="Nirmala UI"/>
+                          <w:b/>
+                          <w:bCs/>
+                          <w:color w:val="FF0000"/>
+                          <w:sz w:val="16"/>
+                          <w:szCs w:val="16"/>
+                        </w:rPr>
+                        <w:t>సాధారణ</w:t>
+                      </w:r>
+                      <w:proofErr w:type="spellEnd"/>
+                      <w:r>
+                        <w:rPr>
+                          <w:b/>
+                          <w:bCs/>
+                          <w:color w:val="FF0000"/>
+                          <w:sz w:val="16"/>
+                          <w:szCs w:val="16"/>
+                        </w:rPr>
+                        <w:t xml:space="preserve"> </w:t>
+                      </w:r>
+                      <w:r>
+                        <w:rPr>
+                          <w:rFonts w:ascii="Nirmala UI" w:hAnsi="Nirmala UI" w:cs="Nirmala UI"/>
+                          <w:b/>
+                          <w:bCs/>
+                          <w:color w:val="FF0000"/>
+                          <w:sz w:val="16"/>
+                          <w:szCs w:val="16"/>
+                        </w:rPr>
+                        <w:t>పనులను</w:t>
+                      </w:r>
+                      <w:r>
+                        <w:rPr>
+                          <w:b/>
+                          <w:bCs/>
+                          <w:color w:val="FF0000"/>
+                          <w:sz w:val="16"/>
+                          <w:szCs w:val="16"/>
+                        </w:rPr>
+                        <w:t xml:space="preserve"> </w:t>
+                      </w:r>
+                      <w:r>
+                        <w:rPr>
+                          <w:rFonts w:ascii="Nirmala UI" w:hAnsi="Nirmala UI" w:cs="Nirmala UI"/>
+                          <w:b/>
+                          <w:bCs/>
+                          <w:color w:val="FF0000"/>
+                          <w:sz w:val="16"/>
+                          <w:szCs w:val="16"/>
+                        </w:rPr>
+                        <w:t>పూర్తి</w:t>
+                      </w:r>
+                      <w:r>
+                        <w:rPr>
+                          <w:b/>
+                          <w:bCs/>
+                          <w:color w:val="FF0000"/>
+                          <w:sz w:val="16"/>
+                          <w:szCs w:val="16"/>
+                        </w:rPr>
+                        <w:t xml:space="preserve"> </w:t>
+                      </w:r>
+                      <w:r>
+                        <w:rPr>
+                          <w:rFonts w:ascii="Nirmala UI" w:hAnsi="Nirmala UI" w:cs="Nirmala UI"/>
+                          <w:b/>
+                          <w:bCs/>
+                          <w:color w:val="FF0000"/>
+                          <w:sz w:val="16"/>
+                          <w:szCs w:val="16"/>
+                        </w:rPr>
+                        <w:t>చేసిన</w:t>
+                      </w:r>
+                      <w:r>
+                        <w:rPr>
+                          <w:b/>
+                          <w:bCs/>
+                          <w:color w:val="FF0000"/>
+                          <w:sz w:val="16"/>
+                          <w:szCs w:val="16"/>
+                        </w:rPr>
+                        <w:t xml:space="preserve"> </w:t>
+                      </w:r>
+                      <w:r>
+                        <w:rPr>
+                          <w:rFonts w:ascii="Nirmala UI" w:hAnsi="Nirmala UI" w:cs="Nirmala UI"/>
+                          <w:b/>
+                          <w:bCs/>
+                          <w:color w:val="FF0000"/>
+                          <w:sz w:val="16"/>
+                          <w:szCs w:val="16"/>
+                        </w:rPr>
+                        <w:t>తర్వాత</w:t>
+                      </w:r>
+                      <w:r>
+                        <w:rPr>
+                          <w:b/>
+                          <w:bCs/>
+                          <w:color w:val="FF0000"/>
+                          <w:sz w:val="16"/>
+                          <w:szCs w:val="16"/>
+                        </w:rPr>
+                        <w:t xml:space="preserve"> </w:t>
+                      </w:r>
+                      <w:r>
+                        <w:rPr>
+                          <w:rFonts w:ascii="Nirmala UI" w:hAnsi="Nirmala UI" w:cs="Nirmala UI"/>
+                          <w:b/>
+                          <w:bCs/>
+                          <w:color w:val="FF0000"/>
+                          <w:sz w:val="16"/>
+                          <w:szCs w:val="16"/>
+                        </w:rPr>
+                        <w:t>మాత్రమే</w:t>
+                      </w:r>
+                      <w:r>
+                        <w:rPr>
+                          <w:b/>
+                          <w:bCs/>
+                          <w:color w:val="FF0000"/>
+                          <w:sz w:val="16"/>
+                          <w:szCs w:val="16"/>
+                        </w:rPr>
+                        <w:t xml:space="preserve"> </w:t>
+                      </w:r>
+                      <w:r>
+                        <w:rPr>
+                          <w:rFonts w:ascii="Nirmala UI" w:hAnsi="Nirmala UI" w:cs="Nirmala UI"/>
+                          <w:b/>
+                          <w:bCs/>
+                          <w:color w:val="FF0000"/>
+                          <w:sz w:val="16"/>
+                          <w:szCs w:val="16"/>
+                        </w:rPr>
+                        <w:t>ఈ</w:t>
+                      </w:r>
+                      <w:r>
+                        <w:rPr>
+                          <w:b/>
+                          <w:bCs/>
+                          <w:color w:val="FF0000"/>
+                          <w:sz w:val="16"/>
+                          <w:szCs w:val="16"/>
+                        </w:rPr>
+                        <w:t xml:space="preserve"> </w:t>
+                      </w:r>
+                      <w:r>
+                        <w:rPr>
+                          <w:rFonts w:ascii="Nirmala UI" w:hAnsi="Nirmala UI" w:cs="Nirmala UI"/>
+                          <w:b/>
+                          <w:bCs/>
+                          <w:color w:val="FF0000"/>
+                          <w:sz w:val="16"/>
+                          <w:szCs w:val="16"/>
+                        </w:rPr>
+                        <w:t>సేవలు</w:t>
+                      </w:r>
+                      <w:r>
+                        <w:rPr>
+                          <w:b/>
+                          <w:bCs/>
+                          <w:color w:val="FF0000"/>
+                          <w:sz w:val="16"/>
+                          <w:szCs w:val="16"/>
+                        </w:rPr>
+                        <w:t xml:space="preserve"> </w:t>
+                      </w:r>
+                      <w:r>
+                        <w:rPr>
+                          <w:rFonts w:ascii="Nirmala UI" w:hAnsi="Nirmala UI" w:cs="Nirmala UI"/>
+                          <w:b/>
+                          <w:bCs/>
+                          <w:color w:val="FF0000"/>
+                          <w:sz w:val="16"/>
+                          <w:szCs w:val="16"/>
+                        </w:rPr>
+                        <w:t>అందించాలి</w:t>
+                      </w:r>
+                      <w:r>
+                        <w:rPr>
+                          <w:b/>
+                          <w:bCs/>
+                          <w:color w:val="FF0000"/>
+                          <w:sz w:val="16"/>
+                          <w:szCs w:val="16"/>
+                        </w:rPr>
+                        <w:t xml:space="preserve">, </w:t>
+                      </w:r>
+                      <w:r>
+                        <w:rPr>
+                          <w:rFonts w:ascii="Nirmala UI" w:hAnsi="Nirmala UI" w:cs="Nirmala UI"/>
+                          <w:b/>
+                          <w:bCs/>
+                          <w:color w:val="FF0000"/>
+                          <w:sz w:val="16"/>
+                          <w:szCs w:val="16"/>
+                        </w:rPr>
+                        <w:t>దయచేసి</w:t>
+                      </w:r>
+                      <w:r>
+                        <w:rPr>
+                          <w:b/>
+                          <w:bCs/>
+                          <w:color w:val="FF0000"/>
+                          <w:sz w:val="16"/>
+                          <w:szCs w:val="16"/>
+                        </w:rPr>
+                        <w:t xml:space="preserve"> </w:t>
+                      </w:r>
+                      <w:r>
+                        <w:rPr>
+                          <w:rFonts w:ascii="Nirmala UI" w:hAnsi="Nirmala UI" w:cs="Nirmala UI"/>
+                          <w:b/>
+                          <w:bCs/>
+                          <w:color w:val="FF0000"/>
+                          <w:sz w:val="16"/>
+                          <w:szCs w:val="16"/>
+                        </w:rPr>
+                        <w:t>ఈ</w:t>
+                      </w:r>
+                      <w:r>
+                        <w:rPr>
+                          <w:b/>
+                          <w:bCs/>
+                          <w:color w:val="FF0000"/>
+                          <w:sz w:val="16"/>
+                          <w:szCs w:val="16"/>
+                        </w:rPr>
+                        <w:t xml:space="preserve"> </w:t>
+                      </w:r>
+                      <w:r>
+                        <w:rPr>
+                          <w:rFonts w:ascii="Nirmala UI" w:hAnsi="Nirmala UI" w:cs="Nirmala UI"/>
+                          <w:b/>
+                          <w:bCs/>
+                          <w:color w:val="FF0000"/>
+                          <w:sz w:val="16"/>
+                          <w:szCs w:val="16"/>
+                        </w:rPr>
+                        <w:t>పనులు</w:t>
+                      </w:r>
+                      <w:r>
+                        <w:rPr>
+                          <w:b/>
+                          <w:bCs/>
+                          <w:color w:val="FF0000"/>
+                          <w:sz w:val="16"/>
+                          <w:szCs w:val="16"/>
+                        </w:rPr>
+                        <w:t xml:space="preserve"> </w:t>
+                      </w:r>
+                      <w:r>
+                        <w:rPr>
+                          <w:rFonts w:ascii="Nirmala UI" w:hAnsi="Nirmala UI" w:cs="Nirmala UI"/>
+                          <w:b/>
+                          <w:bCs/>
+                          <w:color w:val="FF0000"/>
+                          <w:sz w:val="16"/>
+                          <w:szCs w:val="16"/>
+                        </w:rPr>
+                        <w:t>చేయమని</w:t>
+                      </w:r>
+                      <w:r>
+                        <w:rPr>
+                          <w:b/>
+                          <w:bCs/>
+                          <w:color w:val="FF0000"/>
+                          <w:sz w:val="16"/>
+                          <w:szCs w:val="16"/>
+                        </w:rPr>
+                        <w:t xml:space="preserve"> </w:t>
+                      </w:r>
+                      <w:r>
+                        <w:rPr>
+                          <w:rFonts w:ascii="Nirmala UI" w:hAnsi="Nirmala UI" w:cs="Nirmala UI"/>
+                          <w:b/>
+                          <w:bCs/>
+                          <w:color w:val="FF0000"/>
+                          <w:sz w:val="16"/>
+                          <w:szCs w:val="16"/>
+                        </w:rPr>
+                        <w:t>అతనిని</w:t>
+                      </w:r>
+                      <w:r>
+                        <w:rPr>
+                          <w:b/>
+                          <w:bCs/>
+                          <w:color w:val="FF0000"/>
+                          <w:sz w:val="16"/>
+                          <w:szCs w:val="16"/>
+                        </w:rPr>
+                        <w:t xml:space="preserve"> </w:t>
+                      </w:r>
+                      <w:r>
+                        <w:rPr>
+                          <w:rFonts w:ascii="Nirmala UI" w:hAnsi="Nirmala UI" w:cs="Nirmala UI"/>
+                          <w:b/>
+                          <w:bCs/>
+                          <w:color w:val="FF0000"/>
+                          <w:sz w:val="16"/>
+                          <w:szCs w:val="16"/>
+                        </w:rPr>
+                        <w:t>బలవంతం</w:t>
+                      </w:r>
+                      <w:r>
+                        <w:rPr>
+                          <w:b/>
+                          <w:bCs/>
+                          <w:color w:val="FF0000"/>
+                          <w:sz w:val="16"/>
+                          <w:szCs w:val="16"/>
+                        </w:rPr>
+                        <w:t xml:space="preserve"> </w:t>
+                      </w:r>
+                      <w:r>
+                        <w:rPr>
+                          <w:rFonts w:ascii="Nirmala UI" w:hAnsi="Nirmala UI" w:cs="Nirmala UI"/>
+                          <w:b/>
+                          <w:bCs/>
+                          <w:color w:val="FF0000"/>
+                          <w:sz w:val="16"/>
+                          <w:szCs w:val="16"/>
+                        </w:rPr>
+                        <w:t>చేయవద్దు</w:t>
+                      </w:r>
+                      <w:r>
+                        <w:rPr>
+                          <w:sz w:val="16"/>
+                          <w:szCs w:val="16"/>
+                        </w:rPr>
+                        <w:t>.</w:t>
+                      </w:r>
+                    </w:p>
+                    <w:p>
+                      <w:pPr>
+                        <w:pStyle w:val="ListParagraph"/>
+                        <w:spacing w:line="408" w:lineRule="auto"/>
+                        <w:rPr>
+                          <w:sz w:val="14"/>
+                          <w:szCs w:val="14"/>
+                        </w:rPr>
+                      </w:pPr>
+                      <w:r>
+                        <w:rPr>
+                          <w:sz w:val="14"/>
+                          <w:szCs w:val="14"/>
+                        </w:rPr>
+                        <w:t xml:space="preserve">1. </w:t>
+                      </w:r>
+                      <w:r>
+                        <w:rPr>
+                          <w:sz w:val="14"/>
+                          <w:szCs w:val="14"/>
+                        </w:rPr>
+                        <w:t xml:space="preserve"> </w:t>
+                      </w:r>
+                      <w:r>
+                        <w:rPr>
+                          <w:rFonts w:ascii="Nirmala UI" w:hAnsi="Nirmala UI" w:cs="Nirmala UI"/>
+                          <w:sz w:val="14"/>
+                          <w:szCs w:val="14"/>
+                        </w:rPr>
+                        <w:t>పాల</w:t>
+                      </w:r>
+                      <w:r>
+                        <w:rPr>
+                          <w:sz w:val="14"/>
+                          <w:szCs w:val="14"/>
+                        </w:rPr>
+                        <w:t xml:space="preserve"> </w:t>
+                      </w:r>
+                      <w:r>
+                        <w:rPr>
+                          <w:rFonts w:ascii="Nirmala UI" w:hAnsi="Nirmala UI" w:cs="Nirmala UI"/>
+                          <w:sz w:val="14"/>
+                          <w:szCs w:val="14"/>
+                        </w:rPr>
+                        <w:t>ప్యాకెట్లను</w:t>
+                      </w:r>
+                      <w:r>
+                        <w:rPr>
+                          <w:sz w:val="14"/>
+                          <w:szCs w:val="14"/>
+                        </w:rPr>
+                        <w:t xml:space="preserve"> </w:t>
+                      </w:r>
+                      <w:r>
+                        <w:rPr>
+                          <w:rFonts w:ascii="Nirmala UI" w:hAnsi="Nirmala UI" w:cs="Nirmala UI"/>
+                          <w:sz w:val="14"/>
+                          <w:szCs w:val="14"/>
+                        </w:rPr>
+                        <w:t>పంపిణీ</w:t>
+                      </w:r>
+                      <w:r>
+                        <w:rPr>
+                          <w:sz w:val="14"/>
+                          <w:szCs w:val="14"/>
+                        </w:rPr>
+                        <w:t xml:space="preserve"> </w:t>
+                      </w:r>
+                      <w:r>
+                        <w:rPr>
+                          <w:rFonts w:ascii="Nirmala UI" w:hAnsi="Nirmala UI" w:cs="Nirmala UI"/>
+                          <w:sz w:val="14"/>
+                          <w:szCs w:val="14"/>
+                        </w:rPr>
+                        <w:t>చేయడం</w:t>
+                      </w:r>
+                      <w:r>
+                        <w:rPr>
+                          <w:sz w:val="14"/>
+                          <w:szCs w:val="14"/>
+                        </w:rPr>
+                        <w:t xml:space="preserve"> (</w:t>
+                      </w:r>
+                      <w:r>
+                        <w:rPr>
+                          <w:rFonts w:ascii="Nirmala UI" w:hAnsi="Nirmala UI" w:cs="Nirmala UI"/>
+                          <w:sz w:val="14"/>
+                          <w:szCs w:val="14"/>
+                        </w:rPr>
+                        <w:t>రోజుకు</w:t>
+                      </w:r>
+                      <w:r>
+                        <w:rPr>
+                          <w:sz w:val="14"/>
+                          <w:szCs w:val="14"/>
+                        </w:rPr>
+                        <w:t xml:space="preserve"> </w:t>
+                      </w:r>
+                      <w:r>
+                        <w:rPr>
+                          <w:rFonts w:ascii="Nirmala UI" w:hAnsi="Nirmala UI" w:cs="Nirmala UI"/>
+                          <w:sz w:val="14"/>
+                          <w:szCs w:val="14"/>
+                        </w:rPr>
+                        <w:t>రూ</w:t>
+                      </w:r>
+                      <w:r>
+                        <w:rPr>
+                          <w:sz w:val="14"/>
+                          <w:szCs w:val="14"/>
+                        </w:rPr>
+                        <w:t>. 10).</w:t>
+                      </w:r>
+                    </w:p>
+                    <w:p>
+                      <w:pPr>
+                        <w:pStyle w:val="ListParagraph"/>
+                        <w:spacing w:line="408" w:lineRule="auto"/>
+                        <w:rPr>
+                          <w:sz w:val="14"/>
+                          <w:szCs w:val="14"/>
+                        </w:rPr>
+                      </w:pPr>
+                      <w:r>
+                        <w:rPr>
+                          <w:sz w:val="14"/>
+                          <w:szCs w:val="14"/>
+                        </w:rPr>
+                        <w:t xml:space="preserve">2. </w:t>
+                      </w:r>
+                      <w:r>
+                        <w:rPr>
+                          <w:sz w:val="14"/>
+                          <w:szCs w:val="14"/>
+                        </w:rPr>
+                        <w:t xml:space="preserve"> </w:t>
+                      </w:r>
+                      <w:r>
+                        <w:rPr>
+                          <w:rFonts w:ascii="Nirmala UI" w:hAnsi="Nirmala UI" w:cs="Nirmala UI"/>
+                          <w:sz w:val="14"/>
+                          <w:szCs w:val="14"/>
+                        </w:rPr>
+                        <w:t>తాగునీటిని</w:t>
+                      </w:r>
+                      <w:r>
+                        <w:rPr>
+                          <w:sz w:val="14"/>
+                          <w:szCs w:val="14"/>
+                        </w:rPr>
+                        <w:t xml:space="preserve"> </w:t>
+                      </w:r>
+                      <w:r>
+                        <w:rPr>
+                          <w:rFonts w:ascii="Nirmala UI" w:hAnsi="Nirmala UI" w:cs="Nirmala UI"/>
+                          <w:sz w:val="14"/>
+                          <w:szCs w:val="14"/>
+                        </w:rPr>
+                        <w:t>అందించడం</w:t>
+                      </w:r>
+                      <w:r>
+                        <w:rPr>
+                          <w:sz w:val="14"/>
+                          <w:szCs w:val="14"/>
+                        </w:rPr>
+                        <w:t xml:space="preserve"> (</w:t>
+                      </w:r>
+                      <w:r>
+                        <w:rPr>
+                          <w:rFonts w:ascii="Nirmala UI" w:hAnsi="Nirmala UI" w:cs="Nirmala UI"/>
+                          <w:sz w:val="14"/>
+                          <w:szCs w:val="14"/>
+                        </w:rPr>
+                        <w:t>రోజుకు</w:t>
+                      </w:r>
+                      <w:r>
+                        <w:rPr>
+                          <w:sz w:val="14"/>
+                          <w:szCs w:val="14"/>
+                        </w:rPr>
+                        <w:t xml:space="preserve"> </w:t>
+                      </w:r>
+                      <w:r>
+                        <w:rPr>
+                          <w:rFonts w:ascii="Nirmala UI" w:hAnsi="Nirmala UI" w:cs="Nirmala UI"/>
+                          <w:sz w:val="14"/>
+                          <w:szCs w:val="14"/>
+                        </w:rPr>
+                        <w:t>రూ</w:t>
+                      </w:r>
+                      <w:r>
+                        <w:rPr>
+                          <w:sz w:val="14"/>
+                          <w:szCs w:val="14"/>
+                        </w:rPr>
+                        <w:t>. 20).</w:t>
+                      </w:r>
+                    </w:p>
+                    <w:p>
+                      <w:pPr>
+                        <w:pStyle w:val="ListParagraph"/>
+                        <w:spacing w:line="408" w:lineRule="auto"/>
+                        <w:rPr>
+                          <w:sz w:val="14"/>
+                          <w:szCs w:val="14"/>
+                        </w:rPr>
+                      </w:pPr>
+                      <w:r>
+                        <w:rPr>
+                          <w:sz w:val="14"/>
+                          <w:szCs w:val="14"/>
+                        </w:rPr>
+                        <w:t xml:space="preserve">3. </w:t>
+                      </w:r>
+                      <w:r>
+                        <w:rPr>
+                          <w:sz w:val="14"/>
+                          <w:szCs w:val="14"/>
+                        </w:rPr>
+                        <w:t xml:space="preserve"> </w:t>
+                      </w:r>
+                      <w:r>
+                        <w:rPr>
+                          <w:rFonts w:ascii="Nirmala UI" w:hAnsi="Nirmala UI" w:cs="Nirmala UI"/>
+                          <w:sz w:val="14"/>
+                          <w:szCs w:val="14"/>
+                        </w:rPr>
+                        <w:t>తలుపు</w:t>
+                      </w:r>
+                      <w:r>
+                        <w:rPr>
+                          <w:sz w:val="14"/>
+                          <w:szCs w:val="14"/>
+                        </w:rPr>
+                        <w:t xml:space="preserve"> </w:t>
+                      </w:r>
+                      <w:r>
+                        <w:rPr>
+                          <w:rFonts w:ascii="Nirmala UI" w:hAnsi="Nirmala UI" w:cs="Nirmala UI"/>
+                          <w:sz w:val="14"/>
+                          <w:szCs w:val="14"/>
+                        </w:rPr>
+                        <w:t>నుండి</w:t>
+                      </w:r>
+                      <w:r>
+                        <w:rPr>
+                          <w:sz w:val="14"/>
+                          <w:szCs w:val="14"/>
+                        </w:rPr>
+                        <w:t xml:space="preserve"> </w:t>
+                      </w:r>
+                      <w:r>
+                        <w:rPr>
+                          <w:rFonts w:ascii="Nirmala UI" w:hAnsi="Nirmala UI" w:cs="Nirmala UI"/>
+                          <w:sz w:val="14"/>
+                          <w:szCs w:val="14"/>
+                        </w:rPr>
+                        <w:t>చెత్తను</w:t>
+                      </w:r>
+                      <w:r>
+                        <w:rPr>
+                          <w:sz w:val="14"/>
+                          <w:szCs w:val="14"/>
+                        </w:rPr>
+                        <w:t xml:space="preserve"> </w:t>
+                      </w:r>
+                      <w:r>
+                        <w:rPr>
+                          <w:rFonts w:ascii="Nirmala UI" w:hAnsi="Nirmala UI" w:cs="Nirmala UI"/>
+                          <w:sz w:val="14"/>
+                          <w:szCs w:val="14"/>
+                        </w:rPr>
+                        <w:t>సేకరించడం</w:t>
+                      </w:r>
+                      <w:r>
+                        <w:rPr>
+                          <w:sz w:val="14"/>
+                          <w:szCs w:val="14"/>
+                        </w:rPr>
+                        <w:t xml:space="preserve"> (</w:t>
+                      </w:r>
+                      <w:r>
+                        <w:rPr>
+                          <w:rFonts w:ascii="Nirmala UI" w:hAnsi="Nirmala UI" w:cs="Nirmala UI"/>
+                          <w:sz w:val="14"/>
+                          <w:szCs w:val="14"/>
+                        </w:rPr>
+                        <w:t>నెలవారీ</w:t>
+                      </w:r>
+                      <w:r>
+                        <w:rPr>
+                          <w:sz w:val="14"/>
+                          <w:szCs w:val="14"/>
+                        </w:rPr>
+                        <w:t xml:space="preserve"> </w:t>
+                      </w:r>
+                      <w:r>
+                        <w:rPr>
+                          <w:rFonts w:ascii="Nirmala UI" w:hAnsi="Nirmala UI" w:cs="Nirmala UI"/>
+                          <w:sz w:val="14"/>
+                          <w:szCs w:val="14"/>
+                        </w:rPr>
+                        <w:t>రూ</w:t>
+                      </w:r>
+                      <w:r>
+                        <w:rPr>
+                          <w:sz w:val="14"/>
+                          <w:szCs w:val="14"/>
+                        </w:rPr>
+                        <w:t xml:space="preserve">. 200; </w:t>
+                      </w:r>
+                      <w:r>
+                        <w:rPr>
+                          <w:rFonts w:ascii="Nirmala UI" w:hAnsi="Nirmala UI" w:cs="Nirmala UI"/>
+                          <w:sz w:val="14"/>
+                          <w:szCs w:val="14"/>
+                        </w:rPr>
+                        <w:t>చెత్త</w:t>
+                      </w:r>
+                      <w:r>
+                        <w:rPr>
+                          <w:sz w:val="14"/>
+                          <w:szCs w:val="14"/>
+                        </w:rPr>
+                        <w:t xml:space="preserve"> </w:t>
+                      </w:r>
+                      <w:r>
+                        <w:rPr>
+                          <w:rFonts w:ascii="Nirmala UI" w:hAnsi="Nirmala UI" w:cs="Nirmala UI"/>
+                          <w:sz w:val="14"/>
+                          <w:szCs w:val="14"/>
+                        </w:rPr>
+                        <w:t>పరిమాణం</w:t>
+                      </w:r>
+                      <w:r>
+                        <w:rPr>
+                          <w:sz w:val="14"/>
+                          <w:szCs w:val="14"/>
+                        </w:rPr>
+                        <w:t xml:space="preserve"> </w:t>
+                      </w:r>
+                      <w:r>
+                        <w:rPr>
+                          <w:rFonts w:ascii="Nirmala UI" w:hAnsi="Nirmala UI" w:cs="Nirmala UI"/>
+                          <w:sz w:val="14"/>
+                          <w:szCs w:val="14"/>
+                        </w:rPr>
+                        <w:t>ఆధారంగా</w:t>
+                      </w:r>
+                      <w:r>
+                        <w:rPr>
+                          <w:sz w:val="14"/>
+                          <w:szCs w:val="14"/>
+                        </w:rPr>
+                        <w:t xml:space="preserve"> </w:t>
+                      </w:r>
+                      <w:r>
+                        <w:rPr>
+                          <w:rFonts w:ascii="Nirmala UI" w:hAnsi="Nirmala UI" w:cs="Nirmala UI"/>
+                          <w:sz w:val="14"/>
+                          <w:szCs w:val="14"/>
+                        </w:rPr>
+                        <w:t>ఈ</w:t>
+                      </w:r>
+                      <w:r>
+                        <w:rPr>
+                          <w:sz w:val="14"/>
+                          <w:szCs w:val="14"/>
+                        </w:rPr>
+                        <w:t xml:space="preserve"> </w:t>
+                      </w:r>
+                      <w:r>
+                        <w:rPr>
+                          <w:rFonts w:ascii="Nirmala UI" w:hAnsi="Nirmala UI" w:cs="Nirmala UI"/>
+                          <w:sz w:val="14"/>
+                          <w:szCs w:val="14"/>
+                        </w:rPr>
+                        <w:t>మొత్తం</w:t>
+                      </w:r>
+                      <w:r>
+                        <w:rPr>
+                          <w:sz w:val="14"/>
+                          <w:szCs w:val="14"/>
+                        </w:rPr>
+                        <w:t xml:space="preserve"> </w:t>
+                      </w:r>
+                      <w:r>
+                        <w:rPr>
+                          <w:rFonts w:ascii="Nirmala UI" w:hAnsi="Nirmala UI" w:cs="Nirmala UI"/>
+                          <w:sz w:val="14"/>
+                          <w:szCs w:val="14"/>
+                        </w:rPr>
+                        <w:t>మారవచ్చు</w:t>
+                      </w:r>
+                      <w:r>
+                        <w:rPr>
+                          <w:sz w:val="14"/>
+                          <w:szCs w:val="14"/>
+                        </w:rPr>
+                        <w:t>).</w:t>
+                      </w:r>
+                    </w:p>
+                    <w:p>
+                      <w:pPr>
+                        <w:pStyle w:val="ListParagraph"/>
+                        <w:spacing w:line="408" w:lineRule="auto"/>
+                        <w:rPr>
+                          <w:sz w:val="14"/>
+                          <w:szCs w:val="14"/>
+                        </w:rPr>
+                      </w:pPr>
+                      <w:r>
+                        <w:rPr>
+                          <w:sz w:val="14"/>
+                          <w:szCs w:val="14"/>
+                        </w:rPr>
+                        <w:t>4.</w:t>
+                      </w:r>
+                      <w:r>
+                        <w:rPr>
+                          <w:sz w:val="14"/>
+                          <w:szCs w:val="14"/>
+                        </w:rPr>
+                        <w:t xml:space="preserve"> </w:t>
+                      </w:r>
+                      <w:r>
+                        <w:rPr>
+                          <w:sz w:val="14"/>
+                          <w:szCs w:val="14"/>
+                        </w:rPr>
+                        <w:t xml:space="preserve"> </w:t>
+                      </w:r>
+                      <w:r>
+                        <w:rPr>
+                          <w:rFonts w:ascii="Nirmala UI" w:hAnsi="Nirmala UI" w:cs="Nirmala UI"/>
+                          <w:sz w:val="14"/>
+                          <w:szCs w:val="14"/>
+                        </w:rPr>
+                        <w:t>బైక్</w:t>
+                      </w:r>
+                      <w:r>
+                        <w:rPr>
+                          <w:sz w:val="14"/>
+                          <w:szCs w:val="14"/>
+                        </w:rPr>
+                        <w:t>‌</w:t>
+                      </w:r>
+                      <w:r>
+                        <w:rPr>
+                          <w:rFonts w:ascii="Nirmala UI" w:hAnsi="Nirmala UI" w:cs="Nirmala UI"/>
+                          <w:sz w:val="14"/>
+                          <w:szCs w:val="14"/>
+                        </w:rPr>
+                        <w:t>లను</w:t>
+                      </w:r>
+                      <w:r>
+                        <w:rPr>
+                          <w:sz w:val="14"/>
+                          <w:szCs w:val="14"/>
+                        </w:rPr>
+                        <w:t xml:space="preserve"> </w:t>
+                      </w:r>
+                      <w:r>
+                        <w:rPr>
+                          <w:rFonts w:ascii="Nirmala UI" w:hAnsi="Nirmala UI" w:cs="Nirmala UI"/>
+                          <w:sz w:val="14"/>
+                          <w:szCs w:val="14"/>
+                        </w:rPr>
+                        <w:t>శుభ్రపరచడం</w:t>
+                      </w:r>
+                      <w:r>
+                        <w:rPr>
+                          <w:sz w:val="14"/>
+                          <w:szCs w:val="14"/>
+                        </w:rPr>
+                        <w:t xml:space="preserve"> (</w:t>
+                      </w:r>
+                      <w:r>
+                        <w:rPr>
+                          <w:rFonts w:ascii="Nirmala UI" w:hAnsi="Nirmala UI" w:cs="Nirmala UI"/>
+                          <w:sz w:val="14"/>
+                          <w:szCs w:val="14"/>
+                        </w:rPr>
+                        <w:t>నెలవారీ</w:t>
+                      </w:r>
+                      <w:r>
+                        <w:rPr>
+                          <w:sz w:val="14"/>
+                          <w:szCs w:val="14"/>
+                        </w:rPr>
+                        <w:t xml:space="preserve"> </w:t>
+                      </w:r>
+                      <w:r>
+                        <w:rPr>
+                          <w:rFonts w:ascii="Nirmala UI" w:hAnsi="Nirmala UI" w:cs="Nirmala UI"/>
+                          <w:sz w:val="14"/>
+                          <w:szCs w:val="14"/>
+                        </w:rPr>
+                        <w:t>రూ</w:t>
+                      </w:r>
+                      <w:r>
+                        <w:rPr>
+                          <w:sz w:val="14"/>
+                          <w:szCs w:val="14"/>
+                        </w:rPr>
+                        <w:t>. 300).</w:t>
+                      </w:r>
+                    </w:p>
+                    <w:p>
+                      <w:pPr>
+                        <w:pStyle w:val="ListParagraph"/>
+                        <w:spacing w:line="408" w:lineRule="auto"/>
+                        <w:rPr>
+                          <w:sz w:val="14"/>
+                          <w:szCs w:val="14"/>
+                        </w:rPr>
+                      </w:pPr>
+                      <w:r>
+                        <w:rPr>
+                          <w:sz w:val="14"/>
+                          <w:szCs w:val="14"/>
+                        </w:rPr>
+                        <w:t>5.</w:t>
+                      </w:r>
+                      <w:r>
+                        <w:rPr>
+                          <w:sz w:val="14"/>
+                          <w:szCs w:val="14"/>
+                        </w:rPr>
+                        <w:t xml:space="preserve"> </w:t>
+                      </w:r>
+                      <w:r>
+                        <w:rPr>
+                          <w:sz w:val="14"/>
+                          <w:szCs w:val="14"/>
+                        </w:rPr>
+                        <w:t xml:space="preserve"> </w:t>
+                      </w:r>
+                      <w:r>
+                        <w:rPr>
+                          <w:rFonts w:ascii="Nirmala UI" w:hAnsi="Nirmala UI" w:cs="Nirmala UI"/>
+                          <w:sz w:val="14"/>
+                          <w:szCs w:val="14"/>
+                        </w:rPr>
+                        <w:t>కార్లను</w:t>
+                      </w:r>
+                      <w:r>
+                        <w:rPr>
+                          <w:sz w:val="14"/>
+                          <w:szCs w:val="14"/>
+                        </w:rPr>
+                        <w:t xml:space="preserve"> </w:t>
+                      </w:r>
+                      <w:r>
+                        <w:rPr>
+                          <w:rFonts w:ascii="Nirmala UI" w:hAnsi="Nirmala UI" w:cs="Nirmala UI"/>
+                          <w:sz w:val="14"/>
+                          <w:szCs w:val="14"/>
+                        </w:rPr>
+                        <w:t>శుభ్రపరచడం</w:t>
+                      </w:r>
+                      <w:r>
+                        <w:rPr>
+                          <w:sz w:val="14"/>
+                          <w:szCs w:val="14"/>
+                        </w:rPr>
+                        <w:t xml:space="preserve"> (</w:t>
+                      </w:r>
+                      <w:r>
+                        <w:rPr>
+                          <w:rFonts w:ascii="Nirmala UI" w:hAnsi="Nirmala UI" w:cs="Nirmala UI"/>
+                          <w:sz w:val="14"/>
+                          <w:szCs w:val="14"/>
+                        </w:rPr>
+                        <w:t>నెలవారీ</w:t>
+                      </w:r>
+                      <w:r>
+                        <w:rPr>
+                          <w:sz w:val="14"/>
+                          <w:szCs w:val="14"/>
+                        </w:rPr>
+                        <w:t xml:space="preserve"> </w:t>
+                      </w:r>
+                      <w:r>
+                        <w:rPr>
+                          <w:rFonts w:ascii="Nirmala UI" w:hAnsi="Nirmala UI" w:cs="Nirmala UI"/>
+                          <w:sz w:val="14"/>
+                          <w:szCs w:val="14"/>
+                        </w:rPr>
+                        <w:t>రూ</w:t>
+                      </w:r>
+                      <w:r>
+                        <w:rPr>
+                          <w:sz w:val="14"/>
+                          <w:szCs w:val="14"/>
+                        </w:rPr>
+                        <w:t>. 600).</w:t>
+                      </w:r>
+                    </w:p>
+                    <w:p>
+                      <w:pPr>
+                        <w:pStyle w:val="ListParagraph"/>
+                        <w:spacing w:line="408" w:lineRule="auto"/>
+                        <w:rPr>
+                          <w:sz w:val="14"/>
+                          <w:szCs w:val="14"/>
+                        </w:rPr>
+                      </w:pPr>
+                      <w:r>
+                        <w:rPr>
+                          <w:sz w:val="14"/>
+                          <w:szCs w:val="14"/>
+                        </w:rPr>
+                        <w:t>6.</w:t>
+                      </w:r>
+                      <w:r>
+                        <w:rPr>
+                          <w:sz w:val="14"/>
+                          <w:szCs w:val="14"/>
+                        </w:rPr>
+                        <w:t xml:space="preserve"> </w:t>
+                      </w:r>
+                      <w:r>
+                        <w:rPr>
+                          <w:sz w:val="14"/>
+                          <w:szCs w:val="14"/>
+                        </w:rPr>
+                        <w:t xml:space="preserve"> </w:t>
+                      </w:r>
+                      <w:r>
+                        <w:rPr>
+                          <w:rFonts w:ascii="Nirmala UI" w:hAnsi="Nirmala UI" w:cs="Nirmala UI"/>
+                          <w:sz w:val="14"/>
+                          <w:szCs w:val="14"/>
+                        </w:rPr>
+                        <w:t>ఏవైనా</w:t>
+                      </w:r>
+                      <w:r>
+                        <w:rPr>
+                          <w:sz w:val="14"/>
+                          <w:szCs w:val="14"/>
+                        </w:rPr>
+                        <w:t xml:space="preserve"> </w:t>
+                      </w:r>
+                      <w:r>
+                        <w:rPr>
+                          <w:rFonts w:ascii="Nirmala UI" w:hAnsi="Nirmala UI" w:cs="Nirmala UI"/>
+                          <w:sz w:val="14"/>
+                          <w:szCs w:val="14"/>
+                        </w:rPr>
+                        <w:t>అదనపు</w:t>
+                      </w:r>
+                      <w:r>
+                        <w:rPr>
+                          <w:sz w:val="14"/>
+                          <w:szCs w:val="14"/>
+                        </w:rPr>
+                        <w:t xml:space="preserve"> </w:t>
+                      </w:r>
+                      <w:r>
+                        <w:rPr>
+                          <w:rFonts w:ascii="Nirmala UI" w:hAnsi="Nirmala UI" w:cs="Nirmala UI"/>
+                          <w:sz w:val="14"/>
+                          <w:szCs w:val="14"/>
+                        </w:rPr>
+                        <w:t>పనుల</w:t>
+                      </w:r>
+                      <w:r>
+                        <w:rPr>
+                          <w:sz w:val="14"/>
+                          <w:szCs w:val="14"/>
+                        </w:rPr>
+                        <w:t xml:space="preserve"> </w:t>
+                      </w:r>
+                      <w:r>
+                        <w:rPr>
+                          <w:rFonts w:ascii="Nirmala UI" w:hAnsi="Nirmala UI" w:cs="Nirmala UI"/>
+                          <w:sz w:val="14"/>
+                          <w:szCs w:val="14"/>
+                        </w:rPr>
+                        <w:t>కోసం</w:t>
+                      </w:r>
+                      <w:r>
+                        <w:rPr>
+                          <w:sz w:val="14"/>
+                          <w:szCs w:val="14"/>
+                        </w:rPr>
+                        <w:t xml:space="preserve">, </w:t>
+                      </w:r>
+                      <w:r>
+                        <w:rPr>
+                          <w:rFonts w:ascii="Nirmala UI" w:hAnsi="Nirmala UI" w:cs="Nirmala UI"/>
+                          <w:sz w:val="14"/>
+                          <w:szCs w:val="14"/>
+                        </w:rPr>
+                        <w:t>దయచేసి</w:t>
+                      </w:r>
+                      <w:r>
+                        <w:rPr>
+                          <w:sz w:val="14"/>
+                          <w:szCs w:val="14"/>
+                        </w:rPr>
+                        <w:t xml:space="preserve"> </w:t>
+                      </w:r>
+                      <w:r>
+                        <w:rPr>
+                          <w:rFonts w:ascii="Nirmala UI" w:hAnsi="Nirmala UI" w:cs="Nirmala UI"/>
+                          <w:sz w:val="14"/>
+                          <w:szCs w:val="14"/>
+                        </w:rPr>
+                        <w:t>అతని</w:t>
+                      </w:r>
+                      <w:r>
+                        <w:rPr>
+                          <w:sz w:val="14"/>
+                          <w:szCs w:val="14"/>
+                        </w:rPr>
+                        <w:t xml:space="preserve"> </w:t>
+                      </w:r>
+                      <w:r>
+                        <w:rPr>
+                          <w:rFonts w:ascii="Nirmala UI" w:hAnsi="Nirmala UI" w:cs="Nirmala UI"/>
+                          <w:sz w:val="14"/>
+                          <w:szCs w:val="14"/>
+                        </w:rPr>
+                        <w:t>కనీస</w:t>
+                      </w:r>
+                      <w:r>
+                        <w:rPr>
+                          <w:sz w:val="14"/>
+                          <w:szCs w:val="14"/>
+                        </w:rPr>
+                        <w:t xml:space="preserve"> </w:t>
+                      </w:r>
+                      <w:r>
+                        <w:rPr>
+                          <w:rFonts w:ascii="Nirmala UI" w:hAnsi="Nirmala UI" w:cs="Nirmala UI"/>
+                          <w:sz w:val="14"/>
+                          <w:szCs w:val="14"/>
+                        </w:rPr>
+                        <w:t>అభ్యర్థించిన</w:t>
+                      </w:r>
+                      <w:r>
+                        <w:rPr>
+                          <w:sz w:val="14"/>
+                          <w:szCs w:val="14"/>
+                        </w:rPr>
+                        <w:t xml:space="preserve"> </w:t>
+                      </w:r>
+                      <w:r>
+                        <w:rPr>
+                          <w:rFonts w:ascii="Nirmala UI" w:hAnsi="Nirmala UI" w:cs="Nirmala UI"/>
+                          <w:sz w:val="14"/>
+                          <w:szCs w:val="14"/>
+                        </w:rPr>
+                        <w:t>ధర</w:t>
+                      </w:r>
+                      <w:r>
+                        <w:rPr>
+                          <w:sz w:val="14"/>
+                          <w:szCs w:val="14"/>
+                        </w:rPr>
+                        <w:t xml:space="preserve"> </w:t>
+                      </w:r>
+                      <w:r>
+                        <w:rPr>
+                          <w:rFonts w:ascii="Nirmala UI" w:hAnsi="Nirmala UI" w:cs="Nirmala UI"/>
+                          <w:sz w:val="14"/>
+                          <w:szCs w:val="14"/>
+                        </w:rPr>
+                        <w:t>ప్రకారం</w:t>
+                      </w:r>
+                      <w:r>
+                        <w:rPr>
+                          <w:sz w:val="14"/>
+                          <w:szCs w:val="14"/>
+                        </w:rPr>
+                        <w:t xml:space="preserve"> </w:t>
+                      </w:r>
+                      <w:r>
+                        <w:rPr>
+                          <w:rFonts w:ascii="Nirmala UI" w:hAnsi="Nirmala UI" w:cs="Nirmala UI"/>
+                          <w:sz w:val="14"/>
+                          <w:szCs w:val="14"/>
+                        </w:rPr>
+                        <w:t>అతనికి</w:t>
+                      </w:r>
+                      <w:r>
+                        <w:rPr>
+                          <w:sz w:val="14"/>
+                          <w:szCs w:val="14"/>
+                        </w:rPr>
+                        <w:t xml:space="preserve"> </w:t>
+                      </w:r>
+                      <w:r>
+                        <w:rPr>
+                          <w:rFonts w:ascii="Nirmala UI" w:hAnsi="Nirmala UI" w:cs="Nirmala UI"/>
+                          <w:sz w:val="14"/>
+                          <w:szCs w:val="14"/>
+                        </w:rPr>
+                        <w:t>చెల్లించండి</w:t>
+                      </w:r>
+                      <w:r>
+                        <w:rPr>
+                          <w:sz w:val="14"/>
+                          <w:szCs w:val="14"/>
+                        </w:rPr>
+                        <w:t>.</w:t>
+                      </w:r>
+                      <w:r>
+                        <w:rPr>
+                          <w:sz w:val="14"/>
+                          <w:szCs w:val="14"/>
+                        </w:rPr>
+                        <w:t xml:space="preserve"> </w:t>
+                      </w:r>
+                    </w:p>
+                    <w:p>
+                      <w:pPr>
+                        <w:pStyle w:val="ListParagraph"/>
+                        <w:spacing w:line="408" w:lineRule="auto"/>
+                        <w:rPr>
+                          <w:b/>
+                          <w:bCs/>
+                        </w:rPr>
+                      </w:pPr>
+                    </w:p>
+                    <w:p>
+                      <w:pPr>
+                        <w:pStyle w:val="ListParagraph"/>
+                        <w:spacing w:line="408" w:lineRule="auto"/>
+                        <w:rPr>
+                          <w:b/>
+                          <w:bCs/>
+                          <w:sz w:val="16"/>
+                          <w:szCs w:val="16"/>
+                        </w:rPr>
+                      </w:pPr>
+                      <w:r>
+                        <w:rPr>
+                          <w:rFonts w:ascii="Nirmala UI" w:hAnsi="Nirmala UI" w:cs="Nirmala UI"/>
+                          <w:b/>
+                          <w:bCs/>
+                          <w:sz w:val="16"/>
+                          <w:szCs w:val="16"/>
+                        </w:rPr>
+                        <w:t>అపార్ట్</w:t>
+                      </w:r>
+                      <w:r>
+                        <w:rPr>
+                          <w:b/>
+                          <w:bCs/>
+                          <w:sz w:val="16"/>
+                          <w:szCs w:val="16"/>
+                        </w:rPr>
+                        <w:t>‌</w:t>
+                      </w:r>
+                      <w:r>
+                        <w:rPr>
+                          <w:rFonts w:ascii="Nirmala UI" w:hAnsi="Nirmala UI" w:cs="Nirmala UI"/>
+                          <w:b/>
+                          <w:bCs/>
+                          <w:sz w:val="16"/>
+                          <w:szCs w:val="16"/>
+                        </w:rPr>
+                        <w:t>మెంట్</w:t>
+                      </w:r>
+                      <w:r>
+                        <w:rPr>
+                          <w:b/>
+                          <w:bCs/>
+                          <w:sz w:val="16"/>
+                          <w:szCs w:val="16"/>
+                        </w:rPr>
+                        <w:t xml:space="preserve"> </w:t>
+                      </w:r>
+                      <w:r>
+                        <w:rPr>
+                          <w:rFonts w:ascii="Nirmala UI" w:hAnsi="Nirmala UI" w:cs="Nirmala UI"/>
+                          <w:b/>
+                          <w:bCs/>
+                          <w:sz w:val="16"/>
+                          <w:szCs w:val="16"/>
+                        </w:rPr>
+                        <w:t>సంక్షేమం</w:t>
+                      </w:r>
+                      <w:r>
+                        <w:rPr>
+                          <w:b/>
+                          <w:bCs/>
+                          <w:sz w:val="16"/>
+                          <w:szCs w:val="16"/>
+                        </w:rPr>
+                        <w:t xml:space="preserve"> </w:t>
+                      </w:r>
+                      <w:r>
+                        <w:rPr>
+                          <w:rFonts w:ascii="Nirmala UI" w:hAnsi="Nirmala UI" w:cs="Nirmala UI"/>
+                          <w:b/>
+                          <w:bCs/>
+                          <w:sz w:val="16"/>
+                          <w:szCs w:val="16"/>
+                        </w:rPr>
+                        <w:t>కోసం</w:t>
+                      </w:r>
+                      <w:r>
+                        <w:rPr>
+                          <w:b/>
+                          <w:bCs/>
+                          <w:sz w:val="16"/>
+                          <w:szCs w:val="16"/>
+                        </w:rPr>
+                        <w:t xml:space="preserve"> </w:t>
+                      </w:r>
+                      <w:r>
+                        <w:rPr>
+                          <w:rFonts w:ascii="Nirmala UI" w:hAnsi="Nirmala UI" w:cs="Nirmala UI"/>
+                          <w:b/>
+                          <w:bCs/>
+                          <w:sz w:val="16"/>
+                          <w:szCs w:val="16"/>
+                        </w:rPr>
+                        <w:t>తప్పిపోయిన</w:t>
+                      </w:r>
+                      <w:r>
+                        <w:rPr>
+                          <w:b/>
+                          <w:bCs/>
+                          <w:sz w:val="16"/>
+                          <w:szCs w:val="16"/>
+                        </w:rPr>
+                        <w:t xml:space="preserve"> / </w:t>
+                      </w:r>
+                      <w:r>
+                        <w:rPr>
+                          <w:rFonts w:ascii="Nirmala UI" w:hAnsi="Nirmala UI" w:cs="Nirmala UI"/>
+                          <w:b/>
+                          <w:bCs/>
+                          <w:sz w:val="16"/>
+                          <w:szCs w:val="16"/>
+                        </w:rPr>
+                        <w:t>జోడించిన</w:t>
+                      </w:r>
+                      <w:r>
+                        <w:rPr>
+                          <w:b/>
+                          <w:bCs/>
+                          <w:sz w:val="16"/>
+                          <w:szCs w:val="16"/>
+                        </w:rPr>
+                        <w:t xml:space="preserve"> </w:t>
+                      </w:r>
+                      <w:r>
+                        <w:rPr>
+                          <w:rFonts w:ascii="Nirmala UI" w:hAnsi="Nirmala UI" w:cs="Nirmala UI"/>
+                          <w:b/>
+                          <w:bCs/>
+                          <w:sz w:val="16"/>
+                          <w:szCs w:val="16"/>
+                        </w:rPr>
+                        <w:t>ఏవైనా</w:t>
+                      </w:r>
+                      <w:r>
+                        <w:rPr>
+                          <w:b/>
+                          <w:bCs/>
+                          <w:sz w:val="16"/>
+                          <w:szCs w:val="16"/>
+                        </w:rPr>
+                        <w:t xml:space="preserve"> </w:t>
+                      </w:r>
+                      <w:r>
+                        <w:rPr>
+                          <w:rFonts w:ascii="Nirmala UI" w:hAnsi="Nirmala UI" w:cs="Nirmala UI"/>
+                          <w:b/>
+                          <w:bCs/>
+                          <w:sz w:val="16"/>
+                          <w:szCs w:val="16"/>
+                        </w:rPr>
+                        <w:t>విధులను</w:t>
+                      </w:r>
+                      <w:r>
+                        <w:rPr>
+                          <w:b/>
+                          <w:bCs/>
+                          <w:sz w:val="16"/>
+                          <w:szCs w:val="16"/>
+                        </w:rPr>
+                        <w:t xml:space="preserve"> </w:t>
+                      </w:r>
+                      <w:r>
+                        <w:rPr>
+                          <w:rFonts w:ascii="Nirmala UI" w:hAnsi="Nirmala UI" w:cs="Nirmala UI"/>
+                          <w:b/>
+                          <w:bCs/>
+                          <w:sz w:val="16"/>
+                          <w:szCs w:val="16"/>
+                        </w:rPr>
+                        <w:t>మేము</w:t>
+                      </w:r>
+                      <w:r>
+                        <w:rPr>
+                          <w:b/>
+                          <w:bCs/>
+                          <w:sz w:val="16"/>
+                          <w:szCs w:val="16"/>
+                        </w:rPr>
+                        <w:t xml:space="preserve"> </w:t>
+                      </w:r>
+                      <w:r>
+                        <w:rPr>
+                          <w:rFonts w:ascii="Nirmala UI" w:hAnsi="Nirmala UI" w:cs="Nirmala UI"/>
+                          <w:b/>
+                          <w:bCs/>
+                          <w:sz w:val="16"/>
+                          <w:szCs w:val="16"/>
+                        </w:rPr>
+                        <w:t>సూచిస్తున్నాము</w:t>
+                      </w:r>
+                      <w:r>
+                        <w:rPr>
+                          <w:b/>
+                          <w:bCs/>
+                          <w:sz w:val="16"/>
+                          <w:szCs w:val="16"/>
+                        </w:rPr>
+                        <w:t>.</w:t>
+                      </w:r>
+                    </w:p>
+                    <w:p>
+                      <w:pPr>
+                        <w:pStyle w:val="ListParagraph"/>
+                        <w:spacing w:line="408" w:lineRule="auto"/>
+                        <w:rPr>
+                          <w:b/>
+                          <w:bCs/>
+                          <w:color w:val="FF0000"/>
+                          <w:sz w:val="16"/>
+                          <w:szCs w:val="16"/>
+                        </w:rPr>
+                      </w:pPr>
+                      <w:r>
+                        <w:rPr>
+                          <w:rFonts w:ascii="Nirmala UI" w:hAnsi="Nirmala UI" w:cs="Nirmala UI"/>
+                          <w:b/>
+                          <w:bCs/>
+                          <w:color w:val="FF0000"/>
+                          <w:sz w:val="16"/>
+                          <w:szCs w:val="16"/>
+                        </w:rPr>
+                        <w:t>గమనిక</w:t>
+                      </w:r>
+                      <w:r>
+                        <w:rPr>
+                          <w:b/>
+                          <w:bCs/>
+                          <w:color w:val="FF0000"/>
+                          <w:sz w:val="16"/>
+                          <w:szCs w:val="16"/>
+                        </w:rPr>
+                        <w:t xml:space="preserve">: </w:t>
+                      </w:r>
+                      <w:r>
+                        <w:rPr>
+                          <w:rFonts w:ascii="Nirmala UI" w:hAnsi="Nirmala UI" w:cs="Nirmala UI"/>
+                          <w:b/>
+                          <w:bCs/>
+                          <w:color w:val="FF0000"/>
+                          <w:sz w:val="16"/>
+                          <w:szCs w:val="16"/>
+                        </w:rPr>
+                        <w:t>నివాసితులందరూ</w:t>
+                      </w:r>
+                      <w:r>
+                        <w:rPr>
+                          <w:b/>
+                          <w:bCs/>
+                          <w:color w:val="FF0000"/>
+                          <w:sz w:val="16"/>
+                          <w:szCs w:val="16"/>
+                        </w:rPr>
+                        <w:t xml:space="preserve"> </w:t>
+                      </w:r>
+                      <w:r>
+                        <w:rPr>
+                          <w:rFonts w:ascii="Nirmala UI" w:hAnsi="Nirmala UI" w:cs="Nirmala UI"/>
+                          <w:b/>
+                          <w:bCs/>
+                          <w:color w:val="FF0000"/>
+                          <w:sz w:val="16"/>
+                          <w:szCs w:val="16"/>
+                        </w:rPr>
+                        <w:t>సమానంగా</w:t>
+                      </w:r>
+                      <w:r>
+                        <w:rPr>
+                          <w:b/>
+                          <w:bCs/>
+                          <w:color w:val="FF0000"/>
+                          <w:sz w:val="16"/>
+                          <w:szCs w:val="16"/>
+                        </w:rPr>
+                        <w:t xml:space="preserve"> </w:t>
+                      </w:r>
+                      <w:r>
+                        <w:rPr>
+                          <w:rFonts w:ascii="Nirmala UI" w:hAnsi="Nirmala UI" w:cs="Nirmala UI"/>
+                          <w:b/>
+                          <w:bCs/>
+                          <w:color w:val="FF0000"/>
+                          <w:sz w:val="16"/>
+                          <w:szCs w:val="16"/>
+                        </w:rPr>
+                        <w:t>పరిగణించబడాలి</w:t>
+                      </w:r>
+                      <w:r>
+                        <w:rPr>
+                          <w:b/>
+                          <w:bCs/>
+                          <w:color w:val="FF0000"/>
+                          <w:sz w:val="16"/>
+                          <w:szCs w:val="16"/>
+                        </w:rPr>
+                        <w:t>.</w:t>
+                      </w:r>
+                    </w:p>
+                  </w:txbxContent>
+                </v:textbox>
+                <w10:wrap type="square" anchorx="margin" anchory="page"/>
+              </v:shape>
+            </w:pict>
+          </mc:Fallback>
+        </mc:AlternateContent>
+      </w:r>
+    </w:p>
+    <w:p>
+      <w:pPr>
+        <w:rPr>
+          <w:sz w:val="20"/>
+          <w:szCs w:val="20"/>
+        </w:rPr>
+      </w:pPr>
     </w:p>
     <w:sectPr>
       <w:headerReference w:type="default" r:id="rId8"/>
@@ -1262,7 +6358,7 @@
               <v:stroke joinstyle="miter"/>
               <v:path gradientshapeok="t" o:connecttype="rect"/>
             </v:shapetype>
-            <v:shape id="Text Box 3" o:spid="_x0000_s1027" type="#_x0000_t202" style="position:absolute;left:0;text-align:left;margin-left:445.5pt;margin-top:3pt;width:99.45pt;height:22.5pt;z-index:251659264;visibility:visible;mso-wrap-style:square;mso-width-percent:0;mso-height-percent:0;mso-wrap-distance-left:9pt;mso-wrap-distance-top:0;mso-wrap-distance-right:9pt;mso-wrap-distance-bottom:0;mso-position-horizontal:absolute;mso-position-horizontal-relative:text;mso-position-vertical:absolute;mso-position-vertical-relative:text;mso-width-percent:0;mso-height-percent:0;mso-width-relative:page;mso-height-relative:page;v-text-anchor:top" o:gfxdata="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" filled="f" stroked="f">
+            <v:shape id="Text Box 3" o:spid="_x0000_s1028" type="#_x0000_t202" style="position:absolute;left:0;text-align:left;margin-left:445.5pt;margin-top:3pt;width:99.45pt;height:22.5pt;z-index:251659264;visibility:visible;mso-wrap-style:square;mso-width-percent:0;mso-height-percent:0;mso-wrap-distance-left:9pt;mso-wrap-distance-top:0;mso-wrap-distance-right:9pt;mso-wrap-distance-bottom:0;mso-position-horizontal:absolute;mso-position-horizontal-relative:text;mso-position-vertical:absolute;mso-position-vertical-relative:text;mso-width-percent:0;mso-height-percent:0;mso-width-relative:page;mso-height-relative:page;v-text-anchor:top" o:gfxdata="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" filled="f" stroked="f">
               <v:textbox>
                 <w:txbxContent>
                   <w:p>
@@ -1441,7 +6537,7 @@
         </mc:Choice>
         <mc:Fallback>
           <w:pict>
-            <v:shapetype w14:anchorId="4DF45503" id="_x0000_t32" coordsize="21600,21600" o:spt="32" o:oned="t" path="m,l21600,21600e" filled="f">
+            <v:shapetype w14:anchorId="7FC87EF8" id="_x0000_t32" coordsize="21600,21600" o:spt="32" o:oned="t" path="m,l21600,21600e" filled="f">
               <v:path arrowok="t" fillok="f" o:connecttype="none"/>
               <o:lock v:ext="edit" shapetype="t"/>
             </v:shapetype>
@@ -1540,7 +6636,7 @@
         </mc:Choice>
         <mc:Fallback>
           <w:pict>
-            <v:shape w14:anchorId="41F0E12C" id="AutoShape 2" o:spid="_x0000_s1026" type="#_x0000_t32" style="position:absolute;margin-left:118.7pt;margin-top:2.85pt;width:5.55pt;height:729pt;flip:x;z-index:251657216;visibility:visible;mso-wrap-style:square;mso-width-percent:0;mso-height-percent:0;mso-wrap-distance-left:9pt;mso-wrap-distance-top:0;mso-wrap-distance-right:9pt;mso-wrap-distance-bottom:0;mso-position-horizontal:absolute;mso-position-horizontal-relative:text;mso-position-vertical:absolute;mso-position-vertical-relative:text;mso-width-percent:0;mso-height-percent:0;mso-width-relative:page;mso-height-relative:page" o:gfxdata="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"/>
+            <v:shape w14:anchorId="797F6E10" id="AutoShape 2" o:spid="_x0000_s1026" type="#_x0000_t32" style="position:absolute;margin-left:118.7pt;margin-top:2.85pt;width:5.55pt;height:729pt;flip:x;z-index:251657216;visibility:visible;mso-wrap-style:square;mso-width-percent:0;mso-height-percent:0;mso-wrap-distance-left:9pt;mso-wrap-distance-top:0;mso-wrap-distance-right:9pt;mso-wrap-distance-bottom:0;mso-position-horizontal:absolute;mso-position-horizontal-relative:text;mso-position-vertical:absolute;mso-position-vertical-relative:text;mso-width-percent:0;mso-height-percent:0;mso-width-relative:page;mso-height-relative:page" o:gfxdata="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"/>
           </w:pict>
         </mc:Fallback>
       </mc:AlternateContent>
@@ -1973,7 +7069,16 @@
         <w:sz w:val="20"/>
         <w:szCs w:val="20"/>
       </w:rPr>
-      <w:t xml:space="preserve">EXECUTIVE </w:t>
+      <w:t>GENERAL BODY</w:t>
+    </w:r>
+    <w:r>
+      <w:rPr>
+        <w:b/>
+        <w:color w:val="FF6600"/>
+        <w:sz w:val="20"/>
+        <w:szCs w:val="20"/>
+      </w:rPr>
+      <w:t xml:space="preserve"> </w:t>
     </w:r>
     <w:r>
       <w:rPr>
@@ -2431,6 +7536,119 @@
 <file path=word/numbering.xml><?xml version="1.0" encoding="utf-8"?>
 <w:numbering xmlns:wpc="http://schemas.microsoft.com/office/word/2010/wordprocessingCanvas" xmlns:cx="http://schemas.microsoft.com/office/drawing/2014/chartex" xmlns:cx1="http://schemas.microsoft.com/office/drawing/2015/9/8/chartex" xmlns:cx2="http://schemas.microsoft.com/office/drawing/2015/10/21/chartex" xmlns:cx3="http://schemas.microsoft.com/office/drawing/2016/5/9/chartex" xmlns:cx4="http://schemas.microsoft.com/office/drawing/2016/5/10/chartex" xmlns:cx5="http://schemas.microsoft.com/office/drawing/2016/5/11/chartex" xmlns:cx6="http://schemas.microsoft.com/office/drawing/2016/5/12/chartex" xmlns:cx7="http://schemas.microsoft.com/office/drawing/2016/5/13/chartex" xmlns:cx8="http://schemas.microsoft.com/office/drawing/2016/5/14/chartex" xmlns:mc="http://schemas.openxmlformats.org/markup-compatibility/2006" xmlns:aink="http://schemas.microsoft.com/office/drawing/2016/ink" xmlns:am3d="http://schemas.microsoft.com/office/drawing/2017/model3d" xmlns:o="urn:schemas-microsoft-com:office:office" xmlns:oel="http://schemas.microsoft.com/office/2019/extlst" xmlns:r="http://schemas.openxmlformats.org/officeDocument/2006/relationships" xmlns:m="http://schemas.openxmlformats.org/officeDocument/2006/math" xmlns:v="urn:schemas-microsoft-com:vml" xmlns:wp14="http://schemas.microsoft.com/office/word/2010/wordprocessingDrawing" xmlns:wp="http://schemas.openxmlformats.org/drawingml/2006/wordprocessingDrawing" xmlns:w10="urn:schemas-microsoft-com:office:word" xmlns:w="http://schemas.openxmlformats.org/wordprocessingml/2006/main" xmlns:w14="http://schemas.microsoft.com/office/word/2010/wordml" xmlns:w15="http://schemas.microsoft.com/office/word/2012/wordml" xmlns:w16cex="http://schemas.microsoft.com/office/word/2018/wordml/cex" xmlns:w16cid="http://schemas.microsoft.com/office/word/2016/wordml/cid" xmlns:w16="http://schemas.microsoft.com/office/word/2018/wordml" xmlns:w16sdtdh="http://schemas.microsoft.com/office/word/2020/wordml/sdtdatahash" xmlns:w16se="http://schemas.microsoft.com/office/word/2015/wordml/symex" xmlns:wpg="http://schemas.microsoft.com/office/word/2010/wordprocessingGroup" xmlns:wpi="http://schemas.microsoft.com/office/word/2010/wordprocessingInk" xmlns:wne="http://schemas.microsoft.com/office/word/2006/wordml" xmlns:wps="http://schemas.microsoft.com/office/word/2010/wordprocessingShape" mc:Ignorable="w14 w15 w16se w16cid w16 w16cex w16sdtdh wp14">
   <w:abstractNum w:abstractNumId="0" w15:restartNumberingAfterBreak="0">
+    <w:nsid w:val="0D6C188C"/>
+    <w:multiLevelType w:val="multilevel"/>
+    <w:tmpl w:val="CC8A7716"/>
+    <w:lvl w:ilvl="0">
+      <w:start w:val="1"/>
+      <w:numFmt w:val="decimal"/>
+      <w:lvlText w:val="%1."/>
+      <w:lvlJc w:val="left"/>
+      <w:pPr>
+        <w:tabs>
+          <w:tab w:val="num" w:pos="720"/>
+        </w:tabs>
+        <w:ind w:left="720" w:hanging="360"/>
+      </w:pPr>
+    </w:lvl>
+    <w:lvl w:ilvl="1" w:tentative="1">
+      <w:start w:val="1"/>
+      <w:numFmt w:val="decimal"/>
+      <w:lvlText w:val="%2."/>
+      <w:lvlJc w:val="left"/>
+      <w:pPr>
+        <w:tabs>
+          <w:tab w:val="num" w:pos="1440"/>
+        </w:tabs>
+        <w:ind w:left="1440" w:hanging="360"/>
+      </w:pPr>
+    </w:lvl>
+    <w:lvl w:ilvl="2" w:tentative="1">
+      <w:start w:val="1"/>
+      <w:numFmt w:val="decimal"/>
+      <w:lvlText w:val="%3."/>
+      <w:lvlJc w:val="left"/>
+      <w:pPr>
+        <w:tabs>
+          <w:tab w:val="num" w:pos="2160"/>
+        </w:tabs>
+        <w:ind w:left="2160" w:hanging="360"/>
+      </w:pPr>
+    </w:lvl>
+    <w:lvl w:ilvl="3" w:tentative="1">
+      <w:start w:val="1"/>
+      <w:numFmt w:val="decimal"/>
+      <w:lvlText w:val="%4."/>
+      <w:lvlJc w:val="left"/>
+      <w:pPr>
+        <w:tabs>
+          <w:tab w:val="num" w:pos="2880"/>
+        </w:tabs>
+        <w:ind w:left="2880" w:hanging="360"/>
+      </w:pPr>
+    </w:lvl>
+    <w:lvl w:ilvl="4" w:tentative="1">
+      <w:start w:val="1"/>
+      <w:numFmt w:val="decimal"/>
+      <w:lvlText w:val="%5."/>
+      <w:lvlJc w:val="left"/>
+      <w:pPr>
+        <w:tabs>
+          <w:tab w:val="num" w:pos="3600"/>
+        </w:tabs>
+        <w:ind w:left="3600" w:hanging="360"/>
+      </w:pPr>
+    </w:lvl>
+    <w:lvl w:ilvl="5" w:tentative="1">
+      <w:start w:val="1"/>
+      <w:numFmt w:val="decimal"/>
+      <w:lvlText w:val="%6."/>
+      <w:lvlJc w:val="left"/>
+      <w:pPr>
+        <w:tabs>
+          <w:tab w:val="num" w:pos="4320"/>
+        </w:tabs>
+        <w:ind w:left="4320" w:hanging="360"/>
+      </w:pPr>
+    </w:lvl>
+    <w:lvl w:ilvl="6" w:tentative="1">
+      <w:start w:val="1"/>
+      <w:numFmt w:val="decimal"/>
+      <w:lvlText w:val="%7."/>
+      <w:lvlJc w:val="left"/>
+      <w:pPr>
+        <w:tabs>
+          <w:tab w:val="num" w:pos="5040"/>
+        </w:tabs>
+        <w:ind w:left="5040" w:hanging="360"/>
+      </w:pPr>
+    </w:lvl>
+    <w:lvl w:ilvl="7" w:tentative="1">
+      <w:start w:val="1"/>
+      <w:numFmt w:val="decimal"/>
+      <w:lvlText w:val="%8."/>
+      <w:lvlJc w:val="left"/>
+      <w:pPr>
+        <w:tabs>
+          <w:tab w:val="num" w:pos="5760"/>
+        </w:tabs>
+        <w:ind w:left="5760" w:hanging="360"/>
+      </w:pPr>
+    </w:lvl>
+    <w:lvl w:ilvl="8" w:tentative="1">
+      <w:start w:val="1"/>
+      <w:numFmt w:val="decimal"/>
+      <w:lvlText w:val="%9."/>
+      <w:lvlJc w:val="left"/>
+      <w:pPr>
+        <w:tabs>
+          <w:tab w:val="num" w:pos="6480"/>
+        </w:tabs>
+        <w:ind w:left="6480" w:hanging="360"/>
+      </w:pPr>
+    </w:lvl>
+  </w:abstractNum>
+  <w:abstractNum w:abstractNumId="1" w15:restartNumberingAfterBreak="0">
     <w:nsid w:val="27C8616B"/>
     <w:multiLevelType w:val="hybridMultilevel"/>
     <w:tmpl w:val="FC8ABCD0"/>
@@ -2519,7 +7737,120 @@
       </w:pPr>
     </w:lvl>
   </w:abstractNum>
-  <w:abstractNum w:abstractNumId="1" w15:restartNumberingAfterBreak="0">
+  <w:abstractNum w:abstractNumId="2" w15:restartNumberingAfterBreak="0">
+    <w:nsid w:val="28B5658E"/>
+    <w:multiLevelType w:val="multilevel"/>
+    <w:tmpl w:val="AA2AAA14"/>
+    <w:lvl w:ilvl="0">
+      <w:start w:val="1"/>
+      <w:numFmt w:val="decimal"/>
+      <w:lvlText w:val="%1."/>
+      <w:lvlJc w:val="left"/>
+      <w:pPr>
+        <w:tabs>
+          <w:tab w:val="num" w:pos="720"/>
+        </w:tabs>
+        <w:ind w:left="720" w:hanging="360"/>
+      </w:pPr>
+    </w:lvl>
+    <w:lvl w:ilvl="1" w:tentative="1">
+      <w:start w:val="1"/>
+      <w:numFmt w:val="decimal"/>
+      <w:lvlText w:val="%2."/>
+      <w:lvlJc w:val="left"/>
+      <w:pPr>
+        <w:tabs>
+          <w:tab w:val="num" w:pos="1440"/>
+        </w:tabs>
+        <w:ind w:left="1440" w:hanging="360"/>
+      </w:pPr>
+    </w:lvl>
+    <w:lvl w:ilvl="2" w:tentative="1">
+      <w:start w:val="1"/>
+      <w:numFmt w:val="decimal"/>
+      <w:lvlText w:val="%3."/>
+      <w:lvlJc w:val="left"/>
+      <w:pPr>
+        <w:tabs>
+          <w:tab w:val="num" w:pos="2160"/>
+        </w:tabs>
+        <w:ind w:left="2160" w:hanging="360"/>
+      </w:pPr>
+    </w:lvl>
+    <w:lvl w:ilvl="3" w:tentative="1">
+      <w:start w:val="1"/>
+      <w:numFmt w:val="decimal"/>
+      <w:lvlText w:val="%4."/>
+      <w:lvlJc w:val="left"/>
+      <w:pPr>
+        <w:tabs>
+          <w:tab w:val="num" w:pos="2880"/>
+        </w:tabs>
+        <w:ind w:left="2880" w:hanging="360"/>
+      </w:pPr>
+    </w:lvl>
+    <w:lvl w:ilvl="4" w:tentative="1">
+      <w:start w:val="1"/>
+      <w:numFmt w:val="decimal"/>
+      <w:lvlText w:val="%5."/>
+      <w:lvlJc w:val="left"/>
+      <w:pPr>
+        <w:tabs>
+          <w:tab w:val="num" w:pos="3600"/>
+        </w:tabs>
+        <w:ind w:left="3600" w:hanging="360"/>
+      </w:pPr>
+    </w:lvl>
+    <w:lvl w:ilvl="5" w:tentative="1">
+      <w:start w:val="1"/>
+      <w:numFmt w:val="decimal"/>
+      <w:lvlText w:val="%6."/>
+      <w:lvlJc w:val="left"/>
+      <w:pPr>
+        <w:tabs>
+          <w:tab w:val="num" w:pos="4320"/>
+        </w:tabs>
+        <w:ind w:left="4320" w:hanging="360"/>
+      </w:pPr>
+    </w:lvl>
+    <w:lvl w:ilvl="6" w:tentative="1">
+      <w:start w:val="1"/>
+      <w:numFmt w:val="decimal"/>
+      <w:lvlText w:val="%7."/>
+      <w:lvlJc w:val="left"/>
+      <w:pPr>
+        <w:tabs>
+          <w:tab w:val="num" w:pos="5040"/>
+        </w:tabs>
+        <w:ind w:left="5040" w:hanging="360"/>
+      </w:pPr>
+    </w:lvl>
+    <w:lvl w:ilvl="7" w:tentative="1">
+      <w:start w:val="1"/>
+      <w:numFmt w:val="decimal"/>
+      <w:lvlText w:val="%8."/>
+      <w:lvlJc w:val="left"/>
+      <w:pPr>
+        <w:tabs>
+          <w:tab w:val="num" w:pos="5760"/>
+        </w:tabs>
+        <w:ind w:left="5760" w:hanging="360"/>
+      </w:pPr>
+    </w:lvl>
+    <w:lvl w:ilvl="8" w:tentative="1">
+      <w:start w:val="1"/>
+      <w:numFmt w:val="decimal"/>
+      <w:lvlText w:val="%9."/>
+      <w:lvlJc w:val="left"/>
+      <w:pPr>
+        <w:tabs>
+          <w:tab w:val="num" w:pos="6480"/>
+        </w:tabs>
+        <w:ind w:left="6480" w:hanging="360"/>
+      </w:pPr>
+    </w:lvl>
+  </w:abstractNum>
+  <w:abstractNum w:abstractNumId="3" w15:restartNumberingAfterBreak="0">
     <w:nsid w:val="3C8C0374"/>
     <w:multiLevelType w:val="hybridMultilevel"/>
     <w:tmpl w:val="5CB6303E"/>
@@ -2605,7 +7936,7 @@
       </w:pPr>
     </w:lvl>
   </w:abstractNum>
-  <w:abstractNum w:abstractNumId="2" w15:restartNumberingAfterBreak="0">
+  <w:abstractNum w:abstractNumId="4" w15:restartNumberingAfterBreak="0">
     <w:nsid w:val="47704EB5"/>
     <w:multiLevelType w:val="hybridMultilevel"/>
     <w:tmpl w:val="5110559A"/>
@@ -2691,7 +8022,7 @@
       </w:pPr>
     </w:lvl>
   </w:abstractNum>
-  <w:abstractNum w:abstractNumId="3" w15:restartNumberingAfterBreak="0">
+  <w:abstractNum w:abstractNumId="5" w15:restartNumberingAfterBreak="0">
     <w:nsid w:val="4C4D69B1"/>
     <w:multiLevelType w:val="hybridMultilevel"/>
     <w:tmpl w:val="57B66226"/>
@@ -2780,7 +8111,7 @@
       </w:pPr>
     </w:lvl>
   </w:abstractNum>
-  <w:abstractNum w:abstractNumId="4" w15:restartNumberingAfterBreak="0">
+  <w:abstractNum w:abstractNumId="6" w15:restartNumberingAfterBreak="0">
     <w:nsid w:val="4FCF0941"/>
     <w:multiLevelType w:val="hybridMultilevel"/>
     <w:tmpl w:val="E28EE720"/>
@@ -2869,7 +8200,7 @@
       </w:pPr>
     </w:lvl>
   </w:abstractNum>
-  <w:abstractNum w:abstractNumId="5" w15:restartNumberingAfterBreak="0">
+  <w:abstractNum w:abstractNumId="7" w15:restartNumberingAfterBreak="0">
     <w:nsid w:val="50E5213A"/>
     <w:multiLevelType w:val="hybridMultilevel"/>
     <w:tmpl w:val="D39A7118"/>
@@ -2958,7 +8289,7 @@
       </w:pPr>
     </w:lvl>
   </w:abstractNum>
-  <w:abstractNum w:abstractNumId="6" w15:restartNumberingAfterBreak="0">
+  <w:abstractNum w:abstractNumId="8" w15:restartNumberingAfterBreak="0">
     <w:nsid w:val="5AE962B4"/>
     <w:multiLevelType w:val="hybridMultilevel"/>
     <w:tmpl w:val="9F808044"/>
@@ -3047,7 +8378,93 @@
       </w:pPr>
     </w:lvl>
   </w:abstractNum>
-  <w:abstractNum w:abstractNumId="7" w15:restartNumberingAfterBreak="0">
+  <w:abstractNum w:abstractNumId="9" w15:restartNumberingAfterBreak="0">
+    <w:nsid w:val="698F4FA8"/>
+    <w:multiLevelType w:val="hybridMultilevel"/>
+    <w:tmpl w:val="6C08113A"/>
+    <w:lvl w:ilvl="0" w:tplc="0409000F">
+      <w:start w:val="1"/>
+      <w:numFmt w:val="decimal"/>
+      <w:lvlText w:val="%1."/>
+      <w:lvlJc w:val="left"/>
+      <w:pPr>
+        <w:ind w:left="720" w:hanging="360"/>
+      </w:pPr>
+    </w:lvl>
+    <w:lvl w:ilvl="1" w:tplc="04090019" w:tentative="1">
+      <w:start w:val="1"/>
+      <w:numFmt w:val="lowerLetter"/>
+      <w:lvlText w:val="%2."/>
+      <w:lvlJc w:val="left"/>
+      <w:pPr>
+        <w:ind w:left="1440" w:hanging="360"/>
+      </w:pPr>
+    </w:lvl>
+    <w:lvl w:ilvl="2" w:tplc="0409001B" w:tentative="1">
+      <w:start w:val="1"/>
+      <w:numFmt w:val="lowerRoman"/>
+      <w:lvlText w:val="%3."/>
+      <w:lvlJc w:val="right"/>
+      <w:pPr>
+        <w:ind w:left="2160" w:hanging="180"/>
+      </w:pPr>
+    </w:lvl>
+    <w:lvl w:ilvl="3" w:tplc="0409000F" w:tentative="1">
+      <w:start w:val="1"/>
+      <w:numFmt w:val="decimal"/>
+      <w:lvlText w:val="%4."/>
+      <w:lvlJc w:val="left"/>
+      <w:pPr>
+        <w:ind w:left="2880" w:hanging="360"/>
+      </w:pPr>
+    </w:lvl>
+    <w:lvl w:ilvl="4" w:tplc="04090019" w:tentative="1">
+      <w:start w:val="1"/>
+      <w:numFmt w:val="lowerLetter"/>
+      <w:lvlText w:val="%5."/>
+      <w:lvlJc w:val="left"/>
+      <w:pPr>
+        <w:ind w:left="3600" w:hanging="360"/>
+      </w:pPr>
+    </w:lvl>
+    <w:lvl w:ilvl="5" w:tplc="0409001B" w:tentative="1">
+      <w:start w:val="1"/>
+      <w:numFmt w:val="lowerRoman"/>
+      <w:lvlText w:val="%6."/>
+      <w:lvlJc w:val="right"/>
+      <w:pPr>
+        <w:ind w:left="4320" w:hanging="180"/>
+      </w:pPr>
+    </w:lvl>
+    <w:lvl w:ilvl="6" w:tplc="0409000F" w:tentative="1">
+      <w:start w:val="1"/>
+      <w:numFmt w:val="decimal"/>
+      <w:lvlText w:val="%7."/>
+      <w:lvlJc w:val="left"/>
+      <w:pPr>
+        <w:ind w:left="5040" w:hanging="360"/>
+      </w:pPr>
+    </w:lvl>
+    <w:lvl w:ilvl="7" w:tplc="04090019" w:tentative="1">
+      <w:start w:val="1"/>
+      <w:numFmt w:val="lowerLetter"/>
+      <w:lvlText w:val="%8."/>
+      <w:lvlJc w:val="left"/>
+      <w:pPr>
+        <w:ind w:left="5760" w:hanging="360"/>
+      </w:pPr>
+    </w:lvl>
+    <w:lvl w:ilvl="8" w:tplc="0409001B" w:tentative="1">
+      <w:start w:val="1"/>
+      <w:numFmt w:val="lowerRoman"/>
+      <w:lvlText w:val="%9."/>
+      <w:lvlJc w:val="right"/>
+      <w:pPr>
+        <w:ind w:left="6480" w:hanging="180"/>
+      </w:pPr>
+    </w:lvl>
+  </w:abstractNum>
+  <w:abstractNum w:abstractNumId="10" w15:restartNumberingAfterBreak="0">
     <w:nsid w:val="7236425D"/>
     <w:multiLevelType w:val="hybridMultilevel"/>
     <w:tmpl w:val="4FA60780"/>
@@ -3136,7 +8553,7 @@
       </w:pPr>
     </w:lvl>
   </w:abstractNum>
-  <w:abstractNum w:abstractNumId="8" w15:restartNumberingAfterBreak="0">
+  <w:abstractNum w:abstractNumId="11" w15:restartNumberingAfterBreak="0">
     <w:nsid w:val="7EA72D9B"/>
     <w:multiLevelType w:val="hybridMultilevel"/>
     <w:tmpl w:val="95381298"/>
@@ -3226,30 +8643,39 @@
     </w:lvl>
   </w:abstractNum>
   <w:num w:numId="1" w16cid:durableId="797843843">
+    <w:abstractNumId w:val="7"/>
+  </w:num>
+  <w:num w:numId="2" w16cid:durableId="470439516">
+    <w:abstractNumId w:val="11"/>
+  </w:num>
+  <w:num w:numId="3" w16cid:durableId="1565095746">
     <w:abstractNumId w:val="5"/>
   </w:num>
-  <w:num w:numId="2" w16cid:durableId="470439516">
+  <w:num w:numId="4" w16cid:durableId="555119063">
     <w:abstractNumId w:val="8"/>
   </w:num>
-  <w:num w:numId="3" w16cid:durableId="1565095746">
+  <w:num w:numId="5" w16cid:durableId="1412972089">
+    <w:abstractNumId w:val="10"/>
+  </w:num>
+  <w:num w:numId="6" w16cid:durableId="1491142427">
+    <w:abstractNumId w:val="6"/>
+  </w:num>
+  <w:num w:numId="7" w16cid:durableId="631332167">
+    <w:abstractNumId w:val="1"/>
+  </w:num>
+  <w:num w:numId="8" w16cid:durableId="2132744053">
     <w:abstractNumId w:val="3"/>
   </w:num>
-  <w:num w:numId="4" w16cid:durableId="555119063">
-    <w:abstractNumId w:val="6"/>
-  </w:num>
-  <w:num w:numId="5" w16cid:durableId="1412972089">
-    <w:abstractNumId w:val="7"/>
-  </w:num>
-  <w:num w:numId="6" w16cid:durableId="1491142427">
+  <w:num w:numId="9" w16cid:durableId="296841838">
     <w:abstractNumId w:val="4"/>
   </w:num>
-  <w:num w:numId="7" w16cid:durableId="631332167">
+  <w:num w:numId="10" w16cid:durableId="225726047">
+    <w:abstractNumId w:val="9"/>
+  </w:num>
+  <w:num w:numId="11" w16cid:durableId="1378312879">
     <w:abstractNumId w:val="0"/>
   </w:num>
-  <w:num w:numId="8" w16cid:durableId="2132744053">
-    <w:abstractNumId w:val="1"/>
-  </w:num>
-  <w:num w:numId="9" w16cid:durableId="296841838">
+  <w:num w:numId="12" w16cid:durableId="1970740232">
     <w:abstractNumId w:val="2"/>
   </w:num>
 </w:numbering>
@@ -3786,6 +9212,17 @@
       </w:tblBorders>
     </w:tblPr>
   </w:style>
+  <w:style w:type="character" w:styleId="Strong">
+    <w:name w:val="Strong"/>
+    <w:basedOn w:val="DefaultParagraphFont"/>
+    <w:uiPriority w:val="22"/>
+    <w:qFormat/>
+    <w:rsid w:val="003334EF"/>
+    <w:rPr>
+      <w:b/>
+      <w:bCs/>
+    </w:rPr>
+  </w:style>
 </w:styles>
 </file>
 
